--- a/Report/report_ws.docx
+++ b/Report/report_ws.docx
@@ -116,6 +116,7 @@
         </w:rPr>
         <w:t xml:space="preserve"> </w:t>
       </w:r>
+      <w:proofErr w:type="spellStart"/>
       <w:r>
         <w:rPr>
           <w:i/>
@@ -132,37 +133,42 @@
         </w:rPr>
         <w:t>ventSemantic</w:t>
       </w:r>
+      <w:proofErr w:type="spellEnd"/>
       <w:r>
         <w:rPr>
           <w:rFonts w:cs="Lucida Grande"/>
           <w:szCs w:val="18"/>
           <w:lang w:val="pt-PT" w:eastAsia="en-US"/>
         </w:rPr>
-        <w:t xml:space="preserve"> é um site de eventos musicais a realizar em Portugal. À semelhança do que a LastFM </w:t>
-      </w:r>
+        <w:t xml:space="preserve"> é um site de eventos musicais a realizar em Portugal. </w:t>
+      </w:r>
+      <w:bookmarkStart w:id="0" w:name="_GoBack"/>
+      <w:bookmarkEnd w:id="0"/>
       <w:r>
         <w:rPr>
           <w:rFonts w:cs="Lucida Grande"/>
           <w:szCs w:val="18"/>
           <w:lang w:val="pt-PT" w:eastAsia="en-US"/>
         </w:rPr>
-        <w:t xml:space="preserve">[2] </w:t>
-      </w:r>
+        <w:t xml:space="preserve">À semelhança do que a </w:t>
+      </w:r>
+      <w:proofErr w:type="spellStart"/>
       <w:r>
         <w:rPr>
           <w:rFonts w:cs="Lucida Grande"/>
           <w:szCs w:val="18"/>
           <w:lang w:val="pt-PT" w:eastAsia="en-US"/>
         </w:rPr>
-        <w:t xml:space="preserve">oferece, esta iniciativa pretende apresentar e transformar a informação de eventos de </w:t>
-      </w:r>
+        <w:t>LastFM</w:t>
+      </w:r>
+      <w:proofErr w:type="spellEnd"/>
       <w:r>
         <w:rPr>
           <w:rFonts w:cs="Lucida Grande"/>
           <w:szCs w:val="18"/>
           <w:lang w:val="pt-PT" w:eastAsia="en-US"/>
         </w:rPr>
-        <w:t>música</w:t>
+        <w:t xml:space="preserve"> </w:t>
       </w:r>
       <w:r>
         <w:rPr>
@@ -170,7 +176,7 @@
           <w:szCs w:val="18"/>
           <w:lang w:val="pt-PT" w:eastAsia="en-US"/>
         </w:rPr>
-        <w:t xml:space="preserve"> nacionais, em dados de um nível superior. </w:t>
+        <w:t>[1</w:t>
       </w:r>
       <w:r>
         <w:rPr>
@@ -178,7 +184,7 @@
           <w:szCs w:val="18"/>
           <w:lang w:val="pt-PT" w:eastAsia="en-US"/>
         </w:rPr>
-        <w:t>Técnicas</w:t>
+        <w:t xml:space="preserve">] </w:t>
       </w:r>
       <w:r>
         <w:rPr>
@@ -186,7 +192,7 @@
           <w:szCs w:val="18"/>
           <w:lang w:val="pt-PT" w:eastAsia="en-US"/>
         </w:rPr>
-        <w:t xml:space="preserve"> de recolha de informação e de Web </w:t>
+        <w:t xml:space="preserve">oferece, esta iniciativa pretende apresentar e transformar a informação de eventos de </w:t>
       </w:r>
       <w:r>
         <w:rPr>
@@ -194,7 +200,7 @@
           <w:szCs w:val="18"/>
           <w:lang w:val="pt-PT" w:eastAsia="en-US"/>
         </w:rPr>
-        <w:t>Semântica</w:t>
+        <w:t>música</w:t>
       </w:r>
       <w:r>
         <w:rPr>
@@ -202,6 +208,38 @@
           <w:szCs w:val="18"/>
           <w:lang w:val="pt-PT" w:eastAsia="en-US"/>
         </w:rPr>
+        <w:t xml:space="preserve"> nacionais, em dados de um nível superior. </w:t>
+      </w:r>
+      <w:r>
+        <w:rPr>
+          <w:rFonts w:cs="Lucida Grande"/>
+          <w:szCs w:val="18"/>
+          <w:lang w:val="pt-PT" w:eastAsia="en-US"/>
+        </w:rPr>
+        <w:t>Técnicas</w:t>
+      </w:r>
+      <w:r>
+        <w:rPr>
+          <w:rFonts w:cs="Lucida Grande"/>
+          <w:szCs w:val="18"/>
+          <w:lang w:val="pt-PT" w:eastAsia="en-US"/>
+        </w:rPr>
+        <w:t xml:space="preserve"> de recolha de informação e de Web </w:t>
+      </w:r>
+      <w:r>
+        <w:rPr>
+          <w:rFonts w:cs="Lucida Grande"/>
+          <w:szCs w:val="18"/>
+          <w:lang w:val="pt-PT" w:eastAsia="en-US"/>
+        </w:rPr>
+        <w:t>Semântica</w:t>
+      </w:r>
+      <w:r>
+        <w:rPr>
+          <w:rFonts w:cs="Lucida Grande"/>
+          <w:szCs w:val="18"/>
+          <w:lang w:val="pt-PT" w:eastAsia="en-US"/>
+        </w:rPr>
         <w:t xml:space="preserve"> foram usadas, de modo a concluir este trabalho com sucesso.</w:t>
       </w:r>
     </w:p>
@@ -281,13 +319,33 @@
         <w:rPr>
           <w:lang w:val="pt-PT"/>
         </w:rPr>
-        <w:t xml:space="preserve">Este projecto realizado no âmbito da Web Semântica, nasceu de uma lacuna ignorada pelos actuais sites </w:t>
-      </w:r>
-      <w:r>
-        <w:rPr>
-          <w:lang w:val="pt-PT"/>
-        </w:rPr>
-        <w:t xml:space="preserve">web </w:t>
+        <w:t>Este projecto realizado no âmbito da Web Semântica, nasceu de uma lac</w:t>
+      </w:r>
+      <w:r>
+        <w:rPr>
+          <w:lang w:val="pt-PT"/>
+        </w:rPr>
+        <w:t>una ignorada pelas actuais páginas</w:t>
+      </w:r>
+      <w:r>
+        <w:rPr>
+          <w:lang w:val="pt-PT"/>
+        </w:rPr>
+        <w:t xml:space="preserve"> </w:t>
+      </w:r>
+      <w:proofErr w:type="spellStart"/>
+      <w:r>
+        <w:rPr>
+          <w:lang w:val="pt-PT"/>
+        </w:rPr>
+        <w:t>web</w:t>
+      </w:r>
+      <w:proofErr w:type="spellEnd"/>
+      <w:r>
+        <w:rPr>
+          <w:lang w:val="pt-PT"/>
+        </w:rPr>
+        <w:t xml:space="preserve"> </w:t>
       </w:r>
       <w:r>
         <w:rPr>
@@ -338,6 +396,7 @@
           <w:lang w:val="pt-PT"/>
         </w:rPr>
       </w:pPr>
+      <w:proofErr w:type="spellStart"/>
       <w:r>
         <w:rPr>
           <w:i/>
@@ -345,6 +404,7 @@
         </w:rPr>
         <w:t>EventSemantic</w:t>
       </w:r>
+      <w:proofErr w:type="spellEnd"/>
       <w:r>
         <w:rPr>
           <w:lang w:val="pt-PT"/>
@@ -355,7 +415,21 @@
         <w:rPr>
           <w:lang w:val="pt-PT"/>
         </w:rPr>
-        <w:t xml:space="preserve">a aplicação web </w:t>
+        <w:t xml:space="preserve">a aplicação </w:t>
+      </w:r>
+      <w:proofErr w:type="spellStart"/>
+      <w:r>
+        <w:rPr>
+          <w:lang w:val="pt-PT"/>
+        </w:rPr>
+        <w:t>web</w:t>
+      </w:r>
+      <w:proofErr w:type="spellEnd"/>
+      <w:r>
+        <w:rPr>
+          <w:lang w:val="pt-PT"/>
+        </w:rPr>
+        <w:t xml:space="preserve"> </w:t>
       </w:r>
       <w:r>
         <w:rPr>
@@ -366,22 +440,66 @@
     </w:p>
     <w:p>
       <w:pPr>
-        <w:pStyle w:val="heading10"/>
-        <w:rPr>
-          <w:lang w:val="pt-PT"/>
-        </w:rPr>
-      </w:pPr>
+        <w:rPr>
+          <w:lang w:val="pt-PT"/>
+        </w:rPr>
+      </w:pPr>
+      <w:r>
+        <w:rPr>
+          <w:lang w:val="pt-PT"/>
+        </w:rPr>
+        <w:t>De modo a atingir os nossos objectivos, foram definidas várias metas ao estilo de uma metodologia de desenvolvimento iterativa: criação e população de ontologia, design d</w:t>
+      </w:r>
+      <w:r>
+        <w:rPr>
+          <w:lang w:val="pt-PT"/>
+        </w:rPr>
+        <w:t>e</w:t>
+      </w:r>
+      <w:r>
+        <w:rPr>
+          <w:lang w:val="pt-PT"/>
+        </w:rPr>
+        <w:t xml:space="preserve"> pá</w:t>
+      </w:r>
+      <w:r>
+        <w:rPr>
+          <w:lang w:val="pt-PT"/>
+        </w:rPr>
+        <w:t xml:space="preserve">ginas </w:t>
+      </w:r>
+      <w:proofErr w:type="spellStart"/>
+      <w:r>
+        <w:rPr>
+          <w:lang w:val="pt-PT"/>
+        </w:rPr>
+        <w:t>web</w:t>
+      </w:r>
+      <w:proofErr w:type="spellEnd"/>
+      <w:r>
+        <w:rPr>
+          <w:lang w:val="pt-PT"/>
+        </w:rPr>
+        <w:t xml:space="preserve"> </w:t>
+      </w:r>
+      <w:proofErr w:type="spellStart"/>
+      <w:r>
+        <w:rPr>
+          <w:i/>
+          <w:lang w:val="pt-PT"/>
+        </w:rPr>
+        <w:t>xhtml+rdfa</w:t>
+      </w:r>
+      <w:proofErr w:type="spellEnd"/>
+      <w:r>
+        <w:rPr>
+          <w:lang w:val="pt-PT"/>
+        </w:rPr>
+        <w:t>, implementação dos sistemas de pesquisa, navegação e sugestão semântica.</w:t>
+      </w:r>
     </w:p>
     <w:p>
       <w:pPr>
-        <w:pStyle w:val="p1a"/>
-      </w:pPr>
-    </w:p>
-    <w:p/>
-    <w:p/>
-    <w:p/>
-    <w:p>
-      <w:pPr>
         <w:pStyle w:val="heading10"/>
         <w:rPr>
           <w:lang w:val="pt-PT"/>
@@ -391,7 +509,6 @@
         <w:rPr>
           <w:lang w:val="pt-PT"/>
         </w:rPr>
-        <w:lastRenderedPageBreak/>
         <w:t>2.</w:t>
       </w:r>
       <w:r>
@@ -540,6 +657,7 @@
         <w:rPr>
           <w:lang w:val="pt-PT"/>
         </w:rPr>
+        <w:lastRenderedPageBreak/>
         <w:drawing>
           <wp:anchor distT="0" distB="0" distL="114300" distR="114300" simplePos="0" relativeHeight="251662336" behindDoc="1" locked="0" layoutInCell="1" allowOverlap="1" wp14:anchorId="5D487299" wp14:editId="174DA86A">
             <wp:simplePos x="0" y="0"/>
@@ -653,6 +771,7 @@
         </w:rPr>
         <w:t xml:space="preserve"> opção </w:t>
       </w:r>
+      <w:proofErr w:type="spellStart"/>
       <w:r>
         <w:rPr>
           <w:i/>
@@ -660,6 +779,7 @@
         </w:rPr>
         <w:t>Home</w:t>
       </w:r>
+      <w:proofErr w:type="spellEnd"/>
       <w:r>
         <w:rPr>
           <w:i/>
@@ -715,6 +835,7 @@
         </w:rPr>
         <w:t xml:space="preserve">ortanto, sempre que um utilizador acede ao </w:t>
       </w:r>
+      <w:proofErr w:type="spellStart"/>
       <w:r>
         <w:rPr>
           <w:i/>
@@ -722,6 +843,7 @@
         </w:rPr>
         <w:t>url</w:t>
       </w:r>
+      <w:proofErr w:type="spellEnd"/>
       <w:r>
         <w:rPr>
           <w:lang w:val="pt-PT"/>
@@ -812,6 +934,7 @@
         </w:rPr>
         <w:t xml:space="preserve">uando a opção </w:t>
       </w:r>
+      <w:proofErr w:type="spellStart"/>
       <w:r>
         <w:rPr>
           <w:i/>
@@ -819,6 +942,7 @@
         </w:rPr>
         <w:t>Contact</w:t>
       </w:r>
+      <w:proofErr w:type="spellEnd"/>
       <w:r>
         <w:rPr>
           <w:lang w:val="pt-PT"/>
@@ -880,6 +1004,7 @@
         </w:rPr>
         <w:t xml:space="preserve">Quando a opção </w:t>
       </w:r>
+      <w:proofErr w:type="spellStart"/>
       <w:r>
         <w:rPr>
           <w:i/>
@@ -887,6 +1012,7 @@
         </w:rPr>
         <w:t>Events</w:t>
       </w:r>
+      <w:proofErr w:type="spellEnd"/>
       <w:r>
         <w:rPr>
           <w:i/>
@@ -906,6 +1032,7 @@
         </w:rPr>
         <w:t xml:space="preserve">escolhida, o utilizador é reencaminhado para a página de </w:t>
       </w:r>
+      <w:proofErr w:type="spellStart"/>
       <w:r>
         <w:rPr>
           <w:i/>
@@ -913,6 +1040,7 @@
         </w:rPr>
         <w:t>browsing</w:t>
       </w:r>
+      <w:proofErr w:type="spellEnd"/>
       <w:r>
         <w:rPr>
           <w:lang w:val="pt-PT"/>
@@ -991,6 +1119,7 @@
         </w:rPr>
         <w:t xml:space="preserve">ao passo que mais a cima, debaixo do menu principal, aparece um sistema de </w:t>
       </w:r>
+      <w:proofErr w:type="spellStart"/>
       <w:r>
         <w:rPr>
           <w:i/>
@@ -998,6 +1127,7 @@
         </w:rPr>
         <w:t>tabs</w:t>
       </w:r>
+      <w:proofErr w:type="spellEnd"/>
       <w:r>
         <w:rPr>
           <w:i/>
@@ -1192,6 +1322,7 @@
         </w:rPr>
         <w:t xml:space="preserve">Figura 2 – Aparência dos menus de </w:t>
       </w:r>
+      <w:proofErr w:type="spellStart"/>
       <w:r>
         <w:rPr>
           <w:i/>
@@ -1199,12 +1330,14 @@
         </w:rPr>
         <w:t>browsing</w:t>
       </w:r>
+      <w:proofErr w:type="spellEnd"/>
       <w:r>
         <w:rPr>
           <w:lang w:val="pt-PT"/>
         </w:rPr>
         <w:t xml:space="preserve"> e listagem de eventos por </w:t>
       </w:r>
+      <w:proofErr w:type="spellStart"/>
       <w:r>
         <w:rPr>
           <w:i/>
@@ -1212,6 +1345,7 @@
         </w:rPr>
         <w:t>scroll</w:t>
       </w:r>
+      <w:proofErr w:type="spellEnd"/>
     </w:p>
     <w:p>
       <w:pPr>
@@ -1230,7 +1364,6 @@
         <w:rPr>
           <w:lang w:val="pt-PT"/>
         </w:rPr>
-        <w:lastRenderedPageBreak/>
         <w:t xml:space="preserve">Assim, por cada vez que o utilizador </w:t>
       </w:r>
       <w:r>
@@ -1399,6 +1532,7 @@
         </w:rPr>
         <w:t xml:space="preserve">Tanto para mostrar os eventos resultantes do </w:t>
       </w:r>
+      <w:proofErr w:type="spellStart"/>
       <w:r>
         <w:rPr>
           <w:i/>
@@ -1406,6 +1540,7 @@
         </w:rPr>
         <w:t>browsing</w:t>
       </w:r>
+      <w:proofErr w:type="spellEnd"/>
       <w:r>
         <w:rPr>
           <w:i/>
@@ -1419,6 +1554,7 @@
         </w:rPr>
         <w:t xml:space="preserve">como os resultantes da pesquisa, optou-se por um sistema de </w:t>
       </w:r>
+      <w:proofErr w:type="spellStart"/>
       <w:r>
         <w:rPr>
           <w:i/>
@@ -1426,6 +1562,7 @@
         </w:rPr>
         <w:t>scroll</w:t>
       </w:r>
+      <w:proofErr w:type="spellEnd"/>
       <w:r>
         <w:rPr>
           <w:i/>
@@ -1443,8 +1580,16 @@
         <w:rPr>
           <w:lang w:val="pt-PT"/>
         </w:rPr>
-        <w:t xml:space="preserve"> Esta abordagem faz com que o utilizador possa fazer </w:t>
-      </w:r>
+        <w:t xml:space="preserve"> Esta abordagem faz </w:t>
+      </w:r>
+      <w:r>
+        <w:rPr>
+          <w:lang w:val="pt-PT"/>
+        </w:rPr>
+        <w:lastRenderedPageBreak/>
+        <w:t xml:space="preserve">com que o utilizador possa fazer </w:t>
+      </w:r>
+      <w:proofErr w:type="spellStart"/>
       <w:r>
         <w:rPr>
           <w:i/>
@@ -1452,6 +1597,7 @@
         </w:rPr>
         <w:t>scroll</w:t>
       </w:r>
+      <w:proofErr w:type="spellEnd"/>
       <w:r>
         <w:rPr>
           <w:i/>
@@ -1754,178 +1900,97 @@
           <w:lang w:val="pt-PT"/>
         </w:rPr>
       </w:pPr>
+      <w:r>
+        <w:rPr>
+          <w:lang w:val="pt-PT"/>
+        </w:rPr>
+        <w:t>3.</w:t>
+      </w:r>
+      <w:r>
+        <w:rPr>
+          <w:lang w:val="pt-PT"/>
+        </w:rPr>
+        <w:tab/>
+      </w:r>
+      <w:r>
+        <w:rPr>
+          <w:lang w:val="pt-PT"/>
+        </w:rPr>
+        <w:t>Ontologia usada</w:t>
+      </w:r>
     </w:p>
     <w:p>
       <w:pPr>
-        <w:pStyle w:val="heading10"/>
-        <w:rPr>
-          <w:lang w:val="pt-PT"/>
-        </w:rPr>
-      </w:pPr>
+        <w:rPr>
+          <w:lang w:val="pt-PT"/>
+        </w:rPr>
+      </w:pPr>
+      <w:r>
+        <w:rPr>
+          <w:lang w:val="pt-PT"/>
+        </w:rPr>
+        <w:t>A nossa aplicação tem por base uma única ontologia (</w:t>
+      </w:r>
+      <w:proofErr w:type="spellStart"/>
+      <w:r>
+        <w:rPr>
+          <w:lang w:val="pt-PT"/>
+        </w:rPr>
+        <w:t>MusicEvents</w:t>
+      </w:r>
+      <w:proofErr w:type="spellEnd"/>
+      <w:r>
+        <w:rPr>
+          <w:lang w:val="pt-PT"/>
+        </w:rPr>
+        <w:t xml:space="preserve">) que está definida no ficheiro </w:t>
+      </w:r>
+      <w:proofErr w:type="spellStart"/>
+      <w:r>
+        <w:rPr>
+          <w:lang w:val="pt-PT"/>
+        </w:rPr>
+        <w:t>Pr</w:t>
+      </w:r>
+      <w:r>
+        <w:rPr>
+          <w:lang w:val="pt-PT"/>
+        </w:rPr>
+        <w:t>ojecto_WS.owl</w:t>
+      </w:r>
+      <w:proofErr w:type="spellEnd"/>
+      <w:r>
+        <w:rPr>
+          <w:lang w:val="pt-PT"/>
+        </w:rPr>
+        <w:t xml:space="preserve"> na pasta Protege e </w:t>
+      </w:r>
+      <w:r>
+        <w:rPr>
+          <w:lang w:val="pt-PT"/>
+        </w:rPr>
+        <w:t xml:space="preserve">que tem a seguinte estrutura de </w:t>
+      </w:r>
+      <w:r>
+        <w:rPr>
+          <w:lang w:val="pt-PT"/>
+        </w:rPr>
+        <w:t>classes:</w:t>
+      </w:r>
     </w:p>
     <w:p>
       <w:pPr>
-        <w:pStyle w:val="heading10"/>
-        <w:rPr>
-          <w:lang w:val="pt-PT"/>
-        </w:rPr>
-      </w:pPr>
-    </w:p>
-    <w:p>
-      <w:pPr>
-        <w:pStyle w:val="heading10"/>
-        <w:rPr>
-          <w:lang w:val="pt-PT"/>
-        </w:rPr>
-      </w:pPr>
-    </w:p>
-    <w:p>
-      <w:pPr>
-        <w:pStyle w:val="heading10"/>
-        <w:rPr>
-          <w:lang w:val="pt-PT"/>
-        </w:rPr>
-      </w:pPr>
-    </w:p>
-    <w:p>
-      <w:pPr>
-        <w:pStyle w:val="heading10"/>
-        <w:rPr>
-          <w:lang w:val="pt-PT"/>
-        </w:rPr>
-      </w:pPr>
-    </w:p>
-    <w:p>
-      <w:pPr>
-        <w:pStyle w:val="heading10"/>
-        <w:rPr>
-          <w:lang w:val="pt-PT"/>
-        </w:rPr>
-      </w:pPr>
-    </w:p>
-    <w:p>
-      <w:pPr>
-        <w:pStyle w:val="heading10"/>
-        <w:rPr>
-          <w:lang w:val="pt-PT"/>
-        </w:rPr>
-      </w:pPr>
-    </w:p>
-    <w:p>
-      <w:pPr>
-        <w:pStyle w:val="heading10"/>
-        <w:rPr>
-          <w:lang w:val="pt-PT"/>
-        </w:rPr>
-      </w:pPr>
-    </w:p>
-    <w:p>
-      <w:pPr>
-        <w:pStyle w:val="heading10"/>
-        <w:rPr>
-          <w:lang w:val="pt-PT"/>
-        </w:rPr>
-      </w:pPr>
-    </w:p>
-    <w:p>
-      <w:pPr>
-        <w:pStyle w:val="heading10"/>
-        <w:rPr>
-          <w:lang w:val="pt-PT"/>
-        </w:rPr>
-      </w:pPr>
-    </w:p>
-    <w:p>
-      <w:pPr>
-        <w:pStyle w:val="heading10"/>
-        <w:rPr>
-          <w:lang w:val="pt-PT"/>
-        </w:rPr>
-      </w:pPr>
-    </w:p>
-    <w:p>
-      <w:pPr>
-        <w:pStyle w:val="heading10"/>
-        <w:rPr>
-          <w:lang w:val="pt-PT"/>
-        </w:rPr>
-      </w:pPr>
-    </w:p>
-    <w:p>
-      <w:pPr>
-        <w:pStyle w:val="heading10"/>
-        <w:rPr>
-          <w:lang w:val="pt-PT"/>
-        </w:rPr>
-      </w:pPr>
-    </w:p>
-    <w:p>
-      <w:pPr>
-        <w:pStyle w:val="heading10"/>
-        <w:rPr>
-          <w:lang w:val="pt-PT"/>
-        </w:rPr>
-      </w:pPr>
-      <w:r>
-        <w:rPr>
-          <w:lang w:val="pt-PT"/>
-        </w:rPr>
-        <w:lastRenderedPageBreak/>
-        <w:t>3.</w:t>
-      </w:r>
-      <w:r>
-        <w:rPr>
-          <w:lang w:val="pt-PT"/>
-        </w:rPr>
-        <w:tab/>
-      </w:r>
-      <w:r>
-        <w:rPr>
-          <w:lang w:val="pt-PT"/>
-        </w:rPr>
-        <w:t>Ontologia usada</w:t>
-      </w:r>
-    </w:p>
-    <w:p>
-      <w:pPr>
-        <w:rPr>
-          <w:lang w:val="pt-PT"/>
-        </w:rPr>
-      </w:pPr>
-      <w:r>
-        <w:rPr>
-          <w:lang w:val="pt-PT"/>
-        </w:rPr>
-        <w:t>A nossa aplicação tem por base uma única ontologia (MusicEvents) que está definida no ficheiro Pr</w:t>
-      </w:r>
-      <w:r>
-        <w:rPr>
-          <w:lang w:val="pt-PT"/>
-        </w:rPr>
-        <w:t xml:space="preserve">ojecto_WS.owl na pasta Protege e </w:t>
-      </w:r>
-      <w:r>
-        <w:rPr>
-          <w:lang w:val="pt-PT"/>
-        </w:rPr>
-        <w:t xml:space="preserve">que tem a seguinte estrutura de </w:t>
-      </w:r>
-      <w:r>
-        <w:rPr>
-          <w:lang w:val="pt-PT"/>
-        </w:rPr>
-        <w:t>classes:</w:t>
-      </w:r>
-    </w:p>
-    <w:p>
-      <w:pPr>
-        <w:rPr>
+        <w:rPr>
+          <w:sz w:val="18"/>
+          <w:szCs w:val="18"/>
           <w:lang w:val="pt-PT"/>
         </w:rPr>
       </w:pPr>
       <w:r>
         <w:rPr>
           <w:noProof/>
+          <w:sz w:val="18"/>
+          <w:szCs w:val="18"/>
           <w:lang w:eastAsia="en-US"/>
         </w:rPr>
         <w:drawing>
@@ -1997,23 +2062,26 @@
           </wp:anchor>
         </w:drawing>
       </w:r>
-    </w:p>
-    <w:p>
-      <w:pPr>
-        <w:pStyle w:val="figlegend"/>
-        <w:keepNext w:val="0"/>
-        <w:rPr>
-          <w:lang w:val="pt-PT"/>
-        </w:rPr>
-      </w:pPr>
-      <w:r>
-        <w:rPr>
-          <w:lang w:val="pt-PT"/>
-        </w:rPr>
-        <w:t>Figura 3</w:t>
-      </w:r>
-      <w:r>
-        <w:rPr>
+      <w:r>
+        <w:rPr>
+          <w:sz w:val="18"/>
+          <w:szCs w:val="18"/>
+          <w:lang w:val="pt-PT"/>
+        </w:rPr>
+        <w:t>F</w:t>
+      </w:r>
+      <w:r>
+        <w:rPr>
+          <w:sz w:val="18"/>
+          <w:szCs w:val="18"/>
+          <w:lang w:val="pt-PT"/>
+        </w:rPr>
+        <w:t>igura 3</w:t>
+      </w:r>
+      <w:r>
+        <w:rPr>
+          <w:sz w:val="18"/>
+          <w:szCs w:val="18"/>
           <w:lang w:val="pt-PT"/>
         </w:rPr>
         <w:t xml:space="preserve"> – Estrutura de classes da ontologia utilizada</w:t>
@@ -2026,15 +2094,37 @@
           <w:lang w:val="pt-PT"/>
         </w:rPr>
       </w:pPr>
-      <w:r>
-        <w:rPr>
-          <w:lang w:val="pt-PT"/>
-        </w:rPr>
-        <w:t>Quanto às propriedades específicas de cada classe, estas estão definidas na seguinte tabela:</w:t>
-      </w:r>
     </w:p>
     <w:p>
       <w:pPr>
+        <w:rPr>
+          <w:lang w:val="pt-PT"/>
+        </w:rPr>
+      </w:pPr>
+      <w:r>
+        <w:rPr>
+          <w:lang w:val="pt-PT"/>
+        </w:rPr>
+        <w:t>Quanto às propriedades específicas de cada classe, estas estão definidas na seguinte tabela:</w:t>
+      </w:r>
+    </w:p>
+    <w:p>
+      <w:pPr>
+        <w:rPr>
+          <w:lang w:val="pt-PT"/>
+        </w:rPr>
+      </w:pPr>
+    </w:p>
+    <w:p>
+      <w:pPr>
+        <w:rPr>
+          <w:lang w:val="pt-PT"/>
+        </w:rPr>
+      </w:pPr>
+    </w:p>
+    <w:p>
+      <w:pPr>
+        <w:pStyle w:val="tablelegend"/>
         <w:rPr>
           <w:lang w:val="pt-PT"/>
         </w:rPr>
@@ -2263,6 +2353,7 @@
               </w:rPr>
               <w:t xml:space="preserve">nome, nome do dia, número do dia, hora, minutos, segundos, nome do mês, número do mês, número da semana, ano, </w:t>
             </w:r>
+            <w:proofErr w:type="spellStart"/>
             <w:r>
               <w:rPr>
                 <w:i/>
@@ -2272,6 +2363,7 @@
               </w:rPr>
               <w:t>timestamp</w:t>
             </w:r>
+            <w:proofErr w:type="spellEnd"/>
           </w:p>
         </w:tc>
       </w:tr>
@@ -2406,6 +2498,7 @@
                 <w:lang w:val="pt-PT"/>
               </w:rPr>
             </w:pPr>
+            <w:proofErr w:type="spellStart"/>
             <w:r>
               <w:rPr>
                 <w:i/>
@@ -2415,6 +2508,7 @@
               </w:rPr>
               <w:t>Album</w:t>
             </w:r>
+            <w:proofErr w:type="spellEnd"/>
           </w:p>
         </w:tc>
         <w:tc>
@@ -2462,82 +2556,219 @@
         <w:rPr>
           <w:lang w:val="pt-PT"/>
         </w:rPr>
-        <w:lastRenderedPageBreak/>
-        <w:t>4.</w:t>
+        <w:t>4</w:t>
+      </w:r>
+      <w:r>
+        <w:rPr>
+          <w:lang w:val="pt-PT"/>
+        </w:rPr>
+        <w:t>.</w:t>
       </w:r>
       <w:r>
         <w:rPr>
           <w:lang w:val="pt-PT"/>
         </w:rPr>
         <w:tab/>
-        <w:t>Descrição dos módulos mais importantes do sistema</w:t>
+        <w:t>Estrutura e organização do código</w:t>
       </w:r>
     </w:p>
     <w:p>
       <w:pPr>
-        <w:pStyle w:val="heading20"/>
-        <w:tabs>
-          <w:tab w:val="clear" w:pos="510"/>
-          <w:tab w:val="left" w:pos="397"/>
-        </w:tabs>
-        <w:rPr>
-          <w:lang w:val="pt-PT"/>
-        </w:rPr>
-      </w:pPr>
-      <w:r>
-        <w:rPr>
-          <w:lang w:val="pt-PT"/>
-        </w:rPr>
-        <w:t>4.1.</w:t>
-      </w:r>
-      <w:r>
-        <w:rPr>
-          <w:lang w:val="pt-PT"/>
-        </w:rPr>
-        <w:tab/>
-        <w:t>create_rdf.py</w:t>
+        <w:rPr>
+          <w:lang w:val="pt-PT"/>
+        </w:rPr>
+      </w:pPr>
+      <w:r>
+        <w:rPr>
+          <w:lang w:val="pt-PT"/>
+        </w:rPr>
+        <w:t xml:space="preserve">Na pasta </w:t>
+      </w:r>
+      <w:r>
+        <w:rPr>
+          <w:i/>
+          <w:lang w:val="pt-PT"/>
+        </w:rPr>
+        <w:t>Scripts</w:t>
+      </w:r>
+      <w:r>
+        <w:rPr>
+          <w:lang w:val="pt-PT"/>
+        </w:rPr>
+        <w:t xml:space="preserve"> poderão ser encontrados todos os </w:t>
+      </w:r>
+      <w:r>
+        <w:rPr>
+          <w:i/>
+          <w:lang w:val="pt-PT"/>
+        </w:rPr>
+        <w:t>scripts</w:t>
+      </w:r>
+      <w:r>
+        <w:rPr>
+          <w:i/>
+          <w:lang w:val="pt-PT"/>
+        </w:rPr>
+        <w:t xml:space="preserve"> </w:t>
+      </w:r>
+      <w:proofErr w:type="spellStart"/>
+      <w:r>
+        <w:rPr>
+          <w:i/>
+          <w:lang w:val="pt-PT"/>
+        </w:rPr>
+        <w:t>python</w:t>
+      </w:r>
+      <w:proofErr w:type="spellEnd"/>
+      <w:r>
+        <w:rPr>
+          <w:i/>
+          <w:lang w:val="pt-PT"/>
+        </w:rPr>
+        <w:t xml:space="preserve"> </w:t>
+      </w:r>
+      <w:r>
+        <w:rPr>
+          <w:lang w:val="pt-PT"/>
+        </w:rPr>
+        <w:t>que foram implementados de modo a extrair o máximo de informação possível sobre eventos d</w:t>
+      </w:r>
+      <w:r>
+        <w:rPr>
+          <w:lang w:val="pt-PT"/>
+        </w:rPr>
+        <w:t>a</w:t>
+      </w:r>
+      <w:r>
+        <w:rPr>
+          <w:lang w:val="pt-PT"/>
+        </w:rPr>
+        <w:t xml:space="preserve"> </w:t>
+      </w:r>
+      <w:proofErr w:type="spellStart"/>
+      <w:r>
+        <w:rPr>
+          <w:lang w:val="pt-PT"/>
+        </w:rPr>
+        <w:t>LastFM</w:t>
+      </w:r>
+      <w:proofErr w:type="spellEnd"/>
+      <w:r>
+        <w:rPr>
+          <w:lang w:val="pt-PT"/>
+        </w:rPr>
+        <w:t xml:space="preserve"> [1]</w:t>
+      </w:r>
+      <w:r>
+        <w:rPr>
+          <w:lang w:val="pt-PT"/>
+        </w:rPr>
+        <w:t xml:space="preserve">. Este foi o site escolhido devido ao facto de ser completo e de possuir uma boa </w:t>
+      </w:r>
+      <w:r>
+        <w:rPr>
+          <w:i/>
+          <w:lang w:val="pt-PT"/>
+        </w:rPr>
+        <w:t>API</w:t>
+      </w:r>
+      <w:r>
+        <w:rPr>
+          <w:i/>
+          <w:lang w:val="pt-PT"/>
+        </w:rPr>
+        <w:t xml:space="preserve"> </w:t>
+      </w:r>
+      <w:r>
+        <w:rPr>
+          <w:lang w:val="pt-PT"/>
+        </w:rPr>
+        <w:t xml:space="preserve">que, apesar de ter alguns métodos interessantes, não nos permitiu retirar toda a informação que desejaríamos do site, daí termos também recorrido a técnicas de </w:t>
+      </w:r>
+      <w:proofErr w:type="spellStart"/>
+      <w:r>
+        <w:rPr>
+          <w:i/>
+          <w:lang w:val="pt-PT"/>
+        </w:rPr>
+        <w:t>screen</w:t>
+      </w:r>
+      <w:proofErr w:type="spellEnd"/>
+      <w:r>
+        <w:rPr>
+          <w:i/>
+          <w:lang w:val="pt-PT"/>
+        </w:rPr>
+        <w:t xml:space="preserve"> </w:t>
+      </w:r>
+      <w:proofErr w:type="spellStart"/>
+      <w:r>
+        <w:rPr>
+          <w:i/>
+          <w:lang w:val="pt-PT"/>
+        </w:rPr>
+        <w:t>sc</w:t>
+      </w:r>
+      <w:r>
+        <w:rPr>
+          <w:i/>
+          <w:lang w:val="pt-PT"/>
+        </w:rPr>
+        <w:t>ra</w:t>
+      </w:r>
+      <w:r>
+        <w:rPr>
+          <w:i/>
+          <w:lang w:val="pt-PT"/>
+        </w:rPr>
+        <w:t>pping</w:t>
+      </w:r>
+      <w:proofErr w:type="spellEnd"/>
+      <w:r>
+        <w:rPr>
+          <w:i/>
+          <w:lang w:val="pt-PT"/>
+        </w:rPr>
+        <w:t xml:space="preserve"> </w:t>
+      </w:r>
+      <w:r>
+        <w:rPr>
+          <w:lang w:val="pt-PT"/>
+        </w:rPr>
+        <w:t>para recolha de mais informação</w:t>
+      </w:r>
+      <w:r>
+        <w:rPr>
+          <w:i/>
+          <w:lang w:val="pt-PT"/>
+        </w:rPr>
+        <w:t xml:space="preserve">. </w:t>
       </w:r>
     </w:p>
     <w:p>
       <w:pPr>
-        <w:pStyle w:val="p1a"/>
-        <w:ind w:firstLine="397"/>
-        <w:rPr>
-          <w:lang w:val="pt-PT"/>
-        </w:rPr>
-      </w:pPr>
-      <w:r>
-        <w:rPr>
-          <w:lang w:val="pt-PT"/>
-        </w:rPr>
-        <w:t xml:space="preserve">Este módulo, apesar de não fazer parte da aplicação web, é bastante importante na medida </w:t>
-      </w:r>
-      <w:r>
-        <w:rPr>
-          <w:lang w:val="pt-PT"/>
-        </w:rPr>
-        <w:t xml:space="preserve">em </w:t>
-      </w:r>
-      <w:r>
-        <w:rPr>
-          <w:lang w:val="pt-PT"/>
-        </w:rPr>
-        <w:t xml:space="preserve">que </w:t>
-      </w:r>
-      <w:r>
-        <w:rPr>
-          <w:lang w:val="pt-PT"/>
-        </w:rPr>
-        <w:t xml:space="preserve">quando é executado </w:t>
-      </w:r>
-      <w:r>
-        <w:rPr>
-          <w:lang w:val="pt-PT"/>
-        </w:rPr>
-        <w:t>carrega a base de dados com triplos.</w:t>
-      </w:r>
-      <w:r>
-        <w:rPr>
+        <w:rPr>
+          <w:lang w:val="pt-PT"/>
+        </w:rPr>
+      </w:pPr>
+      <w:r>
+        <w:rPr>
+          <w:lang w:val="pt-PT"/>
+        </w:rPr>
+        <w:t xml:space="preserve">Na pasta </w:t>
+      </w:r>
+      <w:proofErr w:type="spellStart"/>
+      <w:r>
+        <w:rPr>
+          <w:i/>
+          <w:lang w:val="pt-PT"/>
+        </w:rPr>
+        <w:t>event_semantics</w:t>
+      </w:r>
+      <w:proofErr w:type="spellEnd"/>
+      <w:r>
+        <w:rPr>
+          <w:i/>
           <w:lang w:val="pt-PT"/>
         </w:rPr>
         <w:t xml:space="preserve"> </w:t>
@@ -2546,34 +2777,34 @@
         <w:rPr>
           <w:lang w:val="pt-PT"/>
         </w:rPr>
-        <w:t>A sua tarefa é</w:t>
-      </w:r>
-      <w:r>
-        <w:rPr>
-          <w:lang w:val="pt-PT"/>
-        </w:rPr>
-        <w:t xml:space="preserve"> processar </w:t>
-      </w:r>
-      <w:r>
-        <w:rPr>
-          <w:lang w:val="pt-PT"/>
-        </w:rPr>
-        <w:t xml:space="preserve">toda a </w:t>
-      </w:r>
-      <w:r>
-        <w:rPr>
-          <w:lang w:val="pt-PT"/>
-        </w:rPr>
-        <w:t>informação obtida sobre os vários eventos</w:t>
-      </w:r>
-      <w:r>
-        <w:rPr>
-          <w:lang w:val="pt-PT"/>
-        </w:rPr>
-        <w:t>, que se encontra espalhada</w:t>
-      </w:r>
-      <w:r>
-        <w:rPr>
+        <w:t xml:space="preserve">encontram-se todos os ficheiros correspondentes à aplicação </w:t>
+      </w:r>
+      <w:proofErr w:type="spellStart"/>
+      <w:r>
+        <w:rPr>
+          <w:lang w:val="pt-PT"/>
+        </w:rPr>
+        <w:t>web</w:t>
+      </w:r>
+      <w:proofErr w:type="spellEnd"/>
+      <w:r>
+        <w:rPr>
+          <w:lang w:val="pt-PT"/>
+        </w:rPr>
+        <w:t xml:space="preserve">. Esta aplicação foi implementada em </w:t>
+      </w:r>
+      <w:proofErr w:type="spellStart"/>
+      <w:r>
+        <w:rPr>
+          <w:i/>
+          <w:lang w:val="pt-PT"/>
+        </w:rPr>
+        <w:t>Django</w:t>
+      </w:r>
+      <w:proofErr w:type="spellEnd"/>
+      <w:r>
+        <w:rPr>
+          <w:i/>
           <w:lang w:val="pt-PT"/>
         </w:rPr>
         <w:t xml:space="preserve"> </w:t>
@@ -2582,150 +2813,64 @@
         <w:rPr>
           <w:lang w:val="pt-PT"/>
         </w:rPr>
-        <w:t>por</w:t>
-      </w:r>
-      <w:r>
-        <w:rPr>
-          <w:lang w:val="pt-PT"/>
-        </w:rPr>
-        <w:t xml:space="preserve"> ficheiros que foram construídos previamente </w:t>
-      </w:r>
-      <w:r>
-        <w:rPr>
-          <w:lang w:val="pt-PT"/>
-        </w:rPr>
-        <w:t>através de</w:t>
-      </w:r>
-      <w:r>
-        <w:rPr>
-          <w:lang w:val="pt-PT"/>
-        </w:rPr>
-        <w:t xml:space="preserve"> </w:t>
-      </w:r>
-      <w:r>
-        <w:rPr>
-          <w:i/>
-          <w:lang w:val="pt-PT"/>
-        </w:rPr>
-        <w:t>APIs</w:t>
-      </w:r>
-      <w:r>
-        <w:rPr>
-          <w:lang w:val="pt-PT"/>
-        </w:rPr>
-        <w:t xml:space="preserve"> e </w:t>
-      </w:r>
-      <w:r>
-        <w:rPr>
-          <w:lang w:val="pt-PT"/>
-        </w:rPr>
-        <w:t xml:space="preserve">de </w:t>
-      </w:r>
-      <w:r>
-        <w:rPr>
-          <w:lang w:val="pt-PT"/>
-        </w:rPr>
-        <w:t xml:space="preserve">técnicas de </w:t>
-      </w:r>
-      <w:r>
-        <w:rPr>
-          <w:i/>
-          <w:lang w:val="pt-PT"/>
-        </w:rPr>
-        <w:t>screen scrapping</w:t>
-      </w:r>
-      <w:r>
-        <w:rPr>
-          <w:lang w:val="pt-PT"/>
-        </w:rPr>
-        <w:t>. Es</w:t>
-      </w:r>
-      <w:r>
-        <w:rPr>
-          <w:lang w:val="pt-PT"/>
-        </w:rPr>
-        <w:t>s</w:t>
-      </w:r>
-      <w:r>
-        <w:rPr>
-          <w:lang w:val="pt-PT"/>
-        </w:rPr>
-        <w:t xml:space="preserve">a informação encontra-se em formato </w:t>
-      </w:r>
-      <w:r>
-        <w:rPr>
-          <w:i/>
-          <w:lang w:val="pt-PT"/>
-        </w:rPr>
-        <w:t>xml</w:t>
-      </w:r>
-      <w:r>
-        <w:rPr>
-          <w:lang w:val="pt-PT"/>
-        </w:rPr>
-        <w:t xml:space="preserve"> ou </w:t>
-      </w:r>
-      <w:r>
-        <w:rPr>
-          <w:i/>
-          <w:lang w:val="pt-PT"/>
-        </w:rPr>
-        <w:t>json</w:t>
-      </w:r>
-      <w:r>
-        <w:rPr>
-          <w:lang w:val="pt-PT"/>
-        </w:rPr>
-        <w:t xml:space="preserve">, pelo que este módulo vai funcionar como uma espécie de </w:t>
-      </w:r>
-      <w:r>
-        <w:rPr>
-          <w:i/>
-          <w:lang w:val="pt-PT"/>
-        </w:rPr>
-        <w:t>parser</w:t>
-      </w:r>
-      <w:r>
-        <w:rPr>
-          <w:lang w:val="pt-PT"/>
-        </w:rPr>
-        <w:t xml:space="preserve"> </w:t>
-      </w:r>
-      <w:r>
-        <w:rPr>
-          <w:lang w:val="pt-PT"/>
-        </w:rPr>
-        <w:t>que simplesmente</w:t>
-      </w:r>
-      <w:r>
-        <w:rPr>
-          <w:lang w:val="pt-PT"/>
-        </w:rPr>
-        <w:t xml:space="preserve"> a </w:t>
-      </w:r>
-      <w:r>
-        <w:rPr>
-          <w:lang w:val="pt-PT"/>
-        </w:rPr>
-        <w:t xml:space="preserve">interpreta e cria triplos estabelecendo relações entre </w:t>
-      </w:r>
-      <w:r>
-        <w:rPr>
-          <w:lang w:val="pt-PT"/>
-        </w:rPr>
-        <w:t>entidades</w:t>
-      </w:r>
-      <w:r>
-        <w:rPr>
-          <w:lang w:val="pt-PT"/>
-        </w:rPr>
-        <w:t>.</w:t>
-      </w:r>
-      <w:r>
-        <w:rPr>
-          <w:lang w:val="pt-PT"/>
-        </w:rPr>
-        <w:t xml:space="preserve"> </w:t>
+        <w:t>[2</w:t>
+      </w:r>
+      <w:r>
+        <w:rPr>
+          <w:lang w:val="pt-PT"/>
+        </w:rPr>
+        <w:t xml:space="preserve">],  uma </w:t>
+      </w:r>
+      <w:proofErr w:type="spellStart"/>
+      <w:r>
+        <w:rPr>
+          <w:i/>
+          <w:lang w:val="pt-PT"/>
+        </w:rPr>
+        <w:t>framework</w:t>
+      </w:r>
+      <w:proofErr w:type="spellEnd"/>
+      <w:r>
+        <w:rPr>
+          <w:lang w:val="pt-PT"/>
+        </w:rPr>
+        <w:t xml:space="preserve"> para aplicações </w:t>
+      </w:r>
+      <w:proofErr w:type="spellStart"/>
+      <w:r>
+        <w:rPr>
+          <w:lang w:val="pt-PT"/>
+        </w:rPr>
+        <w:t>web</w:t>
+      </w:r>
+      <w:proofErr w:type="spellEnd"/>
+      <w:r>
+        <w:rPr>
+          <w:lang w:val="pt-PT"/>
+        </w:rPr>
+        <w:t xml:space="preserve"> desenvolvida em </w:t>
+      </w:r>
+      <w:proofErr w:type="spellStart"/>
+      <w:r>
+        <w:rPr>
+          <w:i/>
+          <w:lang w:val="pt-PT"/>
+        </w:rPr>
+        <w:t>python</w:t>
+      </w:r>
+      <w:proofErr w:type="spellEnd"/>
+      <w:r>
+        <w:rPr>
+          <w:i/>
+          <w:lang w:val="pt-PT"/>
+        </w:rPr>
+        <w:t xml:space="preserve">, </w:t>
+      </w:r>
+      <w:r>
+        <w:rPr>
+          <w:lang w:val="pt-PT"/>
+        </w:rPr>
+        <w:t xml:space="preserve">e todo o código segue a organização e estrutura convencionais desta. </w:t>
       </w:r>
     </w:p>
     <w:p>
@@ -2738,117 +2883,65 @@
         <w:rPr>
           <w:lang w:val="pt-PT"/>
         </w:rPr>
-        <w:t>Existem também alguns tipos de informação que não estão disponíveis nos ficheiros mas que este módulo os consegue obter</w:t>
-      </w:r>
-      <w:r>
-        <w:rPr>
-          <w:lang w:val="pt-PT"/>
-        </w:rPr>
-        <w:t xml:space="preserve"> através de processamento</w:t>
-      </w:r>
-      <w:r>
-        <w:rPr>
-          <w:lang w:val="pt-PT"/>
-        </w:rPr>
-        <w:t xml:space="preserve">, como são o caso do número da semana e do </w:t>
-      </w:r>
-      <w:r>
-        <w:rPr>
-          <w:i/>
-          <w:lang w:val="pt-PT"/>
-        </w:rPr>
-        <w:t>timestamp</w:t>
-      </w:r>
-      <w:r>
-        <w:rPr>
-          <w:lang w:val="pt-PT"/>
-        </w:rPr>
-        <w:t xml:space="preserve"> do evento, informações que podem ser obtidas </w:t>
-      </w:r>
-      <w:r>
-        <w:rPr>
-          <w:lang w:val="pt-PT"/>
-        </w:rPr>
-        <w:t>através do dia e da hora a que este</w:t>
-      </w:r>
-      <w:r>
-        <w:rPr>
-          <w:lang w:val="pt-PT"/>
-        </w:rPr>
-        <w:t xml:space="preserve"> ocorre. </w:t>
-      </w:r>
-      <w:r>
-        <w:rPr>
-          <w:lang w:val="pt-PT"/>
-        </w:rPr>
-        <w:t>Destaca-se também neste módulo o uso de expressões regulares de modo a extrair e filtrar um texto descritivo e um sumário que nos é fornecido sobre cada evento</w:t>
-      </w:r>
-      <w:r>
-        <w:rPr>
-          <w:lang w:val="pt-PT"/>
-        </w:rPr>
-        <w:t>,</w:t>
-      </w:r>
-      <w:r>
-        <w:rPr>
-          <w:lang w:val="pt-PT"/>
-        </w:rPr>
-        <w:t xml:space="preserve"> eliminando </w:t>
-      </w:r>
-      <w:r>
-        <w:rPr>
-          <w:lang w:val="pt-PT"/>
-        </w:rPr>
-        <w:t xml:space="preserve">assim o </w:t>
-      </w:r>
-      <w:r>
-        <w:rPr>
-          <w:lang w:val="pt-PT"/>
-        </w:rPr>
-        <w:t xml:space="preserve">“lixo” </w:t>
-      </w:r>
-      <w:r>
-        <w:rPr>
-          <w:lang w:val="pt-PT"/>
-        </w:rPr>
-        <w:t>que o</w:t>
-      </w:r>
-      <w:r>
-        <w:rPr>
-          <w:lang w:val="pt-PT"/>
-        </w:rPr>
-        <w:t xml:space="preserve"> </w:t>
-      </w:r>
-      <w:r>
-        <w:rPr>
-          <w:i/>
-          <w:lang w:val="pt-PT"/>
-        </w:rPr>
-        <w:t>xml</w:t>
-      </w:r>
-      <w:r>
-        <w:rPr>
-          <w:lang w:val="pt-PT"/>
-        </w:rPr>
-        <w:t xml:space="preserve"> fornecido</w:t>
-      </w:r>
-      <w:r>
-        <w:rPr>
-          <w:lang w:val="pt-PT"/>
-        </w:rPr>
-        <w:t xml:space="preserve"> contém</w:t>
-      </w:r>
-      <w:r>
-        <w:rPr>
-          <w:lang w:val="pt-PT"/>
-        </w:rPr>
-        <w:t>.</w:t>
-      </w:r>
-      <w:r>
-        <w:rPr>
-          <w:lang w:val="pt-PT"/>
-        </w:rPr>
-        <w:t xml:space="preserve"> </w:t>
+        <w:t xml:space="preserve">Portanto, sempre que há um pedido </w:t>
+      </w:r>
+      <w:proofErr w:type="spellStart"/>
+      <w:r>
+        <w:rPr>
+          <w:i/>
+          <w:lang w:val="pt-PT"/>
+        </w:rPr>
+        <w:t>http</w:t>
+      </w:r>
+      <w:proofErr w:type="spellEnd"/>
+      <w:r>
+        <w:rPr>
+          <w:lang w:val="pt-PT"/>
+        </w:rPr>
+        <w:t xml:space="preserve"> ao servidor, o ficheiro urls.py vai analisar o </w:t>
+      </w:r>
+      <w:proofErr w:type="spellStart"/>
+      <w:r>
+        <w:rPr>
+          <w:lang w:val="pt-PT"/>
+        </w:rPr>
+        <w:t>url</w:t>
+      </w:r>
+      <w:proofErr w:type="spellEnd"/>
+      <w:r>
+        <w:rPr>
+          <w:lang w:val="pt-PT"/>
+        </w:rPr>
+        <w:t xml:space="preserve"> e, caso este seja válido, vai accionar a respectiva função de processamento. Resumindo, para cada </w:t>
+      </w:r>
+      <w:proofErr w:type="spellStart"/>
+      <w:r>
+        <w:rPr>
+          <w:lang w:val="pt-PT"/>
+        </w:rPr>
+        <w:t>url</w:t>
+      </w:r>
+      <w:proofErr w:type="spellEnd"/>
+      <w:r>
+        <w:rPr>
+          <w:lang w:val="pt-PT"/>
+        </w:rPr>
+        <w:t xml:space="preserve"> válido existe sempre uma função de processamento específica (</w:t>
+      </w:r>
+      <w:proofErr w:type="spellStart"/>
+      <w:r>
+        <w:rPr>
+          <w:i/>
+          <w:lang w:val="pt-PT"/>
+        </w:rPr>
+        <w:t>view</w:t>
+      </w:r>
+      <w:proofErr w:type="spellEnd"/>
+      <w:r>
+        <w:rPr>
+          <w:lang w:val="pt-PT"/>
+        </w:rPr>
+        <w:t>), que estará implementada no ficheiro views.py.</w:t>
       </w:r>
     </w:p>
     <w:p>
@@ -2857,795 +2950,141 @@
           <w:lang w:val="pt-PT"/>
         </w:rPr>
       </w:pPr>
+      <w:r>
+        <w:rPr>
+          <w:lang w:val="pt-PT"/>
+        </w:rPr>
+        <w:t xml:space="preserve">De seguida, a </w:t>
+      </w:r>
+      <w:proofErr w:type="spellStart"/>
+      <w:r>
+        <w:rPr>
+          <w:i/>
+          <w:lang w:val="pt-PT"/>
+        </w:rPr>
+        <w:t>view</w:t>
+      </w:r>
+      <w:proofErr w:type="spellEnd"/>
+      <w:r>
+        <w:rPr>
+          <w:lang w:val="pt-PT"/>
+        </w:rPr>
+        <w:t xml:space="preserve"> que foi accionada vai ser executada, devolvendo no final um </w:t>
+      </w:r>
+      <w:proofErr w:type="spellStart"/>
+      <w:r>
+        <w:rPr>
+          <w:i/>
+          <w:lang w:val="pt-PT"/>
+        </w:rPr>
+        <w:t>template</w:t>
+      </w:r>
+      <w:proofErr w:type="spellEnd"/>
+      <w:r>
+        <w:rPr>
+          <w:lang w:val="pt-PT"/>
+        </w:rPr>
+        <w:t xml:space="preserve"> (um ficheiro </w:t>
+      </w:r>
+      <w:proofErr w:type="spellStart"/>
+      <w:r>
+        <w:rPr>
+          <w:i/>
+          <w:lang w:val="pt-PT"/>
+        </w:rPr>
+        <w:t>html</w:t>
+      </w:r>
+      <w:proofErr w:type="spellEnd"/>
+      <w:r>
+        <w:rPr>
+          <w:lang w:val="pt-PT"/>
+        </w:rPr>
+        <w:t xml:space="preserve"> com código </w:t>
+      </w:r>
+      <w:proofErr w:type="spellStart"/>
+      <w:r>
+        <w:rPr>
+          <w:i/>
+          <w:lang w:val="pt-PT"/>
+        </w:rPr>
+        <w:t>Django</w:t>
+      </w:r>
+      <w:proofErr w:type="spellEnd"/>
+      <w:r>
+        <w:rPr>
+          <w:i/>
+          <w:lang w:val="pt-PT"/>
+        </w:rPr>
+        <w:t>)</w:t>
+      </w:r>
+      <w:r>
+        <w:rPr>
+          <w:lang w:val="pt-PT"/>
+        </w:rPr>
+        <w:t xml:space="preserve"> com a informação que foi computada associada a este (</w:t>
+      </w:r>
+      <w:proofErr w:type="spellStart"/>
+      <w:r>
+        <w:rPr>
+          <w:lang w:val="pt-PT"/>
+        </w:rPr>
+        <w:t>ex</w:t>
+      </w:r>
+      <w:proofErr w:type="spellEnd"/>
+      <w:r>
+        <w:rPr>
+          <w:lang w:val="pt-PT"/>
+        </w:rPr>
+        <w:t xml:space="preserve">: o resultado de uma </w:t>
+      </w:r>
+      <w:proofErr w:type="spellStart"/>
+      <w:r>
+        <w:rPr>
+          <w:i/>
+          <w:lang w:val="pt-PT"/>
+        </w:rPr>
+        <w:t>query</w:t>
+      </w:r>
+      <w:proofErr w:type="spellEnd"/>
+      <w:r>
+        <w:rPr>
+          <w:lang w:val="pt-PT"/>
+        </w:rPr>
+        <w:t xml:space="preserve">). Este </w:t>
+      </w:r>
+      <w:proofErr w:type="spellStart"/>
+      <w:r>
+        <w:rPr>
+          <w:i/>
+          <w:lang w:val="pt-PT"/>
+        </w:rPr>
+        <w:t>template</w:t>
+      </w:r>
+      <w:proofErr w:type="spellEnd"/>
+      <w:r>
+        <w:rPr>
+          <w:lang w:val="pt-PT"/>
+        </w:rPr>
+        <w:t xml:space="preserve"> é automaticamente executado sendo produzido no final um ficheiro </w:t>
+      </w:r>
+      <w:proofErr w:type="spellStart"/>
+      <w:r>
+        <w:rPr>
+          <w:i/>
+          <w:lang w:val="pt-PT"/>
+        </w:rPr>
+        <w:t>xhtml+rdfa</w:t>
+      </w:r>
+      <w:proofErr w:type="spellEnd"/>
+      <w:r>
+        <w:rPr>
+          <w:lang w:val="pt-PT"/>
+        </w:rPr>
+        <w:t xml:space="preserve"> que vai ser devolvido ao utilizador.</w:t>
+      </w:r>
     </w:p>
     <w:p>
       <w:pPr>
-        <w:pStyle w:val="heading20"/>
-        <w:tabs>
-          <w:tab w:val="clear" w:pos="510"/>
-          <w:tab w:val="left" w:pos="397"/>
-        </w:tabs>
-        <w:rPr>
-          <w:lang w:val="pt-PT"/>
-        </w:rPr>
-      </w:pPr>
-      <w:r>
-        <w:rPr>
-          <w:lang w:val="pt-PT"/>
-        </w:rPr>
-        <w:t>4.</w:t>
-      </w:r>
-      <w:r>
-        <w:rPr>
-          <w:lang w:val="pt-PT"/>
-        </w:rPr>
-        <w:t>2</w:t>
-      </w:r>
-      <w:r>
-        <w:rPr>
-          <w:lang w:val="pt-PT"/>
-        </w:rPr>
-        <w:t>.</w:t>
-      </w:r>
-      <w:r>
-        <w:rPr>
-          <w:lang w:val="pt-PT"/>
-        </w:rPr>
-        <w:tab/>
-      </w:r>
-      <w:r>
-        <w:rPr>
-          <w:lang w:val="pt-PT"/>
-        </w:rPr>
-        <w:t>get_rdf</w:t>
-      </w:r>
-      <w:r>
-        <w:rPr>
-          <w:lang w:val="pt-PT"/>
-        </w:rPr>
-        <w:t>.py</w:t>
-      </w:r>
-    </w:p>
-    <w:p>
-      <w:pPr>
-        <w:pStyle w:val="p1a"/>
-        <w:ind w:firstLine="397"/>
-        <w:rPr>
-          <w:lang w:val="pt-PT"/>
-        </w:rPr>
-      </w:pPr>
-      <w:r>
-        <w:rPr>
-          <w:lang w:val="pt-PT"/>
-        </w:rPr>
-        <w:t>oal</w:t>
-      </w:r>
-      <w:bookmarkStart w:id="0" w:name="_GoBack"/>
-      <w:bookmarkEnd w:id="0"/>
-    </w:p>
-    <w:p>
-      <w:pPr>
-        <w:rPr>
-          <w:lang w:val="pt-PT"/>
-        </w:rPr>
-      </w:pPr>
-    </w:p>
-    <w:p/>
-    <w:p/>
-    <w:p>
-      <w:pPr>
-        <w:pStyle w:val="heading20"/>
-        <w:tabs>
-          <w:tab w:val="clear" w:pos="510"/>
-          <w:tab w:val="left" w:pos="397"/>
-        </w:tabs>
-        <w:rPr>
-          <w:lang w:val="pt-PT"/>
-        </w:rPr>
-      </w:pPr>
-      <w:r>
-        <w:rPr>
-          <w:lang w:val="pt-PT"/>
-        </w:rPr>
-        <w:lastRenderedPageBreak/>
-        <w:t>4.3</w:t>
-      </w:r>
-      <w:r>
-        <w:rPr>
-          <w:lang w:val="pt-PT"/>
-        </w:rPr>
-        <w:t>.</w:t>
-      </w:r>
-      <w:r>
-        <w:rPr>
-          <w:lang w:val="pt-PT"/>
-        </w:rPr>
-        <w:tab/>
-        <w:t>views.py</w:t>
-      </w:r>
-    </w:p>
-    <w:p>
-      <w:pPr>
-        <w:pStyle w:val="heading10"/>
-        <w:rPr>
-          <w:lang w:val="pt-PT"/>
-        </w:rPr>
-      </w:pPr>
-    </w:p>
-    <w:p>
-      <w:pPr>
-        <w:pStyle w:val="heading10"/>
-        <w:rPr>
-          <w:lang w:val="pt-PT"/>
-        </w:rPr>
-      </w:pPr>
-    </w:p>
-    <w:p>
-      <w:pPr>
-        <w:pStyle w:val="heading10"/>
-        <w:rPr>
-          <w:lang w:val="pt-PT"/>
-        </w:rPr>
-      </w:pPr>
-    </w:p>
-    <w:p>
-      <w:pPr>
-        <w:pStyle w:val="heading10"/>
-        <w:rPr>
-          <w:lang w:val="pt-PT"/>
-        </w:rPr>
-      </w:pPr>
-    </w:p>
-    <w:p>
-      <w:pPr>
-        <w:pStyle w:val="heading10"/>
-        <w:rPr>
-          <w:lang w:val="pt-PT"/>
-        </w:rPr>
-      </w:pPr>
-    </w:p>
-    <w:p>
-      <w:pPr>
-        <w:pStyle w:val="heading10"/>
-        <w:rPr>
-          <w:lang w:val="pt-PT"/>
-        </w:rPr>
-      </w:pPr>
-    </w:p>
-    <w:p>
-      <w:pPr>
-        <w:pStyle w:val="heading10"/>
-        <w:rPr>
-          <w:lang w:val="pt-PT"/>
-        </w:rPr>
-      </w:pPr>
-    </w:p>
-    <w:p>
-      <w:pPr>
-        <w:pStyle w:val="heading10"/>
-        <w:rPr>
-          <w:lang w:val="pt-PT"/>
-        </w:rPr>
-      </w:pPr>
-    </w:p>
-    <w:p>
-      <w:pPr>
-        <w:pStyle w:val="heading10"/>
-        <w:rPr>
-          <w:lang w:val="pt-PT"/>
-        </w:rPr>
-      </w:pPr>
-    </w:p>
-    <w:p>
-      <w:pPr>
-        <w:pStyle w:val="heading10"/>
-        <w:rPr>
-          <w:lang w:val="pt-PT"/>
-        </w:rPr>
-      </w:pPr>
-    </w:p>
-    <w:p>
-      <w:pPr>
-        <w:pStyle w:val="heading10"/>
-        <w:rPr>
-          <w:lang w:val="pt-PT"/>
-        </w:rPr>
-      </w:pPr>
-    </w:p>
-    <w:p>
-      <w:pPr>
-        <w:pStyle w:val="heading10"/>
-        <w:rPr>
-          <w:lang w:val="pt-PT"/>
-        </w:rPr>
-      </w:pPr>
-      <w:r>
-        <w:rPr>
-          <w:lang w:val="pt-PT"/>
-        </w:rPr>
-        <w:t>5.</w:t>
-      </w:r>
-      <w:r>
-        <w:rPr>
-          <w:lang w:val="pt-PT"/>
-        </w:rPr>
-        <w:tab/>
-        <w:t>Estrutura e organização do código</w:t>
-      </w:r>
-    </w:p>
-    <w:p>
-      <w:pPr>
-        <w:rPr>
-          <w:lang w:val="pt-PT"/>
-        </w:rPr>
-      </w:pPr>
-      <w:r>
-        <w:rPr>
-          <w:lang w:val="pt-PT"/>
-        </w:rPr>
-        <w:t xml:space="preserve">Na pasta </w:t>
-      </w:r>
-      <w:r>
-        <w:rPr>
-          <w:i/>
-          <w:lang w:val="pt-PT"/>
-        </w:rPr>
-        <w:t>Scripts</w:t>
-      </w:r>
-      <w:r>
-        <w:rPr>
-          <w:lang w:val="pt-PT"/>
-        </w:rPr>
-        <w:t xml:space="preserve"> poderão ser encontrados todos os </w:t>
-      </w:r>
-      <w:r>
-        <w:rPr>
-          <w:i/>
-          <w:lang w:val="pt-PT"/>
-        </w:rPr>
-        <w:t>scripts</w:t>
-      </w:r>
-      <w:r>
-        <w:rPr>
-          <w:i/>
-          <w:lang w:val="pt-PT"/>
-        </w:rPr>
-        <w:t xml:space="preserve"> python </w:t>
-      </w:r>
-      <w:r>
-        <w:rPr>
-          <w:lang w:val="pt-PT"/>
-        </w:rPr>
-        <w:t xml:space="preserve">que foram implementados de modo a extrair o máximo de </w:t>
-      </w:r>
-      <w:r>
-        <w:rPr>
-          <w:lang w:val="pt-PT"/>
-        </w:rPr>
-        <w:t xml:space="preserve">informação </w:t>
-      </w:r>
-      <w:r>
-        <w:rPr>
-          <w:lang w:val="pt-PT"/>
-        </w:rPr>
-        <w:t xml:space="preserve">possível </w:t>
-      </w:r>
-      <w:r>
-        <w:rPr>
-          <w:lang w:val="pt-PT"/>
-        </w:rPr>
-        <w:t xml:space="preserve">sobre </w:t>
-      </w:r>
-      <w:r>
-        <w:rPr>
-          <w:lang w:val="pt-PT"/>
-        </w:rPr>
-        <w:t>eventos</w:t>
-      </w:r>
-      <w:r>
-        <w:rPr>
-          <w:lang w:val="pt-PT"/>
-        </w:rPr>
-        <w:t xml:space="preserve"> do site </w:t>
-      </w:r>
-      <w:hyperlink r:id="rId12" w:history="1">
-        <w:r>
-          <w:rPr>
-            <w:rStyle w:val="Hyperlink"/>
-            <w:lang w:val="pt-PT"/>
-          </w:rPr>
-          <w:t>http://www.lastfm.com</w:t>
-        </w:r>
-      </w:hyperlink>
-      <w:r>
-        <w:rPr>
-          <w:lang w:val="pt-PT"/>
-        </w:rPr>
-        <w:t xml:space="preserve">. Este foi o site </w:t>
-      </w:r>
-      <w:r>
-        <w:rPr>
-          <w:lang w:val="pt-PT"/>
-        </w:rPr>
-        <w:t>escolhido</w:t>
-      </w:r>
-      <w:r>
-        <w:rPr>
-          <w:lang w:val="pt-PT"/>
-        </w:rPr>
-        <w:t xml:space="preserve"> devido ao facto de </w:t>
-      </w:r>
-      <w:r>
-        <w:rPr>
-          <w:lang w:val="pt-PT"/>
-        </w:rPr>
-        <w:t xml:space="preserve">ser completo e de </w:t>
-      </w:r>
-      <w:r>
-        <w:rPr>
-          <w:lang w:val="pt-PT"/>
-        </w:rPr>
-        <w:t xml:space="preserve">possuir uma </w:t>
-      </w:r>
-      <w:r>
-        <w:rPr>
-          <w:lang w:val="pt-PT"/>
-        </w:rPr>
-        <w:t xml:space="preserve">boa </w:t>
-      </w:r>
-      <w:r>
-        <w:rPr>
-          <w:i/>
-          <w:lang w:val="pt-PT"/>
-        </w:rPr>
-        <w:t>API</w:t>
-      </w:r>
-      <w:r>
-        <w:rPr>
-          <w:i/>
-          <w:lang w:val="pt-PT"/>
-        </w:rPr>
-        <w:t xml:space="preserve"> </w:t>
-      </w:r>
-      <w:r>
-        <w:rPr>
-          <w:lang w:val="pt-PT"/>
-        </w:rPr>
-        <w:t xml:space="preserve">que, apesar de ter alguns métodos interessantes, não nos </w:t>
-      </w:r>
-      <w:r>
-        <w:rPr>
-          <w:lang w:val="pt-PT"/>
-        </w:rPr>
-        <w:lastRenderedPageBreak/>
-        <w:t xml:space="preserve">permitiu retirar toda a informação que desejaríamos do site, daí termos também recorrido a técnicas de </w:t>
-      </w:r>
-      <w:r>
-        <w:rPr>
-          <w:i/>
-          <w:lang w:val="pt-PT"/>
-        </w:rPr>
-        <w:t>screen sc</w:t>
-      </w:r>
-      <w:r>
-        <w:rPr>
-          <w:i/>
-          <w:lang w:val="pt-PT"/>
-        </w:rPr>
-        <w:t>ra</w:t>
-      </w:r>
-      <w:r>
-        <w:rPr>
-          <w:i/>
-          <w:lang w:val="pt-PT"/>
-        </w:rPr>
-        <w:t>pping</w:t>
-      </w:r>
-      <w:r>
-        <w:rPr>
-          <w:i/>
-          <w:lang w:val="pt-PT"/>
-        </w:rPr>
-        <w:t xml:space="preserve"> </w:t>
-      </w:r>
-      <w:r>
-        <w:rPr>
-          <w:lang w:val="pt-PT"/>
-        </w:rPr>
-        <w:t>para recolha de mais informação</w:t>
-      </w:r>
-      <w:r>
-        <w:rPr>
-          <w:i/>
-          <w:lang w:val="pt-PT"/>
-        </w:rPr>
-        <w:t xml:space="preserve">. </w:t>
-      </w:r>
-    </w:p>
-    <w:p>
-      <w:pPr>
-        <w:rPr>
-          <w:lang w:val="pt-PT"/>
-        </w:rPr>
-      </w:pPr>
-      <w:r>
-        <w:rPr>
-          <w:lang w:val="pt-PT"/>
-        </w:rPr>
-        <w:t xml:space="preserve">Na pasta </w:t>
-      </w:r>
-      <w:r>
-        <w:rPr>
-          <w:i/>
-          <w:lang w:val="pt-PT"/>
-        </w:rPr>
-        <w:t>event_semantics</w:t>
-      </w:r>
-      <w:r>
-        <w:rPr>
-          <w:i/>
-          <w:lang w:val="pt-PT"/>
-        </w:rPr>
-        <w:t xml:space="preserve"> </w:t>
-      </w:r>
-      <w:r>
-        <w:rPr>
-          <w:lang w:val="pt-PT"/>
-        </w:rPr>
-        <w:t>encontram-se todos os ficheiros correspondentes à aplicação web</w:t>
-      </w:r>
-      <w:r>
-        <w:rPr>
-          <w:lang w:val="pt-PT"/>
-        </w:rPr>
-        <w:t xml:space="preserve">. Esta aplicação </w:t>
-      </w:r>
-      <w:r>
-        <w:rPr>
-          <w:lang w:val="pt-PT"/>
-        </w:rPr>
-        <w:t xml:space="preserve">foi implementada em </w:t>
-      </w:r>
-      <w:r>
-        <w:rPr>
-          <w:i/>
-          <w:lang w:val="pt-PT"/>
-        </w:rPr>
-        <w:t>Django</w:t>
-      </w:r>
-      <w:r>
-        <w:rPr>
-          <w:i/>
-          <w:lang w:val="pt-PT"/>
-        </w:rPr>
-        <w:t xml:space="preserve"> </w:t>
-      </w:r>
-      <w:r>
-        <w:rPr>
-          <w:lang w:val="pt-PT"/>
-        </w:rPr>
-        <w:t xml:space="preserve">[3],  uma </w:t>
-      </w:r>
-      <w:r>
-        <w:rPr>
-          <w:i/>
-          <w:lang w:val="pt-PT"/>
-        </w:rPr>
-        <w:t>framework</w:t>
-      </w:r>
-      <w:r>
-        <w:rPr>
-          <w:lang w:val="pt-PT"/>
-        </w:rPr>
-        <w:t xml:space="preserve"> para aplicações web desenvolvida em </w:t>
-      </w:r>
-      <w:r>
-        <w:rPr>
-          <w:i/>
-          <w:lang w:val="pt-PT"/>
-        </w:rPr>
-        <w:t>python</w:t>
-      </w:r>
-      <w:r>
-        <w:rPr>
-          <w:i/>
-          <w:lang w:val="pt-PT"/>
-        </w:rPr>
-        <w:t xml:space="preserve">, </w:t>
-      </w:r>
-      <w:r>
-        <w:rPr>
-          <w:lang w:val="pt-PT"/>
-        </w:rPr>
-        <w:t>e todo o código segue a organização e estrutura convencionais desta</w:t>
-      </w:r>
-      <w:r>
-        <w:rPr>
-          <w:lang w:val="pt-PT"/>
-        </w:rPr>
-        <w:t xml:space="preserve">. </w:t>
-      </w:r>
-    </w:p>
-    <w:p>
-      <w:pPr>
-        <w:rPr>
-          <w:lang w:val="pt-PT"/>
-        </w:rPr>
-      </w:pPr>
-      <w:r>
-        <w:rPr>
-          <w:lang w:val="pt-PT"/>
-        </w:rPr>
-        <w:t>Portanto, s</w:t>
-      </w:r>
-      <w:r>
-        <w:rPr>
-          <w:lang w:val="pt-PT"/>
-        </w:rPr>
-        <w:t xml:space="preserve">empre que há um pedido </w:t>
-      </w:r>
-      <w:r>
-        <w:rPr>
-          <w:i/>
-          <w:lang w:val="pt-PT"/>
-        </w:rPr>
-        <w:t>http</w:t>
-      </w:r>
-      <w:r>
-        <w:rPr>
-          <w:lang w:val="pt-PT"/>
-        </w:rPr>
-        <w:t xml:space="preserve"> ao servidor, o ficheiro urls.py vai analisar o url e, caso este seja válido, vai accionar a respectiva </w:t>
-      </w:r>
-      <w:r>
-        <w:rPr>
-          <w:lang w:val="pt-PT"/>
-        </w:rPr>
-        <w:t xml:space="preserve">função de processamento. Resumindo, para cada url válido existe </w:t>
-      </w:r>
-      <w:r>
-        <w:rPr>
-          <w:lang w:val="pt-PT"/>
-        </w:rPr>
-        <w:t xml:space="preserve">sempre </w:t>
-      </w:r>
-      <w:r>
-        <w:rPr>
-          <w:lang w:val="pt-PT"/>
-        </w:rPr>
-        <w:t>uma função de processamento específica (</w:t>
-      </w:r>
-      <w:r>
-        <w:rPr>
-          <w:i/>
-          <w:lang w:val="pt-PT"/>
-        </w:rPr>
-        <w:t>view</w:t>
-      </w:r>
-      <w:r>
-        <w:rPr>
-          <w:lang w:val="pt-PT"/>
-        </w:rPr>
-        <w:t>)</w:t>
-      </w:r>
-      <w:r>
-        <w:rPr>
-          <w:lang w:val="pt-PT"/>
-        </w:rPr>
-        <w:t>,</w:t>
-      </w:r>
-      <w:r>
-        <w:rPr>
-          <w:lang w:val="pt-PT"/>
-        </w:rPr>
-        <w:t xml:space="preserve"> que estará</w:t>
-      </w:r>
-      <w:r>
-        <w:rPr>
-          <w:lang w:val="pt-PT"/>
-        </w:rPr>
-        <w:t xml:space="preserve"> implementada no ficheiro views.py.</w:t>
-      </w:r>
-    </w:p>
-    <w:p>
-      <w:pPr>
-        <w:rPr>
-          <w:lang w:val="pt-PT"/>
-        </w:rPr>
-      </w:pPr>
-      <w:r>
-        <w:rPr>
-          <w:lang w:val="pt-PT"/>
-        </w:rPr>
-        <w:t xml:space="preserve">De seguida, a </w:t>
-      </w:r>
-      <w:r>
-        <w:rPr>
-          <w:i/>
-          <w:lang w:val="pt-PT"/>
-        </w:rPr>
-        <w:t>view</w:t>
-      </w:r>
-      <w:r>
-        <w:rPr>
-          <w:lang w:val="pt-PT"/>
-        </w:rPr>
-        <w:t xml:space="preserve"> que foi accionada vai ser executada</w:t>
-      </w:r>
-      <w:r>
-        <w:rPr>
-          <w:lang w:val="pt-PT"/>
-        </w:rPr>
-        <w:t>,</w:t>
-      </w:r>
-      <w:r>
-        <w:rPr>
-          <w:lang w:val="pt-PT"/>
-        </w:rPr>
-        <w:t xml:space="preserve"> devolvendo no final um </w:t>
-      </w:r>
-      <w:r>
-        <w:rPr>
-          <w:i/>
-          <w:lang w:val="pt-PT"/>
-        </w:rPr>
-        <w:t>template</w:t>
-      </w:r>
-      <w:r>
-        <w:rPr>
-          <w:lang w:val="pt-PT"/>
-        </w:rPr>
-        <w:t xml:space="preserve"> (um ficheiro </w:t>
-      </w:r>
-      <w:r>
-        <w:rPr>
-          <w:i/>
-          <w:lang w:val="pt-PT"/>
-        </w:rPr>
-        <w:t>html</w:t>
-      </w:r>
-      <w:r>
-        <w:rPr>
-          <w:lang w:val="pt-PT"/>
-        </w:rPr>
-        <w:t xml:space="preserve"> com código </w:t>
-      </w:r>
-      <w:r>
-        <w:rPr>
-          <w:i/>
-          <w:lang w:val="pt-PT"/>
-        </w:rPr>
-        <w:t>Django</w:t>
-      </w:r>
-      <w:r>
-        <w:rPr>
-          <w:i/>
-          <w:lang w:val="pt-PT"/>
-        </w:rPr>
-        <w:t>)</w:t>
-      </w:r>
-      <w:r>
-        <w:rPr>
-          <w:lang w:val="pt-PT"/>
-        </w:rPr>
-        <w:t xml:space="preserve"> com a informação que foi computada associada </w:t>
-      </w:r>
-      <w:r>
-        <w:rPr>
-          <w:lang w:val="pt-PT"/>
-        </w:rPr>
-        <w:t xml:space="preserve">a este </w:t>
-      </w:r>
-      <w:r>
-        <w:rPr>
-          <w:lang w:val="pt-PT"/>
-        </w:rPr>
-        <w:t xml:space="preserve">(ex: o resultado de uma </w:t>
-      </w:r>
-      <w:r>
-        <w:rPr>
-          <w:i/>
-          <w:lang w:val="pt-PT"/>
-        </w:rPr>
-        <w:t>query</w:t>
-      </w:r>
-      <w:r>
-        <w:rPr>
-          <w:lang w:val="pt-PT"/>
-        </w:rPr>
-        <w:t xml:space="preserve">). Este </w:t>
-      </w:r>
-      <w:r>
-        <w:rPr>
-          <w:i/>
-          <w:lang w:val="pt-PT"/>
-        </w:rPr>
-        <w:t>template</w:t>
-      </w:r>
-      <w:r>
-        <w:rPr>
-          <w:lang w:val="pt-PT"/>
-        </w:rPr>
-        <w:t xml:space="preserve"> é </w:t>
-      </w:r>
-      <w:r>
-        <w:rPr>
-          <w:lang w:val="pt-PT"/>
-        </w:rPr>
-        <w:t>automaticamente</w:t>
-      </w:r>
-      <w:r>
-        <w:rPr>
-          <w:lang w:val="pt-PT"/>
-        </w:rPr>
-        <w:t xml:space="preserve"> executado sendo </w:t>
-      </w:r>
-      <w:r>
-        <w:rPr>
-          <w:lang w:val="pt-PT"/>
-        </w:rPr>
-        <w:t xml:space="preserve">produzido </w:t>
-      </w:r>
-      <w:r>
-        <w:rPr>
-          <w:lang w:val="pt-PT"/>
-        </w:rPr>
-        <w:t xml:space="preserve">no final </w:t>
-      </w:r>
-      <w:r>
-        <w:rPr>
-          <w:lang w:val="pt-PT"/>
-        </w:rPr>
-        <w:t>um</w:t>
-      </w:r>
-      <w:r>
-        <w:rPr>
-          <w:lang w:val="pt-PT"/>
-        </w:rPr>
-        <w:t xml:space="preserve"> ficheiro </w:t>
-      </w:r>
-      <w:r>
-        <w:rPr>
-          <w:i/>
-          <w:lang w:val="pt-PT"/>
-        </w:rPr>
-        <w:t>x</w:t>
-      </w:r>
-      <w:r>
-        <w:rPr>
-          <w:i/>
-          <w:lang w:val="pt-PT"/>
-        </w:rPr>
-        <w:t>html</w:t>
-      </w:r>
-      <w:r>
-        <w:rPr>
-          <w:i/>
-          <w:lang w:val="pt-PT"/>
-        </w:rPr>
-        <w:t>+rdfa</w:t>
-      </w:r>
-      <w:r>
-        <w:rPr>
-          <w:lang w:val="pt-PT"/>
-        </w:rPr>
-        <w:t xml:space="preserve"> </w:t>
-      </w:r>
-      <w:r>
-        <w:rPr>
-          <w:lang w:val="pt-PT"/>
-        </w:rPr>
-        <w:t>que vai ser</w:t>
-      </w:r>
-      <w:r>
-        <w:rPr>
-          <w:lang w:val="pt-PT"/>
-        </w:rPr>
-        <w:t xml:space="preserve"> devolvido ao utilizador.</w:t>
-      </w:r>
-    </w:p>
-    <w:p>
-      <w:pPr>
         <w:rPr>
           <w:lang w:val="pt-PT"/>
         </w:rPr>
@@ -3655,11 +3094,20 @@
           <w:noProof/>
           <w:lang w:eastAsia="en-US"/>
         </w:rPr>
+        <w:lastRenderedPageBreak/>
         <w:drawing>
-          <wp:inline distT="0" distB="0" distL="0" distR="0" wp14:anchorId="3B16971F" wp14:editId="5329C267">
-            <wp:extent cx="3891068" cy="2030758"/>
+          <wp:anchor distT="0" distB="0" distL="114300" distR="114300" simplePos="0" relativeHeight="251666432" behindDoc="0" locked="0" layoutInCell="1" allowOverlap="1" wp14:anchorId="48671567" wp14:editId="1B6BF096">
+            <wp:simplePos x="0" y="0"/>
+            <wp:positionH relativeFrom="column">
+              <wp:align>center</wp:align>
+            </wp:positionH>
+            <wp:positionV relativeFrom="paragraph">
+              <wp:posOffset>0</wp:posOffset>
+            </wp:positionV>
+            <wp:extent cx="3890645" cy="2030730"/>
             <wp:effectExtent l="0" t="0" r="0" b="1270"/>
-            <wp:docPr id="3" name="Picture 3"/>
+            <wp:wrapSquare wrapText="bothSides"/>
+            <wp:docPr id="3" name=""/>
             <wp:cNvGraphicFramePr>
               <a:graphicFrameLocks xmlns:a="http://schemas.openxmlformats.org/drawingml/2006/main" noChangeAspect="1"/>
             </wp:cNvGraphicFramePr>
@@ -3668,6 +3116,1022 @@
                 <pic:pic xmlns:pic="http://schemas.openxmlformats.org/drawingml/2006/picture">
                   <pic:nvPicPr>
                     <pic:cNvPr id="0" name="organizacao.png"/>
+                    <pic:cNvPicPr/>
+                  </pic:nvPicPr>
+                  <pic:blipFill>
+                    <a:blip r:embed="rId12">
+                      <a:extLst>
+                        <a:ext uri="{28A0092B-C50C-407E-A947-70E740481C1C}">
+                          <a14:useLocalDpi xmlns:a14="http://schemas.microsoft.com/office/drawing/2010/main" val="0"/>
+                        </a:ext>
+                      </a:extLst>
+                    </a:blip>
+                    <a:stretch>
+                      <a:fillRect/>
+                    </a:stretch>
+                  </pic:blipFill>
+                  <pic:spPr>
+                    <a:xfrm>
+                      <a:off x="0" y="0"/>
+                      <a:ext cx="3890645" cy="2030730"/>
+                    </a:xfrm>
+                    <a:prstGeom prst="rect">
+                      <a:avLst/>
+                    </a:prstGeom>
+                    <a:extLst>
+                      <a:ext uri="{FAA26D3D-D897-4be2-8F04-BA451C77F1D7}">
+                        <ma14:placeholderFlag xmlns:ma14="http://schemas.microsoft.com/office/mac/drawingml/2011/main"/>
+                      </a:ext>
+                    </a:extLst>
+                  </pic:spPr>
+                </pic:pic>
+              </a:graphicData>
+            </a:graphic>
+            <wp14:sizeRelH relativeFrom="page">
+              <wp14:pctWidth>0</wp14:pctWidth>
+            </wp14:sizeRelH>
+            <wp14:sizeRelV relativeFrom="page">
+              <wp14:pctHeight>0</wp14:pctHeight>
+            </wp14:sizeRelV>
+          </wp:anchor>
+        </w:drawing>
+      </w:r>
+    </w:p>
+    <w:p>
+      <w:pPr>
+        <w:pStyle w:val="figlegend"/>
+        <w:keepNext w:val="0"/>
+        <w:rPr>
+          <w:lang w:val="pt-PT"/>
+        </w:rPr>
+      </w:pPr>
+      <w:r>
+        <w:rPr>
+          <w:lang w:val="pt-PT"/>
+        </w:rPr>
+        <w:t xml:space="preserve">Figura 4 – Estrutura do código da aplicação </w:t>
+      </w:r>
+      <w:proofErr w:type="spellStart"/>
+      <w:r>
+        <w:rPr>
+          <w:lang w:val="pt-PT"/>
+        </w:rPr>
+        <w:t>web</w:t>
+      </w:r>
+      <w:proofErr w:type="spellEnd"/>
+    </w:p>
+    <w:p>
+      <w:pPr>
+        <w:rPr>
+          <w:lang w:val="pt-PT"/>
+        </w:rPr>
+      </w:pPr>
+      <w:r>
+        <w:rPr>
+          <w:lang w:val="pt-PT"/>
+        </w:rPr>
+        <w:t xml:space="preserve">Como todos </w:t>
+      </w:r>
+      <w:proofErr w:type="spellStart"/>
+      <w:r>
+        <w:rPr>
+          <w:i/>
+          <w:lang w:val="pt-PT"/>
+        </w:rPr>
+        <w:t>templates</w:t>
+      </w:r>
+      <w:proofErr w:type="spellEnd"/>
+      <w:r>
+        <w:rPr>
+          <w:lang w:val="pt-PT"/>
+        </w:rPr>
+        <w:t xml:space="preserve"> vão repetir partes do </w:t>
+      </w:r>
+      <w:proofErr w:type="spellStart"/>
+      <w:r>
+        <w:rPr>
+          <w:i/>
+          <w:lang w:val="pt-PT"/>
+        </w:rPr>
+        <w:t>html</w:t>
+      </w:r>
+      <w:proofErr w:type="spellEnd"/>
+      <w:r>
+        <w:rPr>
+          <w:lang w:val="pt-PT"/>
+        </w:rPr>
+        <w:t xml:space="preserve"> de outros (</w:t>
+      </w:r>
+      <w:proofErr w:type="spellStart"/>
+      <w:r>
+        <w:rPr>
+          <w:lang w:val="pt-PT"/>
+        </w:rPr>
+        <w:t>ex</w:t>
+      </w:r>
+      <w:proofErr w:type="spellEnd"/>
+      <w:r>
+        <w:rPr>
+          <w:lang w:val="pt-PT"/>
+        </w:rPr>
+        <w:t xml:space="preserve">: menus), optou-se por implementar um ficheiro base.html com todo o </w:t>
+      </w:r>
+      <w:proofErr w:type="spellStart"/>
+      <w:r>
+        <w:rPr>
+          <w:i/>
+          <w:lang w:val="pt-PT"/>
+        </w:rPr>
+        <w:t>html</w:t>
+      </w:r>
+      <w:proofErr w:type="spellEnd"/>
+      <w:r>
+        <w:rPr>
+          <w:lang w:val="pt-PT"/>
+        </w:rPr>
+        <w:t xml:space="preserve"> que é comum a todos os </w:t>
+      </w:r>
+      <w:proofErr w:type="spellStart"/>
+      <w:r>
+        <w:rPr>
+          <w:i/>
+          <w:lang w:val="pt-PT"/>
+        </w:rPr>
+        <w:t>templates</w:t>
+      </w:r>
+      <w:proofErr w:type="spellEnd"/>
+      <w:r>
+        <w:rPr>
+          <w:lang w:val="pt-PT"/>
+        </w:rPr>
+        <w:t xml:space="preserve">. Deste modo cada </w:t>
+      </w:r>
+      <w:proofErr w:type="spellStart"/>
+      <w:r>
+        <w:rPr>
+          <w:i/>
+          <w:lang w:val="pt-PT"/>
+        </w:rPr>
+        <w:t>template</w:t>
+      </w:r>
+      <w:proofErr w:type="spellEnd"/>
+      <w:r>
+        <w:rPr>
+          <w:i/>
+          <w:lang w:val="pt-PT"/>
+        </w:rPr>
+        <w:t xml:space="preserve"> </w:t>
+      </w:r>
+      <w:r>
+        <w:rPr>
+          <w:lang w:val="pt-PT"/>
+        </w:rPr>
+        <w:t xml:space="preserve">só vai ter </w:t>
+      </w:r>
+      <w:proofErr w:type="spellStart"/>
+      <w:r>
+        <w:rPr>
+          <w:i/>
+          <w:lang w:val="pt-PT"/>
+        </w:rPr>
+        <w:t>html</w:t>
+      </w:r>
+      <w:proofErr w:type="spellEnd"/>
+      <w:r>
+        <w:rPr>
+          <w:i/>
+          <w:lang w:val="pt-PT"/>
+        </w:rPr>
+        <w:t xml:space="preserve"> </w:t>
+      </w:r>
+      <w:r>
+        <w:rPr>
+          <w:lang w:val="pt-PT"/>
+        </w:rPr>
+        <w:t xml:space="preserve">específico e importa da base todo o </w:t>
+      </w:r>
+      <w:proofErr w:type="spellStart"/>
+      <w:r>
+        <w:rPr>
+          <w:i/>
+          <w:lang w:val="pt-PT"/>
+        </w:rPr>
+        <w:t>html</w:t>
+      </w:r>
+      <w:proofErr w:type="spellEnd"/>
+      <w:r>
+        <w:rPr>
+          <w:lang w:val="pt-PT"/>
+        </w:rPr>
+        <w:t xml:space="preserve"> comum fazendo assim com que o código seja mais limpo.</w:t>
+      </w:r>
+    </w:p>
+    <w:p>
+      <w:pPr>
+        <w:rPr>
+          <w:lang w:val="pt-PT"/>
+        </w:rPr>
+      </w:pPr>
+      <w:r>
+        <w:rPr>
+          <w:lang w:val="pt-PT"/>
+        </w:rPr>
+        <w:t xml:space="preserve">Este ficheiro base.html, bem como os restantes </w:t>
+      </w:r>
+      <w:proofErr w:type="spellStart"/>
+      <w:r>
+        <w:rPr>
+          <w:i/>
+          <w:lang w:val="pt-PT"/>
+        </w:rPr>
+        <w:t>templates</w:t>
+      </w:r>
+      <w:proofErr w:type="spellEnd"/>
+      <w:r>
+        <w:rPr>
+          <w:i/>
+          <w:lang w:val="pt-PT"/>
+        </w:rPr>
+        <w:t xml:space="preserve"> </w:t>
+      </w:r>
+      <w:r>
+        <w:rPr>
+          <w:lang w:val="pt-PT"/>
+        </w:rPr>
+        <w:t xml:space="preserve">e todos os ficheiros de processamento da aplicação </w:t>
+      </w:r>
+      <w:proofErr w:type="spellStart"/>
+      <w:r>
+        <w:rPr>
+          <w:lang w:val="pt-PT"/>
+        </w:rPr>
+        <w:t>web</w:t>
+      </w:r>
+      <w:proofErr w:type="spellEnd"/>
+      <w:r>
+        <w:rPr>
+          <w:lang w:val="pt-PT"/>
+        </w:rPr>
+        <w:t xml:space="preserve"> (</w:t>
+      </w:r>
+      <w:proofErr w:type="spellStart"/>
+      <w:r>
+        <w:rPr>
+          <w:lang w:val="pt-PT"/>
+        </w:rPr>
+        <w:t>urls</w:t>
+      </w:r>
+      <w:proofErr w:type="spellEnd"/>
+      <w:r>
+        <w:rPr>
+          <w:lang w:val="pt-PT"/>
+        </w:rPr>
+        <w:t xml:space="preserve">, </w:t>
+      </w:r>
+      <w:proofErr w:type="spellStart"/>
+      <w:r>
+        <w:rPr>
+          <w:lang w:val="pt-PT"/>
+        </w:rPr>
+        <w:t>views</w:t>
+      </w:r>
+      <w:proofErr w:type="spellEnd"/>
+      <w:r>
+        <w:rPr>
+          <w:lang w:val="pt-PT"/>
+        </w:rPr>
+        <w:t xml:space="preserve">, </w:t>
+      </w:r>
+      <w:proofErr w:type="spellStart"/>
+      <w:r>
+        <w:rPr>
+          <w:lang w:val="pt-PT"/>
+        </w:rPr>
+        <w:t>etc</w:t>
+      </w:r>
+      <w:proofErr w:type="spellEnd"/>
+      <w:r>
+        <w:rPr>
+          <w:lang w:val="pt-PT"/>
+        </w:rPr>
+        <w:t xml:space="preserve">) encontram-se dentro da pasta </w:t>
+      </w:r>
+      <w:proofErr w:type="spellStart"/>
+      <w:r>
+        <w:rPr>
+          <w:i/>
+          <w:lang w:val="pt-PT"/>
+        </w:rPr>
+        <w:t>events</w:t>
+      </w:r>
+      <w:proofErr w:type="spellEnd"/>
+      <w:r>
+        <w:rPr>
+          <w:lang w:val="pt-PT"/>
+        </w:rPr>
+        <w:t xml:space="preserve"> ao passo que a pasta </w:t>
+      </w:r>
+      <w:r>
+        <w:rPr>
+          <w:i/>
+          <w:lang w:val="pt-PT"/>
+        </w:rPr>
+        <w:t>media</w:t>
+      </w:r>
+      <w:r>
+        <w:rPr>
+          <w:lang w:val="pt-PT"/>
+        </w:rPr>
+        <w:t xml:space="preserve"> contem todos os ficheiros </w:t>
+      </w:r>
+      <w:proofErr w:type="spellStart"/>
+      <w:r>
+        <w:rPr>
+          <w:i/>
+          <w:lang w:val="pt-PT"/>
+        </w:rPr>
+        <w:t>javascript</w:t>
+      </w:r>
+      <w:proofErr w:type="spellEnd"/>
+      <w:r>
+        <w:rPr>
+          <w:lang w:val="pt-PT"/>
+        </w:rPr>
+        <w:t xml:space="preserve">, </w:t>
+      </w:r>
+      <w:proofErr w:type="spellStart"/>
+      <w:r>
+        <w:rPr>
+          <w:i/>
+          <w:lang w:val="pt-PT"/>
+        </w:rPr>
+        <w:t>css</w:t>
+      </w:r>
+      <w:proofErr w:type="spellEnd"/>
+      <w:r>
+        <w:rPr>
+          <w:lang w:val="pt-PT"/>
+        </w:rPr>
+        <w:t xml:space="preserve"> e imagens.</w:t>
+      </w:r>
+    </w:p>
+    <w:p>
+      <w:pPr>
+        <w:pStyle w:val="heading10"/>
+        <w:rPr>
+          <w:lang w:val="pt-PT"/>
+        </w:rPr>
+      </w:pPr>
+    </w:p>
+    <w:p>
+      <w:pPr>
+        <w:pStyle w:val="heading10"/>
+        <w:rPr>
+          <w:lang w:val="pt-PT"/>
+        </w:rPr>
+      </w:pPr>
+      <w:r>
+        <w:rPr>
+          <w:lang w:val="pt-PT"/>
+        </w:rPr>
+        <w:t>5</w:t>
+      </w:r>
+      <w:r>
+        <w:rPr>
+          <w:lang w:val="pt-PT"/>
+        </w:rPr>
+        <w:t>.</w:t>
+      </w:r>
+      <w:r>
+        <w:rPr>
+          <w:lang w:val="pt-PT"/>
+        </w:rPr>
+        <w:tab/>
+        <w:t>Descrição dos módulos mais importantes do sistema</w:t>
+      </w:r>
+    </w:p>
+    <w:p>
+      <w:pPr>
+        <w:pStyle w:val="heading20"/>
+        <w:tabs>
+          <w:tab w:val="clear" w:pos="510"/>
+          <w:tab w:val="left" w:pos="397"/>
+        </w:tabs>
+        <w:rPr>
+          <w:lang w:val="pt-PT"/>
+        </w:rPr>
+      </w:pPr>
+      <w:r>
+        <w:rPr>
+          <w:lang w:val="pt-PT"/>
+        </w:rPr>
+        <w:t>5</w:t>
+      </w:r>
+      <w:r>
+        <w:rPr>
+          <w:lang w:val="pt-PT"/>
+        </w:rPr>
+        <w:t>.1.</w:t>
+      </w:r>
+      <w:r>
+        <w:rPr>
+          <w:lang w:val="pt-PT"/>
+        </w:rPr>
+        <w:tab/>
+        <w:t>create_rdf.py</w:t>
+      </w:r>
+    </w:p>
+    <w:p>
+      <w:pPr>
+        <w:pStyle w:val="p1a"/>
+        <w:ind w:firstLine="397"/>
+        <w:rPr>
+          <w:lang w:val="pt-PT"/>
+        </w:rPr>
+      </w:pPr>
+      <w:r>
+        <w:rPr>
+          <w:lang w:val="pt-PT"/>
+        </w:rPr>
+        <w:t xml:space="preserve">Este módulo, apesar de não fazer parte da aplicação </w:t>
+      </w:r>
+      <w:proofErr w:type="spellStart"/>
+      <w:r>
+        <w:rPr>
+          <w:lang w:val="pt-PT"/>
+        </w:rPr>
+        <w:t>web</w:t>
+      </w:r>
+      <w:proofErr w:type="spellEnd"/>
+      <w:r>
+        <w:rPr>
+          <w:lang w:val="pt-PT"/>
+        </w:rPr>
+        <w:t xml:space="preserve">, é bastante importante na medida </w:t>
+      </w:r>
+      <w:r>
+        <w:rPr>
+          <w:lang w:val="pt-PT"/>
+        </w:rPr>
+        <w:t xml:space="preserve">em </w:t>
+      </w:r>
+      <w:r>
+        <w:rPr>
+          <w:lang w:val="pt-PT"/>
+        </w:rPr>
+        <w:t xml:space="preserve">que </w:t>
+      </w:r>
+      <w:r>
+        <w:rPr>
+          <w:lang w:val="pt-PT"/>
+        </w:rPr>
+        <w:t xml:space="preserve">quando é executado </w:t>
+      </w:r>
+      <w:r>
+        <w:rPr>
+          <w:lang w:val="pt-PT"/>
+        </w:rPr>
+        <w:t>carrega a base de dados com triplos.</w:t>
+      </w:r>
+      <w:r>
+        <w:rPr>
+          <w:lang w:val="pt-PT"/>
+        </w:rPr>
+        <w:t xml:space="preserve"> </w:t>
+      </w:r>
+      <w:r>
+        <w:rPr>
+          <w:lang w:val="pt-PT"/>
+        </w:rPr>
+        <w:t>A sua tarefa é</w:t>
+      </w:r>
+      <w:r>
+        <w:rPr>
+          <w:lang w:val="pt-PT"/>
+        </w:rPr>
+        <w:t xml:space="preserve"> processar </w:t>
+      </w:r>
+      <w:r>
+        <w:rPr>
+          <w:lang w:val="pt-PT"/>
+        </w:rPr>
+        <w:t>toda a informação obtida sobre os vários eventos, que se encontra espalhada por</w:t>
+      </w:r>
+      <w:r>
+        <w:rPr>
+          <w:lang w:val="pt-PT"/>
+        </w:rPr>
+        <w:t xml:space="preserve"> ficheiros que foram construídos previamente </w:t>
+      </w:r>
+      <w:r>
+        <w:rPr>
+          <w:lang w:val="pt-PT"/>
+        </w:rPr>
+        <w:t>através de</w:t>
+      </w:r>
+      <w:r>
+        <w:rPr>
+          <w:lang w:val="pt-PT"/>
+        </w:rPr>
+        <w:t xml:space="preserve"> </w:t>
+      </w:r>
+      <w:proofErr w:type="spellStart"/>
+      <w:r>
+        <w:rPr>
+          <w:i/>
+          <w:lang w:val="pt-PT"/>
+        </w:rPr>
+        <w:t>APIs</w:t>
+      </w:r>
+      <w:proofErr w:type="spellEnd"/>
+      <w:r>
+        <w:rPr>
+          <w:lang w:val="pt-PT"/>
+        </w:rPr>
+        <w:t xml:space="preserve"> e </w:t>
+      </w:r>
+      <w:r>
+        <w:rPr>
+          <w:lang w:val="pt-PT"/>
+        </w:rPr>
+        <w:t xml:space="preserve">de </w:t>
+      </w:r>
+      <w:r>
+        <w:rPr>
+          <w:lang w:val="pt-PT"/>
+        </w:rPr>
+        <w:t xml:space="preserve">técnicas de </w:t>
+      </w:r>
+      <w:proofErr w:type="spellStart"/>
+      <w:r>
+        <w:rPr>
+          <w:i/>
+          <w:lang w:val="pt-PT"/>
+        </w:rPr>
+        <w:t>screen</w:t>
+      </w:r>
+      <w:proofErr w:type="spellEnd"/>
+      <w:r>
+        <w:rPr>
+          <w:i/>
+          <w:lang w:val="pt-PT"/>
+        </w:rPr>
+        <w:t xml:space="preserve"> </w:t>
+      </w:r>
+      <w:proofErr w:type="spellStart"/>
+      <w:r>
+        <w:rPr>
+          <w:i/>
+          <w:lang w:val="pt-PT"/>
+        </w:rPr>
+        <w:t>scrapping</w:t>
+      </w:r>
+      <w:proofErr w:type="spellEnd"/>
+      <w:r>
+        <w:rPr>
+          <w:lang w:val="pt-PT"/>
+        </w:rPr>
+        <w:t>. Es</w:t>
+      </w:r>
+      <w:r>
+        <w:rPr>
+          <w:lang w:val="pt-PT"/>
+        </w:rPr>
+        <w:t>s</w:t>
+      </w:r>
+      <w:r>
+        <w:rPr>
+          <w:lang w:val="pt-PT"/>
+        </w:rPr>
+        <w:t xml:space="preserve">a informação encontra-se em formato </w:t>
+      </w:r>
+      <w:proofErr w:type="spellStart"/>
+      <w:r>
+        <w:rPr>
+          <w:i/>
+          <w:lang w:val="pt-PT"/>
+        </w:rPr>
+        <w:t>xml</w:t>
+      </w:r>
+      <w:proofErr w:type="spellEnd"/>
+      <w:r>
+        <w:rPr>
+          <w:lang w:val="pt-PT"/>
+        </w:rPr>
+        <w:t xml:space="preserve"> ou </w:t>
+      </w:r>
+      <w:proofErr w:type="spellStart"/>
+      <w:r>
+        <w:rPr>
+          <w:i/>
+          <w:lang w:val="pt-PT"/>
+        </w:rPr>
+        <w:t>json</w:t>
+      </w:r>
+      <w:proofErr w:type="spellEnd"/>
+      <w:r>
+        <w:rPr>
+          <w:lang w:val="pt-PT"/>
+        </w:rPr>
+        <w:t xml:space="preserve">, pelo que este módulo vai funcionar como uma espécie de </w:t>
+      </w:r>
+      <w:proofErr w:type="spellStart"/>
+      <w:r>
+        <w:rPr>
+          <w:i/>
+          <w:lang w:val="pt-PT"/>
+        </w:rPr>
+        <w:t>parser</w:t>
+      </w:r>
+      <w:proofErr w:type="spellEnd"/>
+      <w:r>
+        <w:rPr>
+          <w:lang w:val="pt-PT"/>
+        </w:rPr>
+        <w:t xml:space="preserve"> </w:t>
+      </w:r>
+      <w:r>
+        <w:rPr>
+          <w:lang w:val="pt-PT"/>
+        </w:rPr>
+        <w:t>que simplesmente</w:t>
+      </w:r>
+      <w:r>
+        <w:rPr>
+          <w:lang w:val="pt-PT"/>
+        </w:rPr>
+        <w:t xml:space="preserve"> a </w:t>
+      </w:r>
+      <w:r>
+        <w:rPr>
+          <w:lang w:val="pt-PT"/>
+        </w:rPr>
+        <w:t xml:space="preserve">interpreta e cria triplos estabelecendo relações entre </w:t>
+      </w:r>
+      <w:r>
+        <w:rPr>
+          <w:lang w:val="pt-PT"/>
+        </w:rPr>
+        <w:t>entidades</w:t>
+      </w:r>
+      <w:r>
+        <w:rPr>
+          <w:lang w:val="pt-PT"/>
+        </w:rPr>
+        <w:t>.</w:t>
+      </w:r>
+      <w:r>
+        <w:rPr>
+          <w:lang w:val="pt-PT"/>
+        </w:rPr>
+        <w:t xml:space="preserve"> </w:t>
+      </w:r>
+    </w:p>
+    <w:p>
+      <w:pPr>
+        <w:rPr>
+          <w:lang w:val="pt-PT"/>
+        </w:rPr>
+      </w:pPr>
+      <w:r>
+        <w:rPr>
+          <w:lang w:val="pt-PT"/>
+        </w:rPr>
+        <w:t>Existem também alguns tipos de informação que não estão disponíveis nos ficheiros mas que este módulo os consegue obter</w:t>
+      </w:r>
+      <w:r>
+        <w:rPr>
+          <w:lang w:val="pt-PT"/>
+        </w:rPr>
+        <w:t xml:space="preserve"> através de processamento</w:t>
+      </w:r>
+      <w:r>
+        <w:rPr>
+          <w:lang w:val="pt-PT"/>
+        </w:rPr>
+        <w:t xml:space="preserve">, como são o caso do número da semana e do </w:t>
+      </w:r>
+      <w:proofErr w:type="spellStart"/>
+      <w:r>
+        <w:rPr>
+          <w:i/>
+          <w:lang w:val="pt-PT"/>
+        </w:rPr>
+        <w:t>timestamp</w:t>
+      </w:r>
+      <w:proofErr w:type="spellEnd"/>
+      <w:r>
+        <w:rPr>
+          <w:lang w:val="pt-PT"/>
+        </w:rPr>
+        <w:t xml:space="preserve"> do evento, informações que podem ser obtidas </w:t>
+      </w:r>
+      <w:r>
+        <w:rPr>
+          <w:lang w:val="pt-PT"/>
+        </w:rPr>
+        <w:t>através do dia e da hora a que este</w:t>
+      </w:r>
+      <w:r>
+        <w:rPr>
+          <w:lang w:val="pt-PT"/>
+        </w:rPr>
+        <w:t xml:space="preserve"> ocorre. </w:t>
+      </w:r>
+      <w:r>
+        <w:rPr>
+          <w:lang w:val="pt-PT"/>
+        </w:rPr>
+        <w:t xml:space="preserve">Destaca-se também neste módulo o </w:t>
+      </w:r>
+      <w:r>
+        <w:rPr>
+          <w:lang w:val="pt-PT"/>
+        </w:rPr>
+        <w:lastRenderedPageBreak/>
+        <w:t>uso de expressões regulares de modo a extrair e filtrar um texto descritivo e um sumário que nos é fornecido sobre cada evento</w:t>
+      </w:r>
+      <w:r>
+        <w:rPr>
+          <w:lang w:val="pt-PT"/>
+        </w:rPr>
+        <w:t>,</w:t>
+      </w:r>
+      <w:r>
+        <w:rPr>
+          <w:lang w:val="pt-PT"/>
+        </w:rPr>
+        <w:t xml:space="preserve"> eliminando </w:t>
+      </w:r>
+      <w:r>
+        <w:rPr>
+          <w:lang w:val="pt-PT"/>
+        </w:rPr>
+        <w:t xml:space="preserve">assim o </w:t>
+      </w:r>
+      <w:r>
+        <w:rPr>
+          <w:lang w:val="pt-PT"/>
+        </w:rPr>
+        <w:t xml:space="preserve">“lixo” </w:t>
+      </w:r>
+      <w:r>
+        <w:rPr>
+          <w:lang w:val="pt-PT"/>
+        </w:rPr>
+        <w:t>que o</w:t>
+      </w:r>
+      <w:r>
+        <w:rPr>
+          <w:lang w:val="pt-PT"/>
+        </w:rPr>
+        <w:t xml:space="preserve"> </w:t>
+      </w:r>
+      <w:proofErr w:type="spellStart"/>
+      <w:r>
+        <w:rPr>
+          <w:i/>
+          <w:lang w:val="pt-PT"/>
+        </w:rPr>
+        <w:t>xml</w:t>
+      </w:r>
+      <w:proofErr w:type="spellEnd"/>
+      <w:r>
+        <w:rPr>
+          <w:lang w:val="pt-PT"/>
+        </w:rPr>
+        <w:t xml:space="preserve"> fornecido</w:t>
+      </w:r>
+      <w:r>
+        <w:rPr>
+          <w:lang w:val="pt-PT"/>
+        </w:rPr>
+        <w:t xml:space="preserve"> contém</w:t>
+      </w:r>
+      <w:r>
+        <w:rPr>
+          <w:lang w:val="pt-PT"/>
+        </w:rPr>
+        <w:t>.</w:t>
+      </w:r>
+      <w:r>
+        <w:rPr>
+          <w:lang w:val="pt-PT"/>
+        </w:rPr>
+        <w:t xml:space="preserve"> </w:t>
+      </w:r>
+    </w:p>
+    <w:p>
+      <w:pPr>
+        <w:rPr>
+          <w:lang w:val="pt-PT"/>
+        </w:rPr>
+      </w:pPr>
+    </w:p>
+    <w:p>
+      <w:pPr>
+        <w:pStyle w:val="heading20"/>
+        <w:tabs>
+          <w:tab w:val="clear" w:pos="510"/>
+          <w:tab w:val="left" w:pos="397"/>
+        </w:tabs>
+        <w:rPr>
+          <w:lang w:val="pt-PT"/>
+        </w:rPr>
+      </w:pPr>
+      <w:r>
+        <w:rPr>
+          <w:lang w:val="pt-PT"/>
+        </w:rPr>
+        <w:t>5</w:t>
+      </w:r>
+      <w:r>
+        <w:rPr>
+          <w:lang w:val="pt-PT"/>
+        </w:rPr>
+        <w:t>.2.</w:t>
+      </w:r>
+      <w:r>
+        <w:rPr>
+          <w:lang w:val="pt-PT"/>
+        </w:rPr>
+        <w:tab/>
+        <w:t>get_rdf.py</w:t>
+      </w:r>
+    </w:p>
+    <w:p>
+      <w:pPr>
+        <w:pStyle w:val="p1a"/>
+        <w:ind w:firstLine="397"/>
+        <w:rPr>
+          <w:lang w:val="pt-PT"/>
+        </w:rPr>
+      </w:pPr>
+      <w:r>
+        <w:rPr>
+          <w:lang w:val="pt-PT"/>
+        </w:rPr>
+        <w:t xml:space="preserve">Neste módulo estão definidas as classes </w:t>
+      </w:r>
+      <w:proofErr w:type="spellStart"/>
+      <w:r>
+        <w:rPr>
+          <w:i/>
+          <w:lang w:val="pt-PT"/>
+        </w:rPr>
+        <w:t>python</w:t>
+      </w:r>
+      <w:proofErr w:type="spellEnd"/>
+      <w:r>
+        <w:rPr>
+          <w:i/>
+          <w:lang w:val="pt-PT"/>
+        </w:rPr>
+        <w:t xml:space="preserve"> </w:t>
+      </w:r>
+      <w:r>
+        <w:rPr>
+          <w:lang w:val="pt-PT"/>
+        </w:rPr>
+        <w:t xml:space="preserve">que representam cada classe da ontologia: Evento, Artista, Local, Data e </w:t>
+      </w:r>
+      <w:proofErr w:type="spellStart"/>
+      <w:r>
+        <w:rPr>
+          <w:lang w:val="pt-PT"/>
+        </w:rPr>
+        <w:t>Album</w:t>
+      </w:r>
+      <w:proofErr w:type="spellEnd"/>
+      <w:r>
+        <w:rPr>
+          <w:lang w:val="pt-PT"/>
+        </w:rPr>
+        <w:t xml:space="preserve">. </w:t>
+      </w:r>
+      <w:r>
+        <w:rPr>
+          <w:lang w:val="pt-PT"/>
+        </w:rPr>
+        <w:t xml:space="preserve">Todas estas classes possuem métodos que retornam não só as suas propriedades </w:t>
+      </w:r>
+      <w:r>
+        <w:rPr>
+          <w:lang w:val="pt-PT"/>
+        </w:rPr>
+        <w:t>mas também</w:t>
+      </w:r>
+      <w:r>
+        <w:rPr>
+          <w:lang w:val="pt-PT"/>
+        </w:rPr>
+        <w:t xml:space="preserve"> outras classes relacionadas com as mesmas</w:t>
+      </w:r>
+      <w:r>
+        <w:rPr>
+          <w:lang w:val="pt-PT"/>
+        </w:rPr>
+        <w:t>. A</w:t>
+      </w:r>
+      <w:r>
+        <w:rPr>
+          <w:lang w:val="pt-PT"/>
+        </w:rPr>
+        <w:t>l</w:t>
+      </w:r>
+      <w:r>
+        <w:rPr>
+          <w:lang w:val="pt-PT"/>
+        </w:rPr>
+        <w:t>ém disso</w:t>
+      </w:r>
+      <w:r>
+        <w:rPr>
+          <w:lang w:val="pt-PT"/>
+        </w:rPr>
+        <w:t>,</w:t>
+      </w:r>
+      <w:r>
+        <w:rPr>
+          <w:lang w:val="pt-PT"/>
+        </w:rPr>
+        <w:t xml:space="preserve"> todas herdam de uma classe pai (</w:t>
+      </w:r>
+      <w:proofErr w:type="spellStart"/>
+      <w:r>
+        <w:rPr>
+          <w:lang w:val="pt-PT"/>
+        </w:rPr>
+        <w:t>RDFObject</w:t>
+      </w:r>
+      <w:proofErr w:type="spellEnd"/>
+      <w:r>
+        <w:rPr>
+          <w:lang w:val="pt-PT"/>
+        </w:rPr>
+        <w:t xml:space="preserve">) que possui métodos generalizados </w:t>
+      </w:r>
+      <w:r>
+        <w:rPr>
+          <w:lang w:val="pt-PT"/>
+        </w:rPr>
+        <w:t xml:space="preserve">que são </w:t>
+      </w:r>
+      <w:r>
+        <w:rPr>
+          <w:lang w:val="pt-PT"/>
+        </w:rPr>
+        <w:t>comuns a todas elas</w:t>
+      </w:r>
+      <w:r>
+        <w:rPr>
+          <w:lang w:val="pt-PT"/>
+        </w:rPr>
+        <w:t xml:space="preserve">, como por exemplo o </w:t>
+      </w:r>
+      <w:proofErr w:type="spellStart"/>
+      <w:r>
+        <w:rPr>
+          <w:i/>
+          <w:lang w:val="pt-PT"/>
+        </w:rPr>
+        <w:t>multiple_query</w:t>
+      </w:r>
+      <w:proofErr w:type="spellEnd"/>
+      <w:r>
+        <w:rPr>
+          <w:lang w:val="pt-PT"/>
+        </w:rPr>
+        <w:t>:</w:t>
+      </w:r>
+    </w:p>
+    <w:p/>
+    <w:p>
+      <w:pPr>
+        <w:pStyle w:val="figlegend"/>
+        <w:keepNext w:val="0"/>
+        <w:rPr>
+          <w:lang w:val="pt-PT"/>
+        </w:rPr>
+      </w:pPr>
+      <w:r>
+        <w:rPr>
+          <w:noProof/>
+          <w:lang w:eastAsia="en-US"/>
+        </w:rPr>
+        <w:drawing>
+          <wp:inline distT="0" distB="0" distL="0" distR="0" wp14:anchorId="60DDA892" wp14:editId="70A93DE7">
+            <wp:extent cx="4392295" cy="594995"/>
+            <wp:effectExtent l="0" t="0" r="1905" b="0"/>
+            <wp:docPr id="12" name="Picture 12"/>
+            <wp:cNvGraphicFramePr>
+              <a:graphicFrameLocks xmlns:a="http://schemas.openxmlformats.org/drawingml/2006/main" noChangeAspect="1"/>
+            </wp:cNvGraphicFramePr>
+            <a:graphic xmlns:a="http://schemas.openxmlformats.org/drawingml/2006/main">
+              <a:graphicData uri="http://schemas.openxmlformats.org/drawingml/2006/picture">
+                <pic:pic xmlns:pic="http://schemas.openxmlformats.org/drawingml/2006/picture">
+                  <pic:nvPicPr>
+                    <pic:cNvPr id="0" name="Screen shot 2011-01-05 at 5.59.59 PM.png"/>
                     <pic:cNvPicPr/>
                   </pic:nvPicPr>
                   <pic:blipFill>
@@ -3685,7 +4149,7 @@
                   <pic:spPr>
                     <a:xfrm>
                       <a:off x="0" y="0"/>
-                      <a:ext cx="3891871" cy="2031177"/>
+                      <a:ext cx="4392295" cy="594995"/>
                     </a:xfrm>
                     <a:prstGeom prst="rect">
                       <a:avLst/>
@@ -3703,114 +4167,89 @@
         <w:pStyle w:val="figlegend"/>
         <w:keepNext w:val="0"/>
         <w:rPr>
-          <w:lang w:val="pt-PT"/>
-        </w:rPr>
-      </w:pPr>
-      <w:r>
-        <w:rPr>
-          <w:lang w:val="pt-PT"/>
-        </w:rPr>
-        <w:t>Figura 4 – Estrutura do código da aplicação web</w:t>
-      </w:r>
+          <w:i/>
+          <w:lang w:val="pt-PT"/>
+        </w:rPr>
+      </w:pPr>
+      <w:r>
+        <w:rPr>
+          <w:lang w:val="pt-PT"/>
+        </w:rPr>
+        <w:t>Figura 5</w:t>
+      </w:r>
+      <w:r>
+        <w:rPr>
+          <w:lang w:val="pt-PT"/>
+        </w:rPr>
+        <w:t xml:space="preserve"> – Função </w:t>
+      </w:r>
+      <w:proofErr w:type="spellStart"/>
+      <w:r>
+        <w:rPr>
+          <w:i/>
+          <w:lang w:val="pt-PT"/>
+        </w:rPr>
+        <w:t>multiple_query</w:t>
+      </w:r>
+      <w:proofErr w:type="spellEnd"/>
     </w:p>
     <w:p>
       <w:pPr>
-        <w:rPr>
-          <w:lang w:val="pt-PT"/>
-        </w:rPr>
-      </w:pPr>
-      <w:r>
-        <w:rPr>
-          <w:lang w:val="pt-PT"/>
-        </w:rPr>
-        <w:t xml:space="preserve">Como todos </w:t>
-      </w:r>
-      <w:r>
-        <w:rPr>
-          <w:i/>
-          <w:lang w:val="pt-PT"/>
-        </w:rPr>
-        <w:t>templates</w:t>
-      </w:r>
-      <w:r>
-        <w:rPr>
-          <w:lang w:val="pt-PT"/>
-        </w:rPr>
-        <w:t xml:space="preserve"> vão repetir partes do </w:t>
-      </w:r>
-      <w:r>
-        <w:rPr>
-          <w:i/>
-          <w:lang w:val="pt-PT"/>
-        </w:rPr>
-        <w:t>html</w:t>
-      </w:r>
-      <w:r>
-        <w:rPr>
-          <w:lang w:val="pt-PT"/>
-        </w:rPr>
-        <w:t xml:space="preserve"> de outros (ex: menus)</w:t>
-      </w:r>
-      <w:r>
-        <w:rPr>
-          <w:lang w:val="pt-PT"/>
-        </w:rPr>
-        <w:t xml:space="preserve">, optou-se por implementar um ficheiro base.html com </w:t>
-      </w:r>
-      <w:r>
-        <w:rPr>
-          <w:lang w:val="pt-PT"/>
-        </w:rPr>
-        <w:t xml:space="preserve">todo </w:t>
-      </w:r>
-      <w:r>
-        <w:rPr>
-          <w:lang w:val="pt-PT"/>
-        </w:rPr>
-        <w:t xml:space="preserve">o </w:t>
-      </w:r>
-      <w:r>
-        <w:rPr>
-          <w:i/>
-          <w:lang w:val="pt-PT"/>
-        </w:rPr>
-        <w:t>html</w:t>
-      </w:r>
-      <w:r>
-        <w:rPr>
-          <w:lang w:val="pt-PT"/>
-        </w:rPr>
-        <w:t xml:space="preserve"> que é</w:t>
-      </w:r>
-      <w:r>
-        <w:rPr>
-          <w:lang w:val="pt-PT"/>
-        </w:rPr>
-        <w:t xml:space="preserve"> comum a todos os </w:t>
-      </w:r>
-      <w:r>
-        <w:rPr>
-          <w:i/>
-          <w:lang w:val="pt-PT"/>
-        </w:rPr>
-        <w:t>templates</w:t>
-      </w:r>
-      <w:r>
-        <w:rPr>
-          <w:lang w:val="pt-PT"/>
-        </w:rPr>
-        <w:t xml:space="preserve">. Deste modo cada </w:t>
-      </w:r>
-      <w:r>
-        <w:rPr>
-          <w:i/>
-          <w:lang w:val="pt-PT"/>
-        </w:rPr>
-        <w:t>template</w:t>
-      </w:r>
-      <w:r>
-        <w:rPr>
-          <w:i/>
+        <w:ind w:firstLine="0"/>
+        <w:rPr>
+          <w:lang w:val="pt-PT"/>
+        </w:rPr>
+      </w:pPr>
+      <w:r>
+        <w:rPr>
+          <w:lang w:val="pt-PT"/>
+        </w:rPr>
+        <w:t xml:space="preserve">        </w:t>
+      </w:r>
+      <w:r>
+        <w:rPr>
+          <w:lang w:val="pt-PT"/>
+        </w:rPr>
+        <w:t>Esta função,</w:t>
+      </w:r>
+      <w:r>
+        <w:rPr>
+          <w:lang w:val="pt-PT"/>
+        </w:rPr>
+        <w:t xml:space="preserve"> recebendo </w:t>
+      </w:r>
+      <w:r>
+        <w:rPr>
+          <w:lang w:val="pt-PT"/>
+        </w:rPr>
+        <w:t>como argumento uma propriedade</w:t>
+      </w:r>
+      <w:r>
+        <w:rPr>
+          <w:lang w:val="pt-PT"/>
+        </w:rPr>
+        <w:t>/relação</w:t>
+      </w:r>
+      <w:r>
+        <w:rPr>
+          <w:lang w:val="pt-PT"/>
+        </w:rPr>
+        <w:t xml:space="preserve"> e um</w:t>
+      </w:r>
+      <w:r>
+        <w:rPr>
+          <w:lang w:val="pt-PT"/>
+        </w:rPr>
+        <w:t xml:space="preserve"> objecto, vai seleccionar </w:t>
+      </w:r>
+      <w:r>
+        <w:rPr>
+          <w:lang w:val="pt-PT"/>
+        </w:rPr>
+        <w:t>todos os valores</w:t>
+      </w:r>
+      <w:r>
+        <w:rPr>
           <w:lang w:val="pt-PT"/>
         </w:rPr>
         <w:t xml:space="preserve"> </w:t>
@@ -3819,18 +4258,10 @@
         <w:rPr>
           <w:lang w:val="pt-PT"/>
         </w:rPr>
-        <w:t xml:space="preserve">só vai ter </w:t>
-      </w:r>
-      <w:r>
-        <w:rPr>
-          <w:i/>
-          <w:lang w:val="pt-PT"/>
-        </w:rPr>
-        <w:t>html</w:t>
-      </w:r>
-      <w:r>
-        <w:rPr>
-          <w:i/>
+        <w:t>que</w:t>
+      </w:r>
+      <w:r>
+        <w:rPr>
           <w:lang w:val="pt-PT"/>
         </w:rPr>
         <w:t xml:space="preserve"> </w:t>
@@ -3839,139 +4270,2533 @@
         <w:rPr>
           <w:lang w:val="pt-PT"/>
         </w:rPr>
-        <w:t xml:space="preserve">específico e importa da base todo o </w:t>
-      </w:r>
-      <w:r>
-        <w:rPr>
-          <w:i/>
-          <w:lang w:val="pt-PT"/>
-        </w:rPr>
-        <w:t>html</w:t>
-      </w:r>
-      <w:r>
-        <w:rPr>
-          <w:lang w:val="pt-PT"/>
-        </w:rPr>
-        <w:t xml:space="preserve"> comum fazendo assim com que o código seja mais limpo.</w:t>
+        <w:t xml:space="preserve">essa </w:t>
+      </w:r>
+      <w:r>
+        <w:rPr>
+          <w:lang w:val="pt-PT"/>
+        </w:rPr>
+        <w:t>propriedade</w:t>
+      </w:r>
+      <w:r>
+        <w:rPr>
+          <w:lang w:val="pt-PT"/>
+        </w:rPr>
+        <w:t>/relação tem</w:t>
+      </w:r>
+      <w:r>
+        <w:rPr>
+          <w:lang w:val="pt-PT"/>
+        </w:rPr>
+        <w:t xml:space="preserve"> </w:t>
+      </w:r>
+      <w:r>
+        <w:rPr>
+          <w:lang w:val="pt-PT"/>
+        </w:rPr>
+        <w:t xml:space="preserve">(da entidade em questão, </w:t>
+      </w:r>
+      <w:r>
+        <w:rPr>
+          <w:lang w:val="pt-PT"/>
+        </w:rPr>
+        <w:t xml:space="preserve">identificada pelo </w:t>
+      </w:r>
+      <w:r>
+        <w:rPr>
+          <w:i/>
+          <w:lang w:val="pt-PT"/>
+        </w:rPr>
+        <w:t>URI</w:t>
+      </w:r>
+      <w:r>
+        <w:rPr>
+          <w:lang w:val="pt-PT"/>
+        </w:rPr>
+        <w:t xml:space="preserve">) e criar um determinado objecto a partir de cada um </w:t>
+      </w:r>
+      <w:r>
+        <w:rPr>
+          <w:lang w:val="pt-PT"/>
+        </w:rPr>
+        <w:t>deles</w:t>
+      </w:r>
+      <w:r>
+        <w:rPr>
+          <w:lang w:val="pt-PT"/>
+        </w:rPr>
+        <w:t>, devolvendo</w:t>
+      </w:r>
+      <w:r>
+        <w:rPr>
+          <w:lang w:val="pt-PT"/>
+        </w:rPr>
+        <w:t>-os</w:t>
+      </w:r>
+      <w:r>
+        <w:rPr>
+          <w:lang w:val="pt-PT"/>
+        </w:rPr>
+        <w:t xml:space="preserve"> no final </w:t>
+      </w:r>
+      <w:r>
+        <w:rPr>
+          <w:lang w:val="pt-PT"/>
+        </w:rPr>
+        <w:t>em forma de lista</w:t>
+      </w:r>
+      <w:r>
+        <w:rPr>
+          <w:lang w:val="pt-PT"/>
+        </w:rPr>
+        <w:t>.</w:t>
+      </w:r>
+      <w:r>
+        <w:rPr>
+          <w:lang w:val="pt-PT"/>
+        </w:rPr>
+        <w:t xml:space="preserve"> Assim, se por exemplo quisermos ter acesso aos objectos que representam todos os art</w:t>
+      </w:r>
+      <w:r>
+        <w:rPr>
+          <w:lang w:val="pt-PT"/>
+        </w:rPr>
+        <w:t>istas de um determinado evento (</w:t>
+      </w:r>
+      <w:r>
+        <w:rPr>
+          <w:lang w:val="pt-PT"/>
+        </w:rPr>
+        <w:t>para podermos saber o</w:t>
+      </w:r>
+      <w:r>
+        <w:rPr>
+          <w:lang w:val="pt-PT"/>
+        </w:rPr>
+        <w:t>s seus nomes ou os seus géneros)</w:t>
+      </w:r>
+      <w:r>
+        <w:rPr>
+          <w:lang w:val="pt-PT"/>
+        </w:rPr>
+        <w:t xml:space="preserve"> bastar-nos-á chamar esta função </w:t>
+      </w:r>
+      <w:r>
+        <w:rPr>
+          <w:lang w:val="pt-PT"/>
+        </w:rPr>
+        <w:t xml:space="preserve">na classe Evento, </w:t>
+      </w:r>
+      <w:r>
+        <w:rPr>
+          <w:lang w:val="pt-PT"/>
+        </w:rPr>
+        <w:t>passando-lhe</w:t>
+      </w:r>
+      <w:r>
+        <w:rPr>
+          <w:lang w:val="pt-PT"/>
+        </w:rPr>
+        <w:t xml:space="preserve"> como argumento</w:t>
+      </w:r>
+      <w:r>
+        <w:rPr>
+          <w:lang w:val="pt-PT"/>
+        </w:rPr>
+        <w:t xml:space="preserve"> a relação que os eventos têm com os artistas e a classe </w:t>
+      </w:r>
+      <w:r>
+        <w:rPr>
+          <w:lang w:val="pt-PT"/>
+        </w:rPr>
+        <w:t>A</w:t>
+      </w:r>
+      <w:r>
+        <w:rPr>
+          <w:lang w:val="pt-PT"/>
+        </w:rPr>
+        <w:t>rtista</w:t>
+      </w:r>
+      <w:r>
+        <w:rPr>
+          <w:lang w:val="pt-PT"/>
+        </w:rPr>
+        <w:t>,</w:t>
+      </w:r>
+      <w:r>
+        <w:rPr>
+          <w:lang w:val="pt-PT"/>
+        </w:rPr>
+        <w:t xml:space="preserve"> para </w:t>
+      </w:r>
+      <w:r>
+        <w:rPr>
+          <w:lang w:val="pt-PT"/>
+        </w:rPr>
+        <w:t xml:space="preserve">que </w:t>
+      </w:r>
+      <w:r>
+        <w:rPr>
+          <w:lang w:val="pt-PT"/>
+        </w:rPr>
+        <w:t>sejam criados objectos deste tipo</w:t>
+      </w:r>
+      <w:r>
+        <w:rPr>
+          <w:lang w:val="pt-PT"/>
+        </w:rPr>
+        <w:t xml:space="preserve"> a partir dos </w:t>
+      </w:r>
+      <w:proofErr w:type="spellStart"/>
+      <w:r>
+        <w:rPr>
+          <w:i/>
+          <w:lang w:val="pt-PT"/>
+        </w:rPr>
+        <w:t>URI</w:t>
+      </w:r>
+      <w:r>
+        <w:rPr>
+          <w:i/>
+          <w:lang w:val="pt-PT"/>
+        </w:rPr>
+        <w:t>s</w:t>
+      </w:r>
+      <w:proofErr w:type="spellEnd"/>
+      <w:r>
+        <w:rPr>
+          <w:i/>
+          <w:lang w:val="pt-PT"/>
+        </w:rPr>
+        <w:t xml:space="preserve"> </w:t>
+      </w:r>
+      <w:r>
+        <w:rPr>
+          <w:lang w:val="pt-PT"/>
+        </w:rPr>
+        <w:t>resultantes da pesquisa:</w:t>
       </w:r>
     </w:p>
     <w:p>
       <w:pPr>
-        <w:rPr>
-          <w:lang w:val="pt-PT"/>
-        </w:rPr>
-      </w:pPr>
-      <w:r>
-        <w:rPr>
-          <w:lang w:val="pt-PT"/>
-        </w:rPr>
-        <w:t>Este ficheiro base.html, bem como</w:t>
-      </w:r>
-      <w:r>
-        <w:rPr>
-          <w:lang w:val="pt-PT"/>
-        </w:rPr>
-        <w:t xml:space="preserve"> </w:t>
-      </w:r>
-      <w:r>
-        <w:rPr>
-          <w:lang w:val="pt-PT"/>
-        </w:rPr>
-        <w:t xml:space="preserve">os restantes </w:t>
-      </w:r>
-      <w:r>
-        <w:rPr>
-          <w:i/>
-          <w:lang w:val="pt-PT"/>
-        </w:rPr>
-        <w:t>templates</w:t>
-      </w:r>
-      <w:r>
-        <w:rPr>
-          <w:i/>
-          <w:lang w:val="pt-PT"/>
-        </w:rPr>
-        <w:t xml:space="preserve"> </w:t>
-      </w:r>
-      <w:r>
-        <w:rPr>
-          <w:lang w:val="pt-PT"/>
-        </w:rPr>
-        <w:t xml:space="preserve">e </w:t>
-      </w:r>
-      <w:r>
-        <w:rPr>
-          <w:lang w:val="pt-PT"/>
-        </w:rPr>
-        <w:t xml:space="preserve">todos os ficheiros de processamento </w:t>
-      </w:r>
-      <w:r>
-        <w:rPr>
-          <w:lang w:val="pt-PT"/>
-        </w:rPr>
-        <w:t xml:space="preserve">da aplicação web (urls, views, etc) encontram-se dentro da pasta </w:t>
-      </w:r>
-      <w:r>
-        <w:rPr>
-          <w:i/>
-          <w:lang w:val="pt-PT"/>
-        </w:rPr>
-        <w:t>events</w:t>
-      </w:r>
-      <w:r>
-        <w:rPr>
-          <w:lang w:val="pt-PT"/>
-        </w:rPr>
-        <w:t xml:space="preserve"> ao passo que a</w:t>
-      </w:r>
-      <w:r>
-        <w:rPr>
-          <w:lang w:val="pt-PT"/>
-        </w:rPr>
-        <w:t xml:space="preserve"> pasta </w:t>
-      </w:r>
-      <w:r>
-        <w:rPr>
-          <w:i/>
-          <w:lang w:val="pt-PT"/>
-        </w:rPr>
-        <w:t>media</w:t>
-      </w:r>
-      <w:r>
-        <w:rPr>
-          <w:lang w:val="pt-PT"/>
-        </w:rPr>
-        <w:t xml:space="preserve"> contem todos os ficheiros </w:t>
-      </w:r>
-      <w:r>
-        <w:rPr>
-          <w:i/>
-          <w:lang w:val="pt-PT"/>
-        </w:rPr>
-        <w:t>javascript</w:t>
-      </w:r>
-      <w:r>
-        <w:rPr>
-          <w:lang w:val="pt-PT"/>
-        </w:rPr>
-        <w:t xml:space="preserve">, </w:t>
-      </w:r>
-      <w:r>
-        <w:rPr>
-          <w:i/>
-          <w:lang w:val="pt-PT"/>
-        </w:rPr>
-        <w:t>css</w:t>
-      </w:r>
-      <w:r>
-        <w:rPr>
-          <w:lang w:val="pt-PT"/>
-        </w:rPr>
-        <w:t xml:space="preserve"> e imagens.</w:t>
-      </w:r>
+        <w:ind w:firstLine="0"/>
+        <w:rPr>
+          <w:lang w:val="pt-PT"/>
+        </w:rPr>
+      </w:pPr>
     </w:p>
     <w:p>
       <w:pPr>
+        <w:ind w:firstLine="0"/>
+        <w:rPr>
+          <w:lang w:val="pt-PT"/>
+        </w:rPr>
+      </w:pPr>
+    </w:p>
+    <w:p>
+      <w:pPr>
+        <w:ind w:firstLine="0"/>
+        <w:rPr>
+          <w:lang w:val="pt-PT"/>
+        </w:rPr>
+      </w:pPr>
+    </w:p>
+    <w:p>
+      <w:pPr>
+        <w:ind w:firstLine="0"/>
+        <w:rPr>
+          <w:lang w:val="pt-PT"/>
+        </w:rPr>
+      </w:pPr>
+      <w:r>
+        <w:rPr>
+          <w:noProof/>
+          <w:lang w:eastAsia="en-US"/>
+        </w:rPr>
+        <w:drawing>
+          <wp:anchor distT="0" distB="0" distL="114300" distR="114300" simplePos="0" relativeHeight="251664384" behindDoc="0" locked="0" layoutInCell="1" allowOverlap="1" wp14:anchorId="4C85777C" wp14:editId="5FBCFA4F">
+            <wp:simplePos x="0" y="0"/>
+            <wp:positionH relativeFrom="column">
+              <wp:align>center</wp:align>
+            </wp:positionH>
+            <wp:positionV relativeFrom="paragraph">
+              <wp:posOffset>2540</wp:posOffset>
+            </wp:positionV>
+            <wp:extent cx="3154045" cy="403860"/>
+            <wp:effectExtent l="0" t="0" r="0" b="2540"/>
+            <wp:wrapSquare wrapText="bothSides"/>
+            <wp:docPr id="7" name=""/>
+            <wp:cNvGraphicFramePr>
+              <a:graphicFrameLocks xmlns:a="http://schemas.openxmlformats.org/drawingml/2006/main" noChangeAspect="1"/>
+            </wp:cNvGraphicFramePr>
+            <a:graphic xmlns:a="http://schemas.openxmlformats.org/drawingml/2006/main">
+              <a:graphicData uri="http://schemas.openxmlformats.org/drawingml/2006/picture">
+                <pic:pic xmlns:pic="http://schemas.openxmlformats.org/drawingml/2006/picture">
+                  <pic:nvPicPr>
+                    <pic:cNvPr id="0" name="Screen shot 2011-01-05 at 3.55.04 PM.png"/>
+                    <pic:cNvPicPr/>
+                  </pic:nvPicPr>
+                  <pic:blipFill>
+                    <a:blip r:embed="rId14">
+                      <a:extLst>
+                        <a:ext uri="{28A0092B-C50C-407E-A947-70E740481C1C}">
+                          <a14:useLocalDpi xmlns:a14="http://schemas.microsoft.com/office/drawing/2010/main" val="0"/>
+                        </a:ext>
+                      </a:extLst>
+                    </a:blip>
+                    <a:stretch>
+                      <a:fillRect/>
+                    </a:stretch>
+                  </pic:blipFill>
+                  <pic:spPr>
+                    <a:xfrm>
+                      <a:off x="0" y="0"/>
+                      <a:ext cx="3154045" cy="403860"/>
+                    </a:xfrm>
+                    <a:prstGeom prst="rect">
+                      <a:avLst/>
+                    </a:prstGeom>
+                    <a:extLst>
+                      <a:ext uri="{FAA26D3D-D897-4be2-8F04-BA451C77F1D7}">
+                        <ma14:placeholderFlag xmlns:ma14="http://schemas.microsoft.com/office/mac/drawingml/2011/main"/>
+                      </a:ext>
+                    </a:extLst>
+                  </pic:spPr>
+                </pic:pic>
+              </a:graphicData>
+            </a:graphic>
+            <wp14:sizeRelH relativeFrom="page">
+              <wp14:pctWidth>0</wp14:pctWidth>
+            </wp14:sizeRelH>
+            <wp14:sizeRelV relativeFrom="page">
+              <wp14:pctHeight>0</wp14:pctHeight>
+            </wp14:sizeRelV>
+          </wp:anchor>
+        </w:drawing>
+      </w:r>
+    </w:p>
+    <w:p/>
+    <w:p>
+      <w:pPr>
+        <w:pStyle w:val="figlegend"/>
+        <w:keepNext w:val="0"/>
+        <w:rPr>
+          <w:i/>
+          <w:lang w:val="pt-PT"/>
+        </w:rPr>
+      </w:pPr>
+      <w:r>
+        <w:rPr>
+          <w:lang w:val="pt-PT"/>
+        </w:rPr>
+        <w:t>Figura 6</w:t>
+      </w:r>
+      <w:r>
+        <w:rPr>
+          <w:lang w:val="pt-PT"/>
+        </w:rPr>
+        <w:t xml:space="preserve"> – Função </w:t>
+      </w:r>
+      <w:proofErr w:type="spellStart"/>
+      <w:r>
+        <w:rPr>
+          <w:i/>
+          <w:lang w:val="pt-PT"/>
+        </w:rPr>
+        <w:t>get_artists</w:t>
+      </w:r>
+      <w:proofErr w:type="spellEnd"/>
+    </w:p>
+    <w:p>
+      <w:pPr>
+        <w:rPr>
+          <w:lang w:val="pt-PT"/>
+        </w:rPr>
+      </w:pPr>
+    </w:p>
+    <w:p>
+      <w:pPr>
+        <w:rPr>
+          <w:lang w:val="pt-PT"/>
+        </w:rPr>
+      </w:pPr>
+      <w:r>
+        <w:rPr>
+          <w:lang w:val="pt-PT"/>
+        </w:rPr>
+        <w:t>Existem também o</w:t>
+      </w:r>
+      <w:r>
+        <w:rPr>
+          <w:lang w:val="pt-PT"/>
+        </w:rPr>
+        <w:t>utras funções</w:t>
+      </w:r>
+      <w:r>
+        <w:rPr>
+          <w:lang w:val="pt-PT"/>
+        </w:rPr>
+        <w:t xml:space="preserve"> semelhantes como o </w:t>
+      </w:r>
+      <w:proofErr w:type="spellStart"/>
+      <w:r>
+        <w:rPr>
+          <w:i/>
+          <w:lang w:val="pt-PT"/>
+        </w:rPr>
+        <w:t>single_query</w:t>
+      </w:r>
+      <w:proofErr w:type="spellEnd"/>
+      <w:r>
+        <w:rPr>
+          <w:lang w:val="pt-PT"/>
+        </w:rPr>
+        <w:t xml:space="preserve"> (para </w:t>
+      </w:r>
+      <w:proofErr w:type="spellStart"/>
+      <w:r>
+        <w:rPr>
+          <w:i/>
+          <w:lang w:val="pt-PT"/>
+        </w:rPr>
+        <w:t>queries</w:t>
+      </w:r>
+      <w:proofErr w:type="spellEnd"/>
+      <w:r>
+        <w:rPr>
+          <w:lang w:val="pt-PT"/>
+        </w:rPr>
+        <w:t xml:space="preserve"> onde só interessa o saber o primeiro resultado) e o </w:t>
+      </w:r>
+      <w:proofErr w:type="spellStart"/>
+      <w:r>
+        <w:rPr>
+          <w:i/>
+          <w:lang w:val="pt-PT"/>
+        </w:rPr>
+        <w:t>inverse_multiple_query</w:t>
+      </w:r>
+      <w:proofErr w:type="spellEnd"/>
+      <w:r>
+        <w:rPr>
+          <w:lang w:val="pt-PT"/>
+        </w:rPr>
+        <w:t xml:space="preserve"> (quando interessa saber o sujeito do triplo em vez da propriedade). Cada objecto possui também alguns atributos como o seu </w:t>
+      </w:r>
+      <w:r>
+        <w:rPr>
+          <w:i/>
+          <w:lang w:val="pt-PT"/>
+        </w:rPr>
+        <w:t>URI</w:t>
+      </w:r>
+      <w:r>
+        <w:rPr>
+          <w:lang w:val="pt-PT"/>
+        </w:rPr>
+        <w:t>, um elemento identificativo e um peso, que será explicado mais a frente quando se falar na pesquisa semântica e nas sugestões.</w:t>
+      </w:r>
+      <w:r>
+        <w:rPr>
+          <w:lang w:val="pt-PT"/>
+        </w:rPr>
+        <w:t xml:space="preserve"> </w:t>
+      </w:r>
+    </w:p>
+    <w:p/>
+    <w:p>
+      <w:pPr>
+        <w:pStyle w:val="heading20"/>
+        <w:tabs>
+          <w:tab w:val="clear" w:pos="510"/>
+          <w:tab w:val="left" w:pos="397"/>
+        </w:tabs>
+        <w:rPr>
+          <w:lang w:val="pt-PT"/>
+        </w:rPr>
+      </w:pPr>
+      <w:r>
+        <w:rPr>
+          <w:lang w:val="pt-PT"/>
+        </w:rPr>
+        <w:t>5</w:t>
+      </w:r>
+      <w:r>
+        <w:rPr>
+          <w:lang w:val="pt-PT"/>
+        </w:rPr>
+        <w:t>.3.</w:t>
+      </w:r>
+      <w:r>
+        <w:rPr>
+          <w:lang w:val="pt-PT"/>
+        </w:rPr>
+        <w:tab/>
+        <w:t>views.py</w:t>
+      </w:r>
+    </w:p>
+    <w:p>
+      <w:pPr>
+        <w:pStyle w:val="p1a"/>
+        <w:ind w:firstLine="397"/>
+        <w:rPr>
+          <w:lang w:val="pt-PT"/>
+        </w:rPr>
+      </w:pPr>
+      <w:r>
+        <w:rPr>
+          <w:lang w:val="pt-PT"/>
+        </w:rPr>
+        <w:t>Este é sem dúvida o módu</w:t>
+      </w:r>
+      <w:r>
+        <w:rPr>
+          <w:lang w:val="pt-PT"/>
+        </w:rPr>
+        <w:t xml:space="preserve">lo mais importante </w:t>
+      </w:r>
+      <w:r>
+        <w:rPr>
+          <w:lang w:val="pt-PT"/>
+        </w:rPr>
+        <w:t xml:space="preserve">do sistema, </w:t>
+      </w:r>
+      <w:r>
+        <w:rPr>
+          <w:lang w:val="pt-PT"/>
+        </w:rPr>
+        <w:t xml:space="preserve">na medida </w:t>
+      </w:r>
+      <w:r>
+        <w:rPr>
+          <w:lang w:val="pt-PT"/>
+        </w:rPr>
+        <w:t>que</w:t>
+      </w:r>
+      <w:r>
+        <w:rPr>
+          <w:lang w:val="pt-PT"/>
+        </w:rPr>
+        <w:t xml:space="preserve"> contém todas as funções que devem ser processadas consoante o </w:t>
+      </w:r>
+      <w:r>
+        <w:rPr>
+          <w:i/>
+          <w:lang w:val="pt-PT"/>
+        </w:rPr>
+        <w:t>URL</w:t>
+      </w:r>
+      <w:r>
+        <w:rPr>
+          <w:i/>
+          <w:lang w:val="pt-PT"/>
+        </w:rPr>
+        <w:t xml:space="preserve"> </w:t>
+      </w:r>
+      <w:r>
+        <w:rPr>
+          <w:lang w:val="pt-PT"/>
+        </w:rPr>
+        <w:t>recebido. As funções mais importantes são descritas seguidamente:</w:t>
+      </w:r>
+    </w:p>
+    <w:p>
+      <w:pPr>
+        <w:pStyle w:val="heading20"/>
+        <w:tabs>
+          <w:tab w:val="clear" w:pos="510"/>
+          <w:tab w:val="left" w:pos="397"/>
+        </w:tabs>
+        <w:rPr>
+          <w:b w:val="0"/>
+          <w:lang w:val="pt-PT"/>
+        </w:rPr>
+      </w:pPr>
+      <w:r>
+        <w:rPr>
+          <w:b w:val="0"/>
+          <w:lang w:val="pt-PT"/>
+        </w:rPr>
+        <w:t>5</w:t>
+      </w:r>
+      <w:r>
+        <w:rPr>
+          <w:b w:val="0"/>
+          <w:lang w:val="pt-PT"/>
+        </w:rPr>
+        <w:t>.</w:t>
+      </w:r>
+      <w:r>
+        <w:rPr>
+          <w:b w:val="0"/>
+          <w:lang w:val="pt-PT"/>
+        </w:rPr>
+        <w:t>3</w:t>
+      </w:r>
+      <w:r>
+        <w:rPr>
+          <w:b w:val="0"/>
+          <w:lang w:val="pt-PT"/>
+        </w:rPr>
+        <w:t>.</w:t>
+      </w:r>
+      <w:r>
+        <w:rPr>
+          <w:b w:val="0"/>
+          <w:lang w:val="pt-PT"/>
+        </w:rPr>
+        <w:t>1.</w:t>
+      </w:r>
+      <w:r>
+        <w:rPr>
+          <w:b w:val="0"/>
+          <w:lang w:val="pt-PT"/>
+        </w:rPr>
+        <w:tab/>
+      </w:r>
+      <w:proofErr w:type="spellStart"/>
+      <w:r>
+        <w:rPr>
+          <w:b w:val="0"/>
+          <w:lang w:val="pt-PT"/>
+        </w:rPr>
+        <w:t>get_objects</w:t>
+      </w:r>
+      <w:proofErr w:type="spellEnd"/>
+    </w:p>
+    <w:p>
+      <w:pPr>
+        <w:pStyle w:val="p1a"/>
+        <w:rPr>
+          <w:lang w:val="pt-PT"/>
+        </w:rPr>
+      </w:pPr>
+      <w:r>
+        <w:rPr>
+          <w:lang w:val="pt-PT"/>
+        </w:rPr>
+        <w:t xml:space="preserve">        Ao longo de todo este módulo pode-se reparar que, apesar de haver muitas </w:t>
+      </w:r>
+      <w:proofErr w:type="spellStart"/>
+      <w:r>
+        <w:rPr>
+          <w:i/>
+          <w:lang w:val="pt-PT"/>
+        </w:rPr>
+        <w:t>queries</w:t>
+      </w:r>
+      <w:proofErr w:type="spellEnd"/>
+      <w:r>
+        <w:rPr>
+          <w:lang w:val="pt-PT"/>
+        </w:rPr>
+        <w:t xml:space="preserve"> </w:t>
+      </w:r>
+      <w:r>
+        <w:rPr>
+          <w:i/>
+          <w:lang w:val="pt-PT"/>
+        </w:rPr>
+        <w:t>SPARQL</w:t>
+      </w:r>
+      <w:r>
+        <w:rPr>
+          <w:lang w:val="pt-PT"/>
+        </w:rPr>
+        <w:t>, as palavras “SELECT” e “WHERE” só aparecem uma vez</w:t>
+      </w:r>
+      <w:r>
+        <w:rPr>
+          <w:lang w:val="pt-PT"/>
+        </w:rPr>
+        <w:t xml:space="preserve"> no código</w:t>
+      </w:r>
+      <w:r>
+        <w:rPr>
+          <w:lang w:val="pt-PT"/>
+        </w:rPr>
+        <w:t>. Isto deve-se ao facto desta função</w:t>
+      </w:r>
+      <w:r>
+        <w:rPr>
+          <w:lang w:val="pt-PT"/>
+        </w:rPr>
+        <w:t xml:space="preserve"> processar as </w:t>
+      </w:r>
+      <w:proofErr w:type="spellStart"/>
+      <w:r>
+        <w:rPr>
+          <w:i/>
+          <w:lang w:val="pt-PT"/>
+        </w:rPr>
+        <w:t>quer</w:t>
+      </w:r>
+      <w:r>
+        <w:rPr>
+          <w:i/>
+          <w:lang w:val="pt-PT"/>
+        </w:rPr>
+        <w:t>ies</w:t>
+      </w:r>
+      <w:proofErr w:type="spellEnd"/>
+      <w:r>
+        <w:rPr>
+          <w:lang w:val="pt-PT"/>
+        </w:rPr>
+        <w:t xml:space="preserve"> automaticamente por nós e devolver-nos uma lista com os objectos desejados, à semelhança do que acontece nas funções descritas acima na secção 4.2. </w:t>
+      </w:r>
+      <w:r>
+        <w:rPr>
+          <w:lang w:val="pt-PT"/>
+        </w:rPr>
+        <w:t xml:space="preserve">Para isso, basta passar-lhe por argumento o tipo de </w:t>
+      </w:r>
+      <w:r>
+        <w:rPr>
+          <w:lang w:val="pt-PT"/>
+        </w:rPr>
+        <w:t>instância</w:t>
+      </w:r>
+      <w:r>
+        <w:rPr>
+          <w:lang w:val="pt-PT"/>
+        </w:rPr>
+        <w:t xml:space="preserve"> que queremos seleccionar e um dicionário com as características que qu</w:t>
+      </w:r>
+      <w:r>
+        <w:rPr>
+          <w:lang w:val="pt-PT"/>
+        </w:rPr>
+        <w:t xml:space="preserve">eremos que </w:t>
+      </w:r>
+      <w:r>
+        <w:rPr>
+          <w:lang w:val="pt-PT"/>
+        </w:rPr>
+        <w:t>possua. Por exemplo,</w:t>
+      </w:r>
+      <w:r>
+        <w:rPr>
+          <w:lang w:val="pt-PT"/>
+        </w:rPr>
+        <w:t xml:space="preserve"> se quisermos seleccionar todos os eventos </w:t>
+      </w:r>
+      <w:r>
+        <w:rPr>
+          <w:lang w:val="pt-PT"/>
+        </w:rPr>
+        <w:t xml:space="preserve">que vão acontecer </w:t>
+      </w:r>
+      <w:r>
+        <w:rPr>
+          <w:lang w:val="pt-PT"/>
+        </w:rPr>
+        <w:t>no norte (latitude maior que 41) em Março de 2011</w:t>
+      </w:r>
+      <w:r>
+        <w:rPr>
+          <w:lang w:val="pt-PT"/>
+        </w:rPr>
+        <w:t>,</w:t>
+      </w:r>
+      <w:r>
+        <w:rPr>
+          <w:lang w:val="pt-PT"/>
+        </w:rPr>
+        <w:t xml:space="preserve"> a chamada da função vai ser:</w:t>
+      </w:r>
+    </w:p>
+    <w:p>
+      <w:r>
+        <w:tab/>
+      </w:r>
+    </w:p>
+    <w:p>
+      <w:pPr>
+        <w:ind w:left="709" w:firstLine="0"/>
+      </w:pPr>
+      <w:r>
+        <w:rPr>
+          <w:noProof/>
+          <w:lang w:eastAsia="en-US"/>
+        </w:rPr>
+        <w:drawing>
+          <wp:anchor distT="0" distB="0" distL="114300" distR="114300" simplePos="0" relativeHeight="251665408" behindDoc="0" locked="0" layoutInCell="1" allowOverlap="1" wp14:anchorId="33AC1006" wp14:editId="6C89E352">
+            <wp:simplePos x="0" y="0"/>
+            <wp:positionH relativeFrom="column">
+              <wp:align>center</wp:align>
+            </wp:positionH>
+            <wp:positionV relativeFrom="paragraph">
+              <wp:align>top</wp:align>
+            </wp:positionV>
+            <wp:extent cx="3052445" cy="584200"/>
+            <wp:effectExtent l="0" t="0" r="0" b="0"/>
+            <wp:wrapSquare wrapText="bothSides"/>
+            <wp:docPr id="10" name=""/>
+            <wp:cNvGraphicFramePr>
+              <a:graphicFrameLocks xmlns:a="http://schemas.openxmlformats.org/drawingml/2006/main" noChangeAspect="1"/>
+            </wp:cNvGraphicFramePr>
+            <a:graphic xmlns:a="http://schemas.openxmlformats.org/drawingml/2006/main">
+              <a:graphicData uri="http://schemas.openxmlformats.org/drawingml/2006/picture">
+                <pic:pic xmlns:pic="http://schemas.openxmlformats.org/drawingml/2006/picture">
+                  <pic:nvPicPr>
+                    <pic:cNvPr id="0" name="Screen shot 2011-01-05 at 5.50.10 PM.png"/>
+                    <pic:cNvPicPr/>
+                  </pic:nvPicPr>
+                  <pic:blipFill>
+                    <a:blip r:embed="rId15">
+                      <a:extLst>
+                        <a:ext uri="{28A0092B-C50C-407E-A947-70E740481C1C}">
+                          <a14:useLocalDpi xmlns:a14="http://schemas.microsoft.com/office/drawing/2010/main" val="0"/>
+                        </a:ext>
+                      </a:extLst>
+                    </a:blip>
+                    <a:stretch>
+                      <a:fillRect/>
+                    </a:stretch>
+                  </pic:blipFill>
+                  <pic:spPr>
+                    <a:xfrm>
+                      <a:off x="0" y="0"/>
+                      <a:ext cx="3052445" cy="584200"/>
+                    </a:xfrm>
+                    <a:prstGeom prst="rect">
+                      <a:avLst/>
+                    </a:prstGeom>
+                    <a:extLst>
+                      <a:ext uri="{FAA26D3D-D897-4be2-8F04-BA451C77F1D7}">
+                        <ma14:placeholderFlag xmlns:ma14="http://schemas.microsoft.com/office/mac/drawingml/2011/main"/>
+                      </a:ext>
+                    </a:extLst>
+                  </pic:spPr>
+                </pic:pic>
+              </a:graphicData>
+            </a:graphic>
+            <wp14:sizeRelH relativeFrom="margin">
+              <wp14:pctWidth>0</wp14:pctWidth>
+            </wp14:sizeRelH>
+            <wp14:sizeRelV relativeFrom="margin">
+              <wp14:pctHeight>0</wp14:pctHeight>
+            </wp14:sizeRelV>
+          </wp:anchor>
+        </w:drawing>
+      </w:r>
+      <w:r>
+        <w:t xml:space="preserve">       </w:t>
+      </w:r>
+    </w:p>
+    <w:p/>
+    <w:p/>
+    <w:p/>
+    <w:p>
+      <w:pPr>
+        <w:pStyle w:val="figlegend"/>
+        <w:keepNext w:val="0"/>
+        <w:rPr>
+          <w:i/>
+          <w:lang w:val="pt-PT"/>
+        </w:rPr>
+      </w:pPr>
+      <w:r>
+        <w:rPr>
+          <w:lang w:val="pt-PT"/>
+        </w:rPr>
+        <w:t>Figura 7</w:t>
+      </w:r>
+      <w:r>
+        <w:rPr>
+          <w:lang w:val="pt-PT"/>
+        </w:rPr>
+        <w:t xml:space="preserve"> – Chamada da função </w:t>
+      </w:r>
+      <w:proofErr w:type="spellStart"/>
+      <w:r>
+        <w:rPr>
+          <w:i/>
+          <w:lang w:val="pt-PT"/>
+        </w:rPr>
+        <w:t>get_objects</w:t>
+      </w:r>
+      <w:proofErr w:type="spellEnd"/>
+    </w:p>
+    <w:p>
+      <w:pPr>
+        <w:rPr>
+          <w:lang w:val="pt-PT"/>
+        </w:rPr>
+      </w:pPr>
+      <w:r>
+        <w:rPr>
+          <w:lang w:val="pt-PT"/>
+        </w:rPr>
+        <w:t xml:space="preserve">Como o primeiro argumento é a </w:t>
+      </w:r>
+      <w:proofErr w:type="spellStart"/>
+      <w:r>
+        <w:rPr>
+          <w:i/>
+          <w:lang w:val="pt-PT"/>
+        </w:rPr>
+        <w:t>string</w:t>
+      </w:r>
+      <w:proofErr w:type="spellEnd"/>
+      <w:r>
+        <w:rPr>
+          <w:i/>
+          <w:lang w:val="pt-PT"/>
+        </w:rPr>
+        <w:t xml:space="preserve"> </w:t>
+      </w:r>
+      <w:r>
+        <w:rPr>
+          <w:lang w:val="pt-PT"/>
+        </w:rPr>
+        <w:t>“</w:t>
+      </w:r>
+      <w:proofErr w:type="spellStart"/>
+      <w:r>
+        <w:rPr>
+          <w:lang w:val="pt-PT"/>
+        </w:rPr>
+        <w:t>Event</w:t>
+      </w:r>
+      <w:proofErr w:type="spellEnd"/>
+      <w:r>
+        <w:rPr>
+          <w:lang w:val="pt-PT"/>
+        </w:rPr>
+        <w:t xml:space="preserve">”, </w:t>
+      </w:r>
+      <w:r>
+        <w:rPr>
+          <w:lang w:val="pt-PT"/>
+        </w:rPr>
+        <w:t>a função</w:t>
+      </w:r>
+      <w:r>
+        <w:rPr>
+          <w:lang w:val="pt-PT"/>
+        </w:rPr>
+        <w:t xml:space="preserve"> sabe</w:t>
+      </w:r>
+      <w:r>
+        <w:rPr>
+          <w:lang w:val="pt-PT"/>
+        </w:rPr>
+        <w:t xml:space="preserve"> que terá de converter todos os </w:t>
+      </w:r>
+      <w:proofErr w:type="spellStart"/>
+      <w:r>
+        <w:rPr>
+          <w:i/>
+          <w:lang w:val="pt-PT"/>
+        </w:rPr>
+        <w:t>URIs</w:t>
+      </w:r>
+      <w:proofErr w:type="spellEnd"/>
+      <w:r>
+        <w:rPr>
+          <w:i/>
+          <w:lang w:val="pt-PT"/>
+        </w:rPr>
+        <w:t xml:space="preserve"> </w:t>
+      </w:r>
+      <w:r>
+        <w:rPr>
+          <w:lang w:val="pt-PT"/>
+        </w:rPr>
+        <w:t xml:space="preserve">retornados pela </w:t>
+      </w:r>
+      <w:proofErr w:type="spellStart"/>
+      <w:r>
+        <w:rPr>
+          <w:i/>
+          <w:lang w:val="pt-PT"/>
+        </w:rPr>
+        <w:t>query</w:t>
+      </w:r>
+      <w:proofErr w:type="spellEnd"/>
+      <w:r>
+        <w:rPr>
+          <w:i/>
+          <w:lang w:val="pt-PT"/>
+        </w:rPr>
+        <w:t xml:space="preserve"> </w:t>
+      </w:r>
+      <w:r>
+        <w:rPr>
+          <w:lang w:val="pt-PT"/>
+        </w:rPr>
+        <w:t>em objectos do tipo Evento</w:t>
+      </w:r>
+      <w:r>
+        <w:rPr>
+          <w:lang w:val="pt-PT"/>
+        </w:rPr>
+        <w:t>,</w:t>
+      </w:r>
+      <w:r>
+        <w:rPr>
+          <w:lang w:val="pt-PT"/>
+        </w:rPr>
+        <w:t xml:space="preserve"> e retornar uma lista com os mesmos.</w:t>
+      </w:r>
+    </w:p>
+    <w:p>
+      <w:pPr>
+        <w:pStyle w:val="heading20"/>
+        <w:tabs>
+          <w:tab w:val="clear" w:pos="510"/>
+          <w:tab w:val="left" w:pos="397"/>
+        </w:tabs>
+        <w:rPr>
+          <w:b w:val="0"/>
+          <w:lang w:val="pt-PT"/>
+        </w:rPr>
+      </w:pPr>
+      <w:r>
+        <w:rPr>
+          <w:b w:val="0"/>
+          <w:lang w:val="pt-PT"/>
+        </w:rPr>
+        <w:t>5</w:t>
+      </w:r>
+      <w:r>
+        <w:rPr>
+          <w:b w:val="0"/>
+          <w:lang w:val="pt-PT"/>
+        </w:rPr>
+        <w:t>.</w:t>
+      </w:r>
+      <w:r>
+        <w:rPr>
+          <w:b w:val="0"/>
+          <w:lang w:val="pt-PT"/>
+        </w:rPr>
+        <w:t>3</w:t>
+      </w:r>
+      <w:r>
+        <w:rPr>
+          <w:b w:val="0"/>
+          <w:lang w:val="pt-PT"/>
+        </w:rPr>
+        <w:t>.</w:t>
+      </w:r>
+      <w:r>
+        <w:rPr>
+          <w:b w:val="0"/>
+          <w:lang w:val="pt-PT"/>
+        </w:rPr>
+        <w:t>2.</w:t>
+      </w:r>
+      <w:r>
+        <w:rPr>
+          <w:b w:val="0"/>
+          <w:lang w:val="pt-PT"/>
+        </w:rPr>
+        <w:tab/>
+      </w:r>
+      <w:proofErr w:type="spellStart"/>
+      <w:r>
+        <w:rPr>
+          <w:b w:val="0"/>
+          <w:lang w:val="pt-PT"/>
+        </w:rPr>
+        <w:t>event_date</w:t>
+      </w:r>
+      <w:proofErr w:type="spellEnd"/>
+      <w:r>
+        <w:rPr>
+          <w:b w:val="0"/>
+          <w:lang w:val="pt-PT"/>
+        </w:rPr>
+        <w:t xml:space="preserve">, </w:t>
+      </w:r>
+      <w:proofErr w:type="spellStart"/>
+      <w:r>
+        <w:rPr>
+          <w:b w:val="0"/>
+          <w:lang w:val="pt-PT"/>
+        </w:rPr>
+        <w:t>event_genre</w:t>
+      </w:r>
+      <w:proofErr w:type="spellEnd"/>
+      <w:r>
+        <w:rPr>
+          <w:b w:val="0"/>
+          <w:lang w:val="pt-PT"/>
+        </w:rPr>
+        <w:t xml:space="preserve"> e </w:t>
+      </w:r>
+      <w:proofErr w:type="spellStart"/>
+      <w:r>
+        <w:rPr>
+          <w:b w:val="0"/>
+          <w:lang w:val="pt-PT"/>
+        </w:rPr>
+        <w:t>event_zone</w:t>
+      </w:r>
+      <w:proofErr w:type="spellEnd"/>
+    </w:p>
+    <w:p>
+      <w:pPr>
+        <w:pStyle w:val="p1a"/>
+        <w:rPr>
+          <w:lang w:val="pt-PT"/>
+        </w:rPr>
+      </w:pPr>
+      <w:r>
+        <w:t xml:space="preserve">        </w:t>
+      </w:r>
+      <w:r>
+        <w:rPr>
+          <w:lang w:val="pt-PT"/>
+        </w:rPr>
+        <w:t>Estas trê</w:t>
+      </w:r>
+      <w:r>
+        <w:rPr>
+          <w:lang w:val="pt-PT"/>
+        </w:rPr>
+        <w:t xml:space="preserve">s funções são auxiliares na medida em que constroem o dicionário que serve como </w:t>
+      </w:r>
+      <w:r>
+        <w:rPr>
+          <w:i/>
+          <w:lang w:val="pt-PT"/>
+        </w:rPr>
+        <w:t>input</w:t>
+      </w:r>
+      <w:r>
+        <w:rPr>
+          <w:i/>
+          <w:lang w:val="pt-PT"/>
+        </w:rPr>
+        <w:t xml:space="preserve"> </w:t>
+      </w:r>
+      <w:r>
+        <w:rPr>
+          <w:lang w:val="pt-PT"/>
+        </w:rPr>
+        <w:t xml:space="preserve">à função </w:t>
+      </w:r>
+      <w:proofErr w:type="spellStart"/>
+      <w:r>
+        <w:rPr>
+          <w:i/>
+          <w:lang w:val="pt-PT"/>
+        </w:rPr>
+        <w:t>get_objects</w:t>
+      </w:r>
+      <w:proofErr w:type="spellEnd"/>
+      <w:r>
+        <w:rPr>
+          <w:i/>
+          <w:lang w:val="pt-PT"/>
+        </w:rPr>
+        <w:t xml:space="preserve"> </w:t>
+      </w:r>
+      <w:r>
+        <w:rPr>
+          <w:lang w:val="pt-PT"/>
+        </w:rPr>
+        <w:t xml:space="preserve">por nós. No caso da data, basta passar-lhe uma </w:t>
+      </w:r>
+      <w:proofErr w:type="spellStart"/>
+      <w:r>
+        <w:rPr>
+          <w:i/>
+          <w:lang w:val="pt-PT"/>
+        </w:rPr>
+        <w:t>string</w:t>
+      </w:r>
+      <w:proofErr w:type="spellEnd"/>
+      <w:r>
+        <w:rPr>
+          <w:i/>
+          <w:lang w:val="pt-PT"/>
+        </w:rPr>
+        <w:t xml:space="preserve"> </w:t>
+      </w:r>
+      <w:r>
+        <w:rPr>
+          <w:lang w:val="pt-PT"/>
+        </w:rPr>
+        <w:t>que indique a altura em que desejamos que o evento ocorra (passado, este mês, próximo mês, esta semana ou este ano) e um objecto que indique qual o dia e a hora que deve servir como referência</w:t>
+      </w:r>
+      <w:r>
+        <w:rPr>
+          <w:lang w:val="pt-PT"/>
+        </w:rPr>
+        <w:t>,</w:t>
+      </w:r>
+      <w:r>
+        <w:rPr>
+          <w:lang w:val="pt-PT"/>
+        </w:rPr>
+        <w:t xml:space="preserve"> que a função constrói </w:t>
+      </w:r>
+      <w:r>
+        <w:rPr>
+          <w:lang w:val="pt-PT"/>
+        </w:rPr>
+        <w:t xml:space="preserve">e devolve </w:t>
+      </w:r>
+      <w:r>
+        <w:rPr>
+          <w:lang w:val="pt-PT"/>
+        </w:rPr>
+        <w:t>o dicionário respectivo</w:t>
+      </w:r>
+      <w:r>
+        <w:rPr>
+          <w:lang w:val="pt-PT"/>
+        </w:rPr>
+        <w:t>.</w:t>
+      </w:r>
+      <w:r>
+        <w:rPr>
+          <w:lang w:val="pt-PT"/>
+        </w:rPr>
+        <w:t xml:space="preserve"> Quanto ao género e à zona, no primeiro só precisamos de indicar o estilo de música que queremos que o evento tenha e no segundo só precisamos de lhe passar uma destas palavras chave: norte, centro ou sul.</w:t>
+      </w:r>
+    </w:p>
+    <w:p>
+      <w:pPr>
+        <w:pStyle w:val="heading20"/>
+        <w:tabs>
+          <w:tab w:val="clear" w:pos="510"/>
+          <w:tab w:val="left" w:pos="397"/>
+        </w:tabs>
+        <w:rPr>
+          <w:b w:val="0"/>
+          <w:lang w:val="pt-PT"/>
+        </w:rPr>
+      </w:pPr>
+      <w:r>
+        <w:rPr>
+          <w:b w:val="0"/>
+          <w:lang w:val="pt-PT"/>
+        </w:rPr>
+        <w:t>5</w:t>
+      </w:r>
+      <w:r>
+        <w:rPr>
+          <w:b w:val="0"/>
+          <w:lang w:val="pt-PT"/>
+        </w:rPr>
+        <w:t>.</w:t>
+      </w:r>
+      <w:r>
+        <w:rPr>
+          <w:b w:val="0"/>
+          <w:lang w:val="pt-PT"/>
+        </w:rPr>
+        <w:t>3</w:t>
+      </w:r>
+      <w:r>
+        <w:rPr>
+          <w:b w:val="0"/>
+          <w:lang w:val="pt-PT"/>
+        </w:rPr>
+        <w:t>.</w:t>
+      </w:r>
+      <w:r>
+        <w:rPr>
+          <w:b w:val="0"/>
+          <w:lang w:val="pt-PT"/>
+        </w:rPr>
+        <w:t>3.</w:t>
+      </w:r>
+      <w:r>
+        <w:rPr>
+          <w:b w:val="0"/>
+          <w:lang w:val="pt-PT"/>
+        </w:rPr>
+        <w:tab/>
+      </w:r>
+      <w:proofErr w:type="spellStart"/>
+      <w:r>
+        <w:rPr>
+          <w:b w:val="0"/>
+          <w:lang w:val="pt-PT"/>
+        </w:rPr>
+        <w:t>act_date</w:t>
+      </w:r>
+      <w:proofErr w:type="spellEnd"/>
+      <w:r>
+        <w:rPr>
+          <w:b w:val="0"/>
+          <w:lang w:val="pt-PT"/>
+        </w:rPr>
+        <w:t xml:space="preserve">, </w:t>
+      </w:r>
+      <w:proofErr w:type="spellStart"/>
+      <w:r>
+        <w:rPr>
+          <w:b w:val="0"/>
+          <w:lang w:val="pt-PT"/>
+        </w:rPr>
+        <w:t>act_genre</w:t>
+      </w:r>
+      <w:proofErr w:type="spellEnd"/>
+      <w:r>
+        <w:rPr>
+          <w:b w:val="0"/>
+          <w:lang w:val="pt-PT"/>
+        </w:rPr>
+        <w:t xml:space="preserve">, </w:t>
+      </w:r>
+      <w:proofErr w:type="spellStart"/>
+      <w:r>
+        <w:rPr>
+          <w:b w:val="0"/>
+          <w:lang w:val="pt-PT"/>
+        </w:rPr>
+        <w:t>act_zone</w:t>
+      </w:r>
+      <w:proofErr w:type="spellEnd"/>
+      <w:r>
+        <w:rPr>
+          <w:b w:val="0"/>
+          <w:lang w:val="pt-PT"/>
+        </w:rPr>
+        <w:t xml:space="preserve"> e </w:t>
+      </w:r>
+      <w:proofErr w:type="spellStart"/>
+      <w:r>
+        <w:rPr>
+          <w:b w:val="0"/>
+          <w:lang w:val="pt-PT"/>
+        </w:rPr>
+        <w:t>browsing</w:t>
+      </w:r>
+      <w:proofErr w:type="spellEnd"/>
+    </w:p>
+    <w:p>
+      <w:pPr>
+        <w:pStyle w:val="p1a"/>
+        <w:rPr>
+          <w:lang w:val="pt-PT"/>
+        </w:rPr>
+      </w:pPr>
+      <w:r>
+        <w:rPr>
+          <w:lang w:val="pt-PT"/>
+        </w:rPr>
+        <w:t xml:space="preserve">        </w:t>
+      </w:r>
+      <w:r>
+        <w:rPr>
+          <w:lang w:val="pt-PT"/>
+        </w:rPr>
+        <w:t xml:space="preserve">O que as </w:t>
+      </w:r>
+      <w:r>
+        <w:rPr>
+          <w:lang w:val="pt-PT"/>
+        </w:rPr>
+        <w:t xml:space="preserve">três </w:t>
+      </w:r>
+      <w:r>
+        <w:rPr>
+          <w:lang w:val="pt-PT"/>
+        </w:rPr>
+        <w:t xml:space="preserve">primeiras </w:t>
+      </w:r>
+      <w:r>
+        <w:rPr>
+          <w:lang w:val="pt-PT"/>
+        </w:rPr>
+        <w:t xml:space="preserve">funções </w:t>
+      </w:r>
+      <w:r>
+        <w:rPr>
+          <w:lang w:val="pt-PT"/>
+        </w:rPr>
+        <w:t xml:space="preserve">fazem é actualizar respectivamente a data, o </w:t>
+      </w:r>
+      <w:r>
+        <w:rPr>
+          <w:lang w:val="pt-PT"/>
+        </w:rPr>
+        <w:t xml:space="preserve">género e a zona, sempre que o utilizador altera </w:t>
+      </w:r>
+      <w:r>
+        <w:rPr>
+          <w:lang w:val="pt-PT"/>
+        </w:rPr>
+        <w:t xml:space="preserve">os seus valores </w:t>
+      </w:r>
+      <w:r>
+        <w:rPr>
+          <w:lang w:val="pt-PT"/>
+        </w:rPr>
+        <w:t xml:space="preserve">num dos menus de </w:t>
+      </w:r>
+      <w:r>
+        <w:rPr>
+          <w:lang w:val="pt-PT"/>
+        </w:rPr>
+        <w:lastRenderedPageBreak/>
+        <w:t xml:space="preserve">filtragem do </w:t>
+      </w:r>
+      <w:proofErr w:type="spellStart"/>
+      <w:r>
+        <w:rPr>
+          <w:i/>
+          <w:lang w:val="pt-PT"/>
+        </w:rPr>
+        <w:t>browsing</w:t>
+      </w:r>
+      <w:proofErr w:type="spellEnd"/>
+      <w:r>
+        <w:rPr>
+          <w:lang w:val="pt-PT"/>
+        </w:rPr>
+        <w:t xml:space="preserve"> do sistema.</w:t>
+      </w:r>
+      <w:r>
+        <w:rPr>
+          <w:lang w:val="pt-PT"/>
+        </w:rPr>
+        <w:t xml:space="preserve"> </w:t>
+      </w:r>
+      <w:r>
+        <w:rPr>
+          <w:lang w:val="pt-PT"/>
+        </w:rPr>
+        <w:t xml:space="preserve">No final, cada uma delas vai chamar a função </w:t>
+      </w:r>
+      <w:proofErr w:type="spellStart"/>
+      <w:r>
+        <w:rPr>
+          <w:i/>
+          <w:lang w:val="pt-PT"/>
+        </w:rPr>
+        <w:t>browsing</w:t>
+      </w:r>
+      <w:proofErr w:type="spellEnd"/>
+      <w:r>
+        <w:rPr>
+          <w:lang w:val="pt-PT"/>
+        </w:rPr>
+        <w:t xml:space="preserve">, que vai passar os valores actualizados </w:t>
+      </w:r>
+      <w:r>
+        <w:rPr>
+          <w:lang w:val="pt-PT"/>
+        </w:rPr>
+        <w:t xml:space="preserve"> </w:t>
+      </w:r>
+      <w:r>
+        <w:rPr>
+          <w:lang w:val="pt-PT"/>
+        </w:rPr>
+        <w:t xml:space="preserve">a cada uma das funções descritas na secção 4.3.2. Como cada uma delas devolve um dicionário, esta função vai fundi-los </w:t>
+      </w:r>
+      <w:r>
+        <w:rPr>
+          <w:lang w:val="pt-PT"/>
+        </w:rPr>
+        <w:t>num só</w:t>
+      </w:r>
+      <w:r>
+        <w:rPr>
+          <w:lang w:val="pt-PT"/>
+        </w:rPr>
+        <w:t xml:space="preserve">, que vai servir como </w:t>
+      </w:r>
+      <w:r>
+        <w:rPr>
+          <w:i/>
+          <w:lang w:val="pt-PT"/>
+        </w:rPr>
+        <w:t>input</w:t>
+      </w:r>
+      <w:r>
+        <w:rPr>
+          <w:lang w:val="pt-PT"/>
+        </w:rPr>
+        <w:t xml:space="preserve"> à função </w:t>
+      </w:r>
+      <w:proofErr w:type="spellStart"/>
+      <w:r>
+        <w:rPr>
+          <w:i/>
+          <w:lang w:val="pt-PT"/>
+        </w:rPr>
+        <w:t>get_objects</w:t>
+      </w:r>
+      <w:proofErr w:type="spellEnd"/>
+      <w:r>
+        <w:rPr>
+          <w:i/>
+          <w:lang w:val="pt-PT"/>
+        </w:rPr>
+        <w:t xml:space="preserve">. </w:t>
+      </w:r>
+      <w:r>
+        <w:rPr>
+          <w:lang w:val="pt-PT"/>
+        </w:rPr>
+        <w:t xml:space="preserve">Esta função vai devolver todos os eventos que possuem as características descritas no dicionário </w:t>
+      </w:r>
+      <w:r>
+        <w:rPr>
+          <w:lang w:val="pt-PT"/>
+        </w:rPr>
+        <w:t xml:space="preserve">em simultâneo </w:t>
+      </w:r>
+      <w:r>
+        <w:rPr>
+          <w:lang w:val="pt-PT"/>
+        </w:rPr>
+        <w:t xml:space="preserve">e vai passar essa informação </w:t>
+      </w:r>
+      <w:r>
+        <w:rPr>
+          <w:lang w:val="pt-PT"/>
+        </w:rPr>
+        <w:t>a um</w:t>
+      </w:r>
+      <w:r>
+        <w:rPr>
+          <w:lang w:val="pt-PT"/>
+        </w:rPr>
+        <w:t xml:space="preserve"> </w:t>
+      </w:r>
+      <w:proofErr w:type="spellStart"/>
+      <w:r>
+        <w:rPr>
+          <w:i/>
+          <w:lang w:val="pt-PT"/>
+        </w:rPr>
+        <w:t>template</w:t>
+      </w:r>
+      <w:proofErr w:type="spellEnd"/>
+      <w:r>
+        <w:rPr>
+          <w:lang w:val="pt-PT"/>
+        </w:rPr>
+        <w:t xml:space="preserve">, juntamente com o valor </w:t>
+      </w:r>
+      <w:r>
+        <w:rPr>
+          <w:lang w:val="pt-PT"/>
+        </w:rPr>
+        <w:t xml:space="preserve">actual </w:t>
+      </w:r>
+      <w:r>
+        <w:rPr>
+          <w:lang w:val="pt-PT"/>
+        </w:rPr>
+        <w:t xml:space="preserve">de cada categoria. O </w:t>
+      </w:r>
+      <w:proofErr w:type="spellStart"/>
+      <w:r>
+        <w:rPr>
+          <w:i/>
+          <w:lang w:val="pt-PT"/>
+        </w:rPr>
+        <w:t>template</w:t>
+      </w:r>
+      <w:proofErr w:type="spellEnd"/>
+      <w:r>
+        <w:rPr>
+          <w:lang w:val="pt-PT"/>
+        </w:rPr>
+        <w:t xml:space="preserve"> é de seguida proce</w:t>
+      </w:r>
+      <w:r>
+        <w:rPr>
+          <w:lang w:val="pt-PT"/>
+        </w:rPr>
+        <w:t xml:space="preserve">ssado e devolvido ao utilizador de maneira a </w:t>
+      </w:r>
+      <w:r>
+        <w:rPr>
+          <w:lang w:val="pt-PT"/>
+        </w:rPr>
+        <w:t xml:space="preserve">que </w:t>
+      </w:r>
+      <w:r>
+        <w:rPr>
+          <w:lang w:val="pt-PT"/>
+        </w:rPr>
+        <w:t>este po</w:t>
+      </w:r>
+      <w:r>
+        <w:rPr>
+          <w:lang w:val="pt-PT"/>
+        </w:rPr>
+        <w:t>ssa</w:t>
+      </w:r>
+      <w:r>
+        <w:rPr>
+          <w:lang w:val="pt-PT"/>
+        </w:rPr>
+        <w:t xml:space="preserve"> visualizar os resultados da filtragem que acabou de fazer.</w:t>
+      </w:r>
+    </w:p>
+    <w:p>
+      <w:pPr>
+        <w:pStyle w:val="heading20"/>
+        <w:tabs>
+          <w:tab w:val="clear" w:pos="510"/>
+          <w:tab w:val="left" w:pos="397"/>
+        </w:tabs>
+        <w:rPr>
+          <w:b w:val="0"/>
+          <w:lang w:val="pt-PT"/>
+        </w:rPr>
+      </w:pPr>
+      <w:r>
+        <w:rPr>
+          <w:b w:val="0"/>
+          <w:lang w:val="pt-PT"/>
+        </w:rPr>
+        <w:t>5</w:t>
+      </w:r>
+      <w:r>
+        <w:rPr>
+          <w:b w:val="0"/>
+          <w:lang w:val="pt-PT"/>
+        </w:rPr>
+        <w:t>.</w:t>
+      </w:r>
+      <w:r>
+        <w:rPr>
+          <w:b w:val="0"/>
+          <w:lang w:val="pt-PT"/>
+        </w:rPr>
+        <w:t>3</w:t>
+      </w:r>
+      <w:r>
+        <w:rPr>
+          <w:b w:val="0"/>
+          <w:lang w:val="pt-PT"/>
+        </w:rPr>
+        <w:t>.</w:t>
+      </w:r>
+      <w:r>
+        <w:rPr>
+          <w:b w:val="0"/>
+          <w:lang w:val="pt-PT"/>
+        </w:rPr>
+        <w:t>4.</w:t>
+      </w:r>
+      <w:r>
+        <w:rPr>
+          <w:b w:val="0"/>
+          <w:lang w:val="pt-PT"/>
+        </w:rPr>
+        <w:tab/>
+      </w:r>
+      <w:proofErr w:type="spellStart"/>
+      <w:r>
+        <w:rPr>
+          <w:b w:val="0"/>
+          <w:lang w:val="pt-PT"/>
+        </w:rPr>
+        <w:t>event_detail</w:t>
+      </w:r>
+      <w:proofErr w:type="spellEnd"/>
+    </w:p>
+    <w:p>
+      <w:pPr>
+        <w:rPr>
+          <w:lang w:val="pt-PT"/>
+        </w:rPr>
+      </w:pPr>
+      <w:r>
+        <w:rPr>
+          <w:lang w:val="pt-PT"/>
+        </w:rPr>
+        <w:t xml:space="preserve">Esta </w:t>
+      </w:r>
+      <w:r>
+        <w:rPr>
+          <w:lang w:val="pt-PT"/>
+        </w:rPr>
+        <w:t>função vai ser ch</w:t>
+      </w:r>
+      <w:r>
+        <w:rPr>
+          <w:lang w:val="pt-PT"/>
+        </w:rPr>
+        <w:t>amada sempre que o utilizador fi</w:t>
+      </w:r>
+      <w:r>
+        <w:rPr>
+          <w:lang w:val="pt-PT"/>
+        </w:rPr>
+        <w:t>z</w:t>
+      </w:r>
+      <w:r>
+        <w:rPr>
+          <w:lang w:val="pt-PT"/>
+        </w:rPr>
+        <w:t>er</w:t>
+      </w:r>
+      <w:r>
+        <w:rPr>
+          <w:lang w:val="pt-PT"/>
+        </w:rPr>
+        <w:t xml:space="preserve"> um pedido à página de um evento. Para mostrar informações sobre um determinado evento, basta passar o seu objecto ao </w:t>
+      </w:r>
+      <w:proofErr w:type="spellStart"/>
+      <w:r>
+        <w:rPr>
+          <w:i/>
+          <w:lang w:val="pt-PT"/>
+        </w:rPr>
+        <w:t>template</w:t>
+      </w:r>
+      <w:proofErr w:type="spellEnd"/>
+      <w:r>
+        <w:rPr>
+          <w:lang w:val="pt-PT"/>
+        </w:rPr>
+        <w:t xml:space="preserve"> e as propriedades são mostradas ao utilizador. No entanto, também são sugeridos alguns eventos relacionados, o que faz com que esta função não seja trivial. </w:t>
+      </w:r>
+    </w:p>
+    <w:p>
+      <w:pPr>
+        <w:rPr>
+          <w:lang w:val="pt-PT"/>
+        </w:rPr>
+      </w:pPr>
+      <w:r>
+        <w:rPr>
+          <w:lang w:val="pt-PT"/>
+        </w:rPr>
+        <w:t>Para</w:t>
+      </w:r>
+      <w:r>
+        <w:rPr>
+          <w:lang w:val="pt-PT"/>
+        </w:rPr>
+        <w:t xml:space="preserve"> calcular os eventos mais relacionados, a função vai primeiro </w:t>
+      </w:r>
+      <w:r>
+        <w:rPr>
+          <w:lang w:val="pt-PT"/>
+        </w:rPr>
+        <w:t xml:space="preserve">buscar à base de dados uma lista com todos os eventos que possuem artistas em comum </w:t>
+      </w:r>
+      <w:r>
+        <w:rPr>
+          <w:lang w:val="pt-PT"/>
+        </w:rPr>
+        <w:t xml:space="preserve">com </w:t>
+      </w:r>
+      <w:r>
+        <w:rPr>
+          <w:lang w:val="pt-PT"/>
+        </w:rPr>
+        <w:t>o evento corrente, dando a cada um desses eventos um peso de 8 unidades.</w:t>
+      </w:r>
+    </w:p>
+    <w:p>
+      <w:pPr>
+        <w:rPr>
+          <w:lang w:val="pt-PT"/>
+        </w:rPr>
+      </w:pPr>
+      <w:r>
+        <w:rPr>
+          <w:lang w:val="pt-PT"/>
+        </w:rPr>
+        <w:t xml:space="preserve">O mesmo vai ser </w:t>
+      </w:r>
+      <w:r>
+        <w:rPr>
+          <w:lang w:val="pt-PT"/>
+        </w:rPr>
+        <w:t>aplicado</w:t>
+      </w:r>
+      <w:r>
+        <w:rPr>
+          <w:lang w:val="pt-PT"/>
+        </w:rPr>
+        <w:t xml:space="preserve"> para eventos que têm o mesmo género (peso de 6 unidades), que ocorrem na mesma zona geográfica (peso de 4 unidades) e que </w:t>
+      </w:r>
+      <w:r>
+        <w:rPr>
+          <w:lang w:val="pt-PT"/>
+        </w:rPr>
+        <w:t>acontecem</w:t>
+      </w:r>
+      <w:r>
+        <w:rPr>
+          <w:lang w:val="pt-PT"/>
+        </w:rPr>
+        <w:t xml:space="preserve"> na mesma semana que o evento em questão (peso de 3 unidades).</w:t>
+      </w:r>
+    </w:p>
+    <w:p>
+      <w:pPr>
+        <w:rPr>
+          <w:lang w:val="pt-PT"/>
+        </w:rPr>
+      </w:pPr>
+      <w:r>
+        <w:rPr>
+          <w:lang w:val="pt-PT"/>
+        </w:rPr>
+        <w:t xml:space="preserve">De seguida, as quatro listas de eventos </w:t>
+      </w:r>
+      <w:r>
+        <w:rPr>
+          <w:lang w:val="pt-PT"/>
+        </w:rPr>
+        <w:t xml:space="preserve">anteriormente </w:t>
+      </w:r>
+      <w:r>
+        <w:rPr>
+          <w:lang w:val="pt-PT"/>
+        </w:rPr>
+        <w:t>seleccionadas vão se unir iterativamente duas a duas até ficar apenas uma lista com todos os eventos</w:t>
+      </w:r>
+      <w:r>
+        <w:rPr>
+          <w:lang w:val="pt-PT"/>
+        </w:rPr>
+        <w:t xml:space="preserve"> (função </w:t>
+      </w:r>
+      <w:proofErr w:type="spellStart"/>
+      <w:r>
+        <w:rPr>
+          <w:i/>
+          <w:lang w:val="pt-PT"/>
+        </w:rPr>
+        <w:t>reduce</w:t>
+      </w:r>
+      <w:proofErr w:type="spellEnd"/>
+      <w:r>
+        <w:rPr>
+          <w:lang w:val="pt-PT"/>
+        </w:rPr>
+        <w:t>)</w:t>
+      </w:r>
+      <w:r>
+        <w:rPr>
+          <w:lang w:val="pt-PT"/>
+        </w:rPr>
+        <w:t xml:space="preserve">. </w:t>
+      </w:r>
+      <w:r>
+        <w:rPr>
+          <w:lang w:val="pt-PT"/>
+        </w:rPr>
+        <w:t>Para a</w:t>
+      </w:r>
+      <w:r>
+        <w:rPr>
+          <w:lang w:val="pt-PT"/>
+        </w:rPr>
+        <w:t xml:space="preserve"> união </w:t>
+      </w:r>
+      <w:r>
+        <w:rPr>
+          <w:lang w:val="pt-PT"/>
+        </w:rPr>
+        <w:t>ser</w:t>
+      </w:r>
+      <w:r>
+        <w:rPr>
+          <w:lang w:val="pt-PT"/>
+        </w:rPr>
+        <w:t xml:space="preserve"> </w:t>
+      </w:r>
+      <w:r>
+        <w:rPr>
+          <w:lang w:val="pt-PT"/>
+        </w:rPr>
+        <w:t>feita vai se verificar p</w:t>
+      </w:r>
+      <w:r>
+        <w:rPr>
+          <w:lang w:val="pt-PT"/>
+        </w:rPr>
+        <w:t>ara cada evento de uma determinada lista</w:t>
+      </w:r>
+      <w:r>
+        <w:rPr>
+          <w:lang w:val="pt-PT"/>
+        </w:rPr>
+        <w:t xml:space="preserve"> se </w:t>
+      </w:r>
+      <w:r>
+        <w:rPr>
+          <w:lang w:val="pt-PT"/>
+        </w:rPr>
+        <w:t>este já se encontra n</w:t>
+      </w:r>
+      <w:r>
+        <w:rPr>
+          <w:lang w:val="pt-PT"/>
+        </w:rPr>
+        <w:t xml:space="preserve">a </w:t>
+      </w:r>
+      <w:r>
+        <w:rPr>
+          <w:lang w:val="pt-PT"/>
+        </w:rPr>
+        <w:t>outra</w:t>
+      </w:r>
+      <w:r>
+        <w:rPr>
+          <w:lang w:val="pt-PT"/>
+        </w:rPr>
+        <w:t xml:space="preserve"> </w:t>
+      </w:r>
+      <w:r>
+        <w:rPr>
+          <w:lang w:val="pt-PT"/>
+        </w:rPr>
+        <w:t xml:space="preserve">lista </w:t>
+      </w:r>
+      <w:r>
+        <w:rPr>
+          <w:lang w:val="pt-PT"/>
+        </w:rPr>
+        <w:t xml:space="preserve">ou não. Em caso afirmativo, </w:t>
+      </w:r>
+      <w:r>
+        <w:rPr>
+          <w:lang w:val="pt-PT"/>
+        </w:rPr>
+        <w:t xml:space="preserve">apenas </w:t>
+      </w:r>
+      <w:r>
+        <w:rPr>
+          <w:lang w:val="pt-PT"/>
+        </w:rPr>
+        <w:t xml:space="preserve">se soma o seu peso ao </w:t>
+      </w:r>
+      <w:r>
+        <w:rPr>
+          <w:lang w:val="pt-PT"/>
+        </w:rPr>
+        <w:t xml:space="preserve">peso do </w:t>
+      </w:r>
+      <w:r>
+        <w:rPr>
+          <w:lang w:val="pt-PT"/>
+        </w:rPr>
+        <w:t xml:space="preserve">evento </w:t>
+      </w:r>
+      <w:r>
+        <w:rPr>
+          <w:lang w:val="pt-PT"/>
+        </w:rPr>
+        <w:t xml:space="preserve">igual </w:t>
+      </w:r>
+      <w:r>
+        <w:rPr>
+          <w:lang w:val="pt-PT"/>
+        </w:rPr>
+        <w:t xml:space="preserve">que está na </w:t>
+      </w:r>
+      <w:r>
+        <w:rPr>
+          <w:lang w:val="pt-PT"/>
+        </w:rPr>
+        <w:t xml:space="preserve">outra </w:t>
+      </w:r>
+      <w:r>
+        <w:rPr>
+          <w:lang w:val="pt-PT"/>
+        </w:rPr>
+        <w:t>lista</w:t>
+      </w:r>
+      <w:r>
+        <w:rPr>
+          <w:lang w:val="pt-PT"/>
+        </w:rPr>
+        <w:t xml:space="preserve">, caso contrário o evento </w:t>
+      </w:r>
+      <w:r>
+        <w:rPr>
+          <w:lang w:val="pt-PT"/>
+        </w:rPr>
+        <w:t xml:space="preserve">é </w:t>
+      </w:r>
+      <w:r>
+        <w:rPr>
+          <w:lang w:val="pt-PT"/>
+        </w:rPr>
+        <w:t>adicionado</w:t>
+      </w:r>
+      <w:r>
+        <w:rPr>
+          <w:lang w:val="pt-PT"/>
+        </w:rPr>
+        <w:t xml:space="preserve"> à mesma</w:t>
+      </w:r>
+      <w:r>
+        <w:rPr>
+          <w:lang w:val="pt-PT"/>
+        </w:rPr>
+        <w:t xml:space="preserve">. Isto vai servir </w:t>
+      </w:r>
+      <w:r>
+        <w:rPr>
+          <w:lang w:val="pt-PT"/>
+        </w:rPr>
+        <w:t>para</w:t>
+      </w:r>
+      <w:r>
+        <w:rPr>
+          <w:lang w:val="pt-PT"/>
+        </w:rPr>
+        <w:t xml:space="preserve"> que eventos que estejam presentes em mais do que uma lista, tenham o seu peso actualizado</w:t>
+      </w:r>
+      <w:r>
+        <w:rPr>
+          <w:lang w:val="pt-PT"/>
+        </w:rPr>
+        <w:t xml:space="preserve">. Por exemplo, um evento que ocorra na mesma semana e na mesma zona geográfica </w:t>
+      </w:r>
+      <w:r>
+        <w:rPr>
+          <w:lang w:val="pt-PT"/>
+        </w:rPr>
+        <w:t xml:space="preserve">que o evento seleccionado </w:t>
+      </w:r>
+      <w:r>
+        <w:rPr>
+          <w:lang w:val="pt-PT"/>
+        </w:rPr>
+        <w:t>vai ter o peso de 7 (4+3).</w:t>
+      </w:r>
+      <w:r>
+        <w:rPr>
+          <w:lang w:val="pt-PT"/>
+        </w:rPr>
+        <w:t xml:space="preserve"> </w:t>
+      </w:r>
+    </w:p>
+    <w:p>
+      <w:pPr>
+        <w:rPr>
+          <w:lang w:val="pt-PT"/>
+        </w:rPr>
+      </w:pPr>
+      <w:r>
+        <w:rPr>
+          <w:lang w:val="pt-PT"/>
+        </w:rPr>
+        <w:t>No final, depois de todos os eventos estarem na mesma lista e com os seus pesos actualizados, a mesma vai ser ordenada por ordem decrescente de peso, ficando os eventos com mais peso (aqueles que partilham mais características) nas primeiras posições, sendo sugeridos ao utilizador aqueles que se encontram nas primeiras 10.</w:t>
+      </w:r>
+    </w:p>
+    <w:p>
+      <w:pPr>
+        <w:pStyle w:val="heading20"/>
+        <w:tabs>
+          <w:tab w:val="clear" w:pos="510"/>
+          <w:tab w:val="left" w:pos="397"/>
+        </w:tabs>
+        <w:rPr>
+          <w:b w:val="0"/>
+          <w:lang w:val="pt-PT"/>
+        </w:rPr>
+      </w:pPr>
+      <w:r>
+        <w:rPr>
+          <w:b w:val="0"/>
+          <w:lang w:val="pt-PT"/>
+        </w:rPr>
+        <w:t>5</w:t>
+      </w:r>
+      <w:r>
+        <w:rPr>
+          <w:b w:val="0"/>
+          <w:lang w:val="pt-PT"/>
+        </w:rPr>
+        <w:t>.</w:t>
+      </w:r>
+      <w:r>
+        <w:rPr>
+          <w:b w:val="0"/>
+          <w:lang w:val="pt-PT"/>
+        </w:rPr>
+        <w:t>3</w:t>
+      </w:r>
+      <w:r>
+        <w:rPr>
+          <w:b w:val="0"/>
+          <w:lang w:val="pt-PT"/>
+        </w:rPr>
+        <w:t>.</w:t>
+      </w:r>
+      <w:r>
+        <w:rPr>
+          <w:b w:val="0"/>
+          <w:lang w:val="pt-PT"/>
+        </w:rPr>
+        <w:t>5.</w:t>
+      </w:r>
+      <w:r>
+        <w:rPr>
+          <w:b w:val="0"/>
+          <w:lang w:val="pt-PT"/>
+        </w:rPr>
+        <w:tab/>
+      </w:r>
+      <w:proofErr w:type="spellStart"/>
+      <w:r>
+        <w:rPr>
+          <w:b w:val="0"/>
+          <w:lang w:val="pt-PT"/>
+        </w:rPr>
+        <w:t>event_search</w:t>
+      </w:r>
+      <w:proofErr w:type="spellEnd"/>
+    </w:p>
+    <w:p>
+      <w:pPr>
+        <w:pStyle w:val="p1a"/>
+      </w:pPr>
+    </w:p>
+    <w:p>
+      <w:pPr>
+        <w:rPr>
+          <w:lang w:val="pt-PT"/>
+        </w:rPr>
+      </w:pPr>
+      <w:r>
+        <w:rPr>
+          <w:lang w:val="pt-PT"/>
+        </w:rPr>
+        <w:t>Quando um</w:t>
+      </w:r>
+      <w:r>
+        <w:rPr>
+          <w:lang w:val="pt-PT"/>
+        </w:rPr>
+        <w:t xml:space="preserve"> </w:t>
+      </w:r>
+      <w:r>
+        <w:rPr>
+          <w:lang w:val="pt-PT"/>
+        </w:rPr>
+        <w:t>utilizador faz uma pesquisa no sistema, esta função é accionada, recebendo por parâmetro uma lista com as palavras chave que foram inseridas na c</w:t>
+      </w:r>
+      <w:r>
+        <w:rPr>
+          <w:lang w:val="pt-PT"/>
+        </w:rPr>
+        <w:t>a</w:t>
+      </w:r>
+      <w:r>
+        <w:rPr>
+          <w:lang w:val="pt-PT"/>
+        </w:rPr>
+        <w:t>ixa de texto</w:t>
+      </w:r>
+      <w:r>
+        <w:rPr>
+          <w:lang w:val="pt-PT"/>
+        </w:rPr>
+        <w:t xml:space="preserve"> da pesquisa.</w:t>
+      </w:r>
+    </w:p>
+    <w:p>
+      <w:pPr>
+        <w:rPr>
+          <w:lang w:val="pt-PT"/>
+        </w:rPr>
+      </w:pPr>
+      <w:r>
+        <w:rPr>
+          <w:lang w:val="pt-PT"/>
+        </w:rPr>
+        <w:t>Existem 8 palavras chave que o nosso sistema detecta automaticamente: artista, evento, dia, mês, ano, hora, local e estilo.</w:t>
+      </w:r>
+      <w:r>
+        <w:rPr>
+          <w:lang w:val="pt-PT"/>
+        </w:rPr>
+        <w:t xml:space="preserve"> Esta função começa por percorrer a lista de palavras e, para cada palavra, vai verificar se tem ou não uma destas palavras </w:t>
+      </w:r>
+      <w:r>
+        <w:rPr>
+          <w:lang w:val="pt-PT"/>
+        </w:rPr>
+        <w:lastRenderedPageBreak/>
+        <w:t>reservadas na posição imediatamente antes ou depois. Em caso afirmativo, o sistema vai associar essas duas palavras, caso contrário estaremos na presença de uma palavra ambígua</w:t>
+      </w:r>
+      <w:r>
+        <w:rPr>
+          <w:lang w:val="pt-PT"/>
+        </w:rPr>
+        <w:t xml:space="preserve">. </w:t>
+      </w:r>
+    </w:p>
+    <w:p>
+      <w:pPr>
+        <w:rPr>
+          <w:lang w:val="pt-PT"/>
+        </w:rPr>
+      </w:pPr>
+      <w:r>
+        <w:rPr>
+          <w:lang w:val="pt-PT"/>
+        </w:rPr>
+        <w:t xml:space="preserve">As palavras são sempre agrupadas em forma de pilha. Por exemplo a pesquisa “artista </w:t>
+      </w:r>
+      <w:proofErr w:type="spellStart"/>
+      <w:r>
+        <w:rPr>
+          <w:lang w:val="pt-PT"/>
+        </w:rPr>
+        <w:t>Shakira</w:t>
+      </w:r>
+      <w:proofErr w:type="spellEnd"/>
+      <w:r>
+        <w:rPr>
+          <w:lang w:val="pt-PT"/>
+        </w:rPr>
+        <w:t xml:space="preserve"> Lisboa” vai produzir os mesmo resultados que a pesquisa “</w:t>
+      </w:r>
+      <w:proofErr w:type="spellStart"/>
+      <w:r>
+        <w:rPr>
+          <w:lang w:val="pt-PT"/>
+        </w:rPr>
+        <w:t>Shakira</w:t>
+      </w:r>
+      <w:proofErr w:type="spellEnd"/>
+      <w:r>
+        <w:rPr>
+          <w:lang w:val="pt-PT"/>
+        </w:rPr>
+        <w:t xml:space="preserve"> artista Lisboa”, pois o sistema vai sempre associar a palavra artista com </w:t>
+      </w:r>
+      <w:proofErr w:type="spellStart"/>
+      <w:r>
+        <w:rPr>
+          <w:lang w:val="pt-PT"/>
+        </w:rPr>
+        <w:t>Shakira</w:t>
+      </w:r>
+      <w:proofErr w:type="spellEnd"/>
+      <w:r>
+        <w:rPr>
+          <w:lang w:val="pt-PT"/>
+        </w:rPr>
+        <w:t xml:space="preserve"> e </w:t>
+      </w:r>
+      <w:r>
+        <w:rPr>
+          <w:lang w:val="pt-PT"/>
+        </w:rPr>
+        <w:t>assim</w:t>
+      </w:r>
+      <w:r>
+        <w:rPr>
+          <w:lang w:val="pt-PT"/>
+        </w:rPr>
+        <w:t xml:space="preserve"> sabe que o utilizador está à procura </w:t>
+      </w:r>
+      <w:r>
+        <w:rPr>
+          <w:lang w:val="pt-PT"/>
+        </w:rPr>
+        <w:t>de eventos em que</w:t>
+      </w:r>
+      <w:r>
+        <w:rPr>
+          <w:lang w:val="pt-PT"/>
+        </w:rPr>
+        <w:t xml:space="preserve"> participem a artista </w:t>
+      </w:r>
+      <w:proofErr w:type="spellStart"/>
+      <w:r>
+        <w:rPr>
+          <w:lang w:val="pt-PT"/>
+        </w:rPr>
+        <w:t>Shakira</w:t>
+      </w:r>
+      <w:proofErr w:type="spellEnd"/>
+      <w:r>
+        <w:rPr>
+          <w:lang w:val="pt-PT"/>
+        </w:rPr>
+        <w:t xml:space="preserve">. Neste caso, como Lisboa não tem associada nenhuma palavra reservada, </w:t>
+      </w:r>
+      <w:r>
+        <w:rPr>
+          <w:lang w:val="pt-PT"/>
+        </w:rPr>
+        <w:t>o sistema</w:t>
+      </w:r>
+      <w:r>
+        <w:rPr>
+          <w:lang w:val="pt-PT"/>
+        </w:rPr>
+        <w:t xml:space="preserve"> vai interpretá-la como </w:t>
+      </w:r>
+      <w:r>
+        <w:rPr>
+          <w:lang w:val="pt-PT"/>
+        </w:rPr>
+        <w:t xml:space="preserve">sendo </w:t>
+      </w:r>
+      <w:r>
+        <w:rPr>
+          <w:lang w:val="pt-PT"/>
+        </w:rPr>
+        <w:t>um</w:t>
+      </w:r>
+      <w:r>
+        <w:rPr>
+          <w:lang w:val="pt-PT"/>
+        </w:rPr>
+        <w:t>a</w:t>
+      </w:r>
+      <w:r>
+        <w:rPr>
+          <w:lang w:val="pt-PT"/>
+        </w:rPr>
+        <w:t xml:space="preserve"> palavra ambígua que tanto pode ser uma cidade como um artista </w:t>
+      </w:r>
+      <w:r>
+        <w:rPr>
+          <w:lang w:val="pt-PT"/>
+        </w:rPr>
+        <w:t>ou</w:t>
+      </w:r>
+      <w:r>
+        <w:rPr>
+          <w:lang w:val="pt-PT"/>
+        </w:rPr>
+        <w:t xml:space="preserve"> um estilo musical.</w:t>
+      </w:r>
+    </w:p>
+    <w:p>
+      <w:pPr>
+        <w:rPr>
+          <w:lang w:val="pt-PT"/>
+        </w:rPr>
+      </w:pPr>
+      <w:r>
+        <w:rPr>
+          <w:lang w:val="pt-PT"/>
+        </w:rPr>
+        <w:t xml:space="preserve">Resumindo, o primeiro passo é separar as palavras recebidas por argumento em palavras não ambíguas e ambíguas. Para as primeiras, vão ser executadas </w:t>
+      </w:r>
+      <w:proofErr w:type="spellStart"/>
+      <w:r>
+        <w:rPr>
+          <w:i/>
+          <w:lang w:val="pt-PT"/>
+        </w:rPr>
+        <w:t>queries</w:t>
+      </w:r>
+      <w:proofErr w:type="spellEnd"/>
+      <w:r>
+        <w:rPr>
+          <w:lang w:val="pt-PT"/>
+        </w:rPr>
+        <w:t xml:space="preserve"> específicas enquanto que para as segundas vão mais gerais.</w:t>
+      </w:r>
+    </w:p>
+    <w:p>
+      <w:pPr>
+        <w:rPr>
+          <w:lang w:val="pt-PT"/>
+        </w:rPr>
+      </w:pPr>
+      <w:r>
+        <w:rPr>
+          <w:lang w:val="pt-PT"/>
+        </w:rPr>
+        <w:t>Pegando n</w:t>
+      </w:r>
+      <w:r>
+        <w:rPr>
+          <w:lang w:val="pt-PT"/>
+        </w:rPr>
+        <w:t xml:space="preserve">o exemplo anterior, o sistema iria executar duas </w:t>
+      </w:r>
+      <w:proofErr w:type="spellStart"/>
+      <w:r>
+        <w:rPr>
+          <w:i/>
+          <w:lang w:val="pt-PT"/>
+        </w:rPr>
+        <w:t>queries</w:t>
+      </w:r>
+      <w:proofErr w:type="spellEnd"/>
+      <w:r>
+        <w:rPr>
+          <w:lang w:val="pt-PT"/>
+        </w:rPr>
+        <w:t>:</w:t>
+      </w:r>
+      <w:r>
+        <w:rPr>
+          <w:lang w:val="pt-PT"/>
+        </w:rPr>
+        <w:t xml:space="preserve"> </w:t>
+      </w:r>
+      <w:r>
+        <w:rPr>
+          <w:lang w:val="pt-PT"/>
+        </w:rPr>
+        <w:t>na primeira iria</w:t>
+      </w:r>
+      <w:r>
+        <w:rPr>
+          <w:lang w:val="pt-PT"/>
+        </w:rPr>
+        <w:t xml:space="preserve"> seleccionar todos os eventos em que participa</w:t>
+      </w:r>
+      <w:r>
+        <w:rPr>
+          <w:lang w:val="pt-PT"/>
+        </w:rPr>
+        <w:t>sse a</w:t>
+      </w:r>
+      <w:r>
+        <w:rPr>
+          <w:lang w:val="pt-PT"/>
+        </w:rPr>
+        <w:t xml:space="preserve"> artista </w:t>
+      </w:r>
+      <w:proofErr w:type="spellStart"/>
+      <w:r>
+        <w:rPr>
+          <w:lang w:val="pt-PT"/>
+        </w:rPr>
+        <w:t>Shakira</w:t>
+      </w:r>
+      <w:proofErr w:type="spellEnd"/>
+      <w:r>
+        <w:rPr>
+          <w:lang w:val="pt-PT"/>
+        </w:rPr>
+        <w:t xml:space="preserve"> enquanto que na segunda iria seleccionar </w:t>
+      </w:r>
+      <w:r>
+        <w:rPr>
+          <w:lang w:val="pt-PT"/>
+        </w:rPr>
+        <w:t>todos os eventos que tivessem</w:t>
+      </w:r>
+      <w:r>
+        <w:rPr>
+          <w:lang w:val="pt-PT"/>
+        </w:rPr>
+        <w:t xml:space="preserve"> a palavra Lisboa em qualquer um destes campos: nome, dia, mês, ano, hora, nome dos artistas, género dos artistas e localidade.</w:t>
+      </w:r>
+    </w:p>
+    <w:p>
+      <w:pPr>
+        <w:rPr>
+          <w:lang w:val="pt-PT"/>
+        </w:rPr>
+      </w:pPr>
+      <w:r>
+        <w:rPr>
+          <w:lang w:val="pt-PT"/>
+        </w:rPr>
+        <w:t xml:space="preserve">De seguida, à semelhança do que acontece na função descrita na secção 4.3.4, vai ser atribuído um peso a cada um dos eventos resultantes de uma determinada </w:t>
+      </w:r>
+      <w:proofErr w:type="spellStart"/>
+      <w:r>
+        <w:rPr>
+          <w:i/>
+          <w:lang w:val="pt-PT"/>
+        </w:rPr>
+        <w:t>query</w:t>
+      </w:r>
+      <w:proofErr w:type="spellEnd"/>
+      <w:r>
+        <w:rPr>
+          <w:lang w:val="pt-PT"/>
+        </w:rPr>
+        <w:t>. O peso é atribuído de forma decrescente, sendo que as primeiras palavras a serem introduzidas irão ter um peso maior que as últimas.</w:t>
+      </w:r>
+      <w:r>
+        <w:rPr>
+          <w:lang w:val="pt-PT"/>
+        </w:rPr>
+        <w:t xml:space="preserve"> </w:t>
+      </w:r>
+      <w:r>
+        <w:rPr>
+          <w:lang w:val="pt-PT"/>
+        </w:rPr>
+        <w:t>Voltando ao mesmo exemplo, os eventos resultantes da pesquisa “</w:t>
+      </w:r>
+      <w:proofErr w:type="spellStart"/>
+      <w:r>
+        <w:rPr>
+          <w:lang w:val="pt-PT"/>
+        </w:rPr>
+        <w:t>Shakira</w:t>
+      </w:r>
+      <w:proofErr w:type="spellEnd"/>
+      <w:r>
+        <w:rPr>
+          <w:lang w:val="pt-PT"/>
+        </w:rPr>
+        <w:t xml:space="preserve"> artista” iriam ter um peso superior aos eventos resultantes da pesquisa ambígua “Lisboa”.</w:t>
+      </w:r>
+    </w:p>
+    <w:p>
+      <w:pPr>
+        <w:rPr>
+          <w:lang w:val="pt-PT"/>
+        </w:rPr>
+      </w:pPr>
+      <w:r>
+        <w:rPr>
+          <w:lang w:val="pt-PT"/>
+        </w:rPr>
+        <w:t xml:space="preserve">No final </w:t>
+      </w:r>
+      <w:r>
+        <w:rPr>
+          <w:lang w:val="pt-PT"/>
+        </w:rPr>
+        <w:t xml:space="preserve">as várias pesquisas vão ser unidas aplicando </w:t>
+      </w:r>
+      <w:r>
+        <w:rPr>
+          <w:lang w:val="pt-PT"/>
+        </w:rPr>
+        <w:t>um algoritmo semelhante ao descrito na secção 4.3.4 e são devolvidos todos os eventos ordenados por ordem decrescente de peso</w:t>
+      </w:r>
+      <w:r>
+        <w:rPr>
+          <w:lang w:val="pt-PT"/>
+        </w:rPr>
+        <w:t xml:space="preserve"> associados a um </w:t>
+      </w:r>
+      <w:proofErr w:type="spellStart"/>
+      <w:r>
+        <w:rPr>
+          <w:i/>
+          <w:lang w:val="pt-PT"/>
+        </w:rPr>
+        <w:t>template</w:t>
+      </w:r>
+      <w:proofErr w:type="spellEnd"/>
+      <w:r>
+        <w:rPr>
+          <w:lang w:val="pt-PT"/>
+        </w:rPr>
+        <w:t>.</w:t>
+      </w:r>
+    </w:p>
+    <w:p>
+      <w:pPr>
         <w:pStyle w:val="heading10"/>
         <w:rPr>
           <w:lang w:val="pt-PT"/>
@@ -4001,23 +6826,350 @@
         <w:rPr>
           <w:lang w:val="pt-PT"/>
         </w:rPr>
-        <w:t>O for</w:t>
-      </w:r>
-      <w:r>
-        <w:rPr>
-          <w:lang w:val="pt-PT"/>
-        </w:rPr>
-        <w:t>ato de página deve ser o A4, com as margens superior de 6cm, inferior de 5cm e esquerda e direita de 4,4cm.</w:t>
-      </w:r>
-      <w:r>
-        <w:rPr>
-          <w:lang w:val="pt-PT"/>
-        </w:rPr>
-        <w:t xml:space="preserve"> Referir horas extra para cada um dos passos do trabalho.</w:t>
+        <w:t xml:space="preserve">Neste projecto foi desenvolvido uma aplicação </w:t>
+      </w:r>
+      <w:proofErr w:type="spellStart"/>
+      <w:r>
+        <w:rPr>
+          <w:lang w:val="pt-PT"/>
+        </w:rPr>
+        <w:t>web</w:t>
+      </w:r>
+      <w:proofErr w:type="spellEnd"/>
+      <w:r>
+        <w:rPr>
+          <w:lang w:val="pt-PT"/>
+        </w:rPr>
+        <w:t xml:space="preserve"> </w:t>
+      </w:r>
+      <w:r>
+        <w:rPr>
+          <w:lang w:val="pt-PT"/>
+        </w:rPr>
+        <w:t xml:space="preserve">(usando a </w:t>
+      </w:r>
+      <w:proofErr w:type="spellStart"/>
+      <w:r>
+        <w:rPr>
+          <w:i/>
+          <w:lang w:val="pt-PT"/>
+        </w:rPr>
+        <w:t>framework</w:t>
+      </w:r>
+      <w:proofErr w:type="spellEnd"/>
+      <w:r>
+        <w:rPr>
+          <w:lang w:val="pt-PT"/>
+        </w:rPr>
+        <w:t xml:space="preserve"> </w:t>
+      </w:r>
+      <w:proofErr w:type="spellStart"/>
+      <w:r>
+        <w:rPr>
+          <w:i/>
+          <w:lang w:val="pt-PT"/>
+        </w:rPr>
+        <w:t>Django</w:t>
+      </w:r>
+      <w:proofErr w:type="spellEnd"/>
+      <w:r>
+        <w:rPr>
+          <w:i/>
+          <w:lang w:val="pt-PT"/>
+        </w:rPr>
+        <w:t xml:space="preserve"> </w:t>
+      </w:r>
+      <w:r>
+        <w:rPr>
+          <w:lang w:val="pt-PT"/>
+        </w:rPr>
+        <w:t>[2]</w:t>
+      </w:r>
+      <w:r>
+        <w:rPr>
+          <w:lang w:val="pt-PT"/>
+        </w:rPr>
+        <w:t>)</w:t>
+      </w:r>
+      <w:r>
+        <w:rPr>
+          <w:lang w:val="pt-PT"/>
+        </w:rPr>
+        <w:t xml:space="preserve"> </w:t>
+      </w:r>
+      <w:r>
+        <w:rPr>
+          <w:lang w:val="pt-PT"/>
+        </w:rPr>
+        <w:t>de pesquisa e navegação de eventos nacionais de música, recorrendo a técnicas de Web Semântica</w:t>
+      </w:r>
+      <w:r>
+        <w:rPr>
+          <w:lang w:val="pt-PT"/>
+        </w:rPr>
+        <w:t xml:space="preserve">, </w:t>
+      </w:r>
+      <w:r>
+        <w:rPr>
+          <w:lang w:val="pt-PT"/>
+        </w:rPr>
+        <w:t>sendo que</w:t>
+      </w:r>
+      <w:r>
+        <w:rPr>
+          <w:lang w:val="pt-PT"/>
+        </w:rPr>
+        <w:t xml:space="preserve"> foram constituídas metas </w:t>
+      </w:r>
+      <w:r>
+        <w:rPr>
+          <w:lang w:val="pt-PT"/>
+        </w:rPr>
+        <w:t>ao longo do semestre (</w:t>
+      </w:r>
+      <w:r>
+        <w:rPr>
+          <w:lang w:val="pt-PT"/>
+        </w:rPr>
+        <w:t>que foram cumpridas</w:t>
+      </w:r>
+      <w:r>
+        <w:rPr>
+          <w:lang w:val="pt-PT"/>
+        </w:rPr>
+        <w:t>)</w:t>
+      </w:r>
+      <w:r>
+        <w:rPr>
+          <w:lang w:val="pt-PT"/>
+        </w:rPr>
+        <w:t xml:space="preserve"> de modo a atingir os objectivos propostos</w:t>
+      </w:r>
+      <w:r>
+        <w:rPr>
+          <w:lang w:val="pt-PT"/>
+        </w:rPr>
+        <w:t xml:space="preserve">. </w:t>
       </w:r>
     </w:p>
     <w:p>
       <w:pPr>
+        <w:rPr>
+          <w:lang w:val="pt-PT"/>
+        </w:rPr>
+      </w:pPr>
+      <w:r>
+        <w:rPr>
+          <w:lang w:val="pt-PT"/>
+        </w:rPr>
+        <w:t xml:space="preserve">A equipa de desenvolvimento começou por recolher vários dados de eventos da </w:t>
+      </w:r>
+      <w:proofErr w:type="spellStart"/>
+      <w:r>
+        <w:rPr>
+          <w:lang w:val="pt-PT"/>
+        </w:rPr>
+        <w:t>LastFM</w:t>
+      </w:r>
+      <w:proofErr w:type="spellEnd"/>
+      <w:r>
+        <w:rPr>
+          <w:lang w:val="pt-PT"/>
+        </w:rPr>
+        <w:t xml:space="preserve"> [1] recorrendo à sua </w:t>
+      </w:r>
+      <w:r>
+        <w:rPr>
+          <w:i/>
+          <w:lang w:val="pt-PT"/>
+        </w:rPr>
+        <w:t>API</w:t>
+      </w:r>
+      <w:r>
+        <w:rPr>
+          <w:lang w:val="pt-PT"/>
+        </w:rPr>
+        <w:t xml:space="preserve"> e a técnicas de </w:t>
+      </w:r>
+      <w:proofErr w:type="spellStart"/>
+      <w:r>
+        <w:rPr>
+          <w:i/>
+          <w:lang w:val="pt-PT"/>
+        </w:rPr>
+        <w:t>screen</w:t>
+      </w:r>
+      <w:proofErr w:type="spellEnd"/>
+      <w:r>
+        <w:rPr>
+          <w:i/>
+          <w:lang w:val="pt-PT"/>
+        </w:rPr>
+        <w:t xml:space="preserve"> </w:t>
+      </w:r>
+      <w:proofErr w:type="spellStart"/>
+      <w:r>
+        <w:rPr>
+          <w:i/>
+          <w:lang w:val="pt-PT"/>
+        </w:rPr>
+        <w:t>scrapping</w:t>
+      </w:r>
+      <w:proofErr w:type="spellEnd"/>
+      <w:r>
+        <w:rPr>
+          <w:lang w:val="pt-PT"/>
+        </w:rPr>
+        <w:t xml:space="preserve">. Seguidamente foi criada uma base de dados de triplos, usando como base uma ontologia </w:t>
+      </w:r>
+      <w:r>
+        <w:rPr>
+          <w:lang w:val="pt-PT"/>
+        </w:rPr>
+        <w:t xml:space="preserve">que foi </w:t>
+      </w:r>
+      <w:r>
+        <w:rPr>
+          <w:lang w:val="pt-PT"/>
+        </w:rPr>
+        <w:t>desenvolvida</w:t>
+      </w:r>
+      <w:r>
+        <w:rPr>
+          <w:lang w:val="pt-PT"/>
+        </w:rPr>
+        <w:t xml:space="preserve"> e está</w:t>
+      </w:r>
+      <w:r>
+        <w:rPr>
+          <w:lang w:val="pt-PT"/>
+        </w:rPr>
+        <w:t xml:space="preserve"> descrita no capítulo 3.</w:t>
+      </w:r>
+    </w:p>
+    <w:p>
+      <w:pPr>
+        <w:rPr>
+          <w:lang w:val="pt-PT"/>
+        </w:rPr>
+      </w:pPr>
+      <w:r>
+        <w:rPr>
+          <w:lang w:val="pt-PT"/>
+        </w:rPr>
+        <w:t>No final foi construída uma aplicação</w:t>
+      </w:r>
+      <w:r>
+        <w:rPr>
+          <w:lang w:val="pt-PT"/>
+        </w:rPr>
+        <w:t xml:space="preserve"> </w:t>
+      </w:r>
+      <w:proofErr w:type="spellStart"/>
+      <w:r>
+        <w:rPr>
+          <w:lang w:val="pt-PT"/>
+        </w:rPr>
+        <w:t>web</w:t>
+      </w:r>
+      <w:proofErr w:type="spellEnd"/>
+      <w:r>
+        <w:rPr>
+          <w:lang w:val="pt-PT"/>
+        </w:rPr>
+        <w:t xml:space="preserve"> por</w:t>
+      </w:r>
+      <w:r>
+        <w:rPr>
+          <w:lang w:val="pt-PT"/>
+        </w:rPr>
+        <w:t xml:space="preserve"> cima da base de dados. Esta aplicação tem um </w:t>
+      </w:r>
+      <w:proofErr w:type="spellStart"/>
+      <w:r>
+        <w:rPr>
+          <w:i/>
+          <w:lang w:val="pt-PT"/>
+        </w:rPr>
+        <w:t>front-end</w:t>
+      </w:r>
+      <w:proofErr w:type="spellEnd"/>
+      <w:r>
+        <w:rPr>
+          <w:i/>
+          <w:lang w:val="pt-PT"/>
+        </w:rPr>
+        <w:t xml:space="preserve"> </w:t>
+      </w:r>
+      <w:r>
+        <w:rPr>
+          <w:lang w:val="pt-PT"/>
+        </w:rPr>
+        <w:t xml:space="preserve">em que as páginas estão anotadas com </w:t>
+      </w:r>
+      <w:proofErr w:type="spellStart"/>
+      <w:r>
+        <w:rPr>
+          <w:lang w:val="pt-PT"/>
+        </w:rPr>
+        <w:t>RDFa</w:t>
+      </w:r>
+      <w:proofErr w:type="spellEnd"/>
+      <w:r>
+        <w:rPr>
+          <w:lang w:val="pt-PT"/>
+        </w:rPr>
+        <w:t xml:space="preserve"> para interacção com os clientes e com aplicações que o interpretem.</w:t>
+      </w:r>
+    </w:p>
+    <w:p>
+      <w:pPr>
+        <w:rPr>
+          <w:lang w:val="pt-PT"/>
+        </w:rPr>
+      </w:pPr>
+      <w:r>
+        <w:rPr>
+          <w:lang w:val="pt-PT"/>
+        </w:rPr>
+        <w:t xml:space="preserve">Entre as diferentes funcionalidades </w:t>
+      </w:r>
+      <w:r>
+        <w:rPr>
+          <w:lang w:val="pt-PT"/>
+        </w:rPr>
+        <w:t xml:space="preserve">da aplicação </w:t>
+      </w:r>
+      <w:r>
+        <w:rPr>
+          <w:lang w:val="pt-PT"/>
+        </w:rPr>
+        <w:t xml:space="preserve">destacam-se a pesquisa semântica por palavras chave, </w:t>
+      </w:r>
+      <w:proofErr w:type="spellStart"/>
+      <w:r>
+        <w:rPr>
+          <w:lang w:val="pt-PT"/>
+        </w:rPr>
+        <w:t>browsing</w:t>
+      </w:r>
+      <w:proofErr w:type="spellEnd"/>
+      <w:r>
+        <w:rPr>
+          <w:lang w:val="pt-PT"/>
+        </w:rPr>
+        <w:t xml:space="preserve"> de eventos e sugestão de páginas relacionadas semanticamente.</w:t>
+      </w:r>
+    </w:p>
+    <w:p>
+      <w:pPr>
+        <w:rPr>
+          <w:lang w:val="pt-PT"/>
+        </w:rPr>
+      </w:pPr>
+    </w:p>
+    <w:p>
+      <w:pPr>
         <w:pStyle w:val="heading10"/>
         <w:rPr>
           <w:lang w:val="pt-PT"/>
@@ -4027,7 +7179,6 @@
         <w:rPr>
           <w:lang w:val="pt-PT"/>
         </w:rPr>
-        <w:lastRenderedPageBreak/>
         <w:t>7.</w:t>
       </w:r>
       <w:r>
@@ -4046,16 +7197,153 @@
     </w:p>
     <w:p>
       <w:pPr>
-        <w:rPr>
-          <w:lang w:val="pt-PT"/>
-        </w:rPr>
-      </w:pPr>
-      <w:r>
-        <w:rPr>
-          <w:lang w:val="pt-PT"/>
-        </w:rPr>
-        <w:t>O formato de página deve ser o A4, com as margens superior de 6cm, inferior de 5cm e esquerda e direita de 4,4cm.</w:t>
-      </w:r>
+        <w:ind w:firstLine="0"/>
+        <w:rPr>
+          <w:lang w:val="pt-PT"/>
+        </w:rPr>
+      </w:pPr>
+      <w:r>
+        <w:rPr>
+          <w:lang w:val="pt-PT"/>
+        </w:rPr>
+        <w:t>[1]</w:t>
+      </w:r>
+      <w:r>
+        <w:rPr>
+          <w:lang w:val="pt-PT"/>
+        </w:rPr>
+        <w:tab/>
+      </w:r>
+      <w:proofErr w:type="spellStart"/>
+      <w:r>
+        <w:rPr>
+          <w:lang w:val="pt-PT"/>
+        </w:rPr>
+        <w:t>LastFM</w:t>
+      </w:r>
+      <w:proofErr w:type="spellEnd"/>
+      <w:r>
+        <w:rPr>
+          <w:lang w:val="pt-PT"/>
+        </w:rPr>
+        <w:t xml:space="preserve">: </w:t>
+      </w:r>
+      <w:proofErr w:type="spellStart"/>
+      <w:r>
+        <w:rPr>
+          <w:lang w:val="pt-PT"/>
+        </w:rPr>
+        <w:t>LastFM</w:t>
+      </w:r>
+      <w:proofErr w:type="spellEnd"/>
+      <w:r>
+        <w:rPr>
+          <w:lang w:val="pt-PT"/>
+        </w:rPr>
+        <w:t xml:space="preserve"> Web site. </w:t>
+      </w:r>
+      <w:hyperlink r:id="rId16" w:history="1">
+        <w:r>
+          <w:rPr>
+            <w:rStyle w:val="Hyperlink"/>
+            <w:lang w:val="pt-PT"/>
+          </w:rPr>
+          <w:t>http://www.last.fm/home</w:t>
+        </w:r>
+      </w:hyperlink>
+    </w:p>
+    <w:p>
+      <w:pPr>
+        <w:ind w:firstLine="0"/>
+        <w:rPr>
+          <w:lang w:val="pt-PT"/>
+        </w:rPr>
+      </w:pPr>
+    </w:p>
+    <w:p>
+      <w:pPr>
+        <w:ind w:firstLine="0"/>
+        <w:rPr>
+          <w:lang w:val="pt-PT"/>
+        </w:rPr>
+      </w:pPr>
+      <w:r>
+        <w:rPr>
+          <w:lang w:val="pt-PT"/>
+        </w:rPr>
+        <w:t>[2]</w:t>
+      </w:r>
+      <w:r>
+        <w:rPr>
+          <w:lang w:val="pt-PT"/>
+        </w:rPr>
+        <w:tab/>
+      </w:r>
+      <w:proofErr w:type="spellStart"/>
+      <w:r>
+        <w:rPr>
+          <w:lang w:val="pt-PT"/>
+        </w:rPr>
+        <w:t>Django</w:t>
+      </w:r>
+      <w:proofErr w:type="spellEnd"/>
+      <w:r>
+        <w:rPr>
+          <w:lang w:val="pt-PT"/>
+        </w:rPr>
+        <w:t xml:space="preserve">: </w:t>
+      </w:r>
+      <w:proofErr w:type="spellStart"/>
+      <w:r>
+        <w:rPr>
+          <w:lang w:val="pt-PT"/>
+        </w:rPr>
+        <w:t>Python</w:t>
+      </w:r>
+      <w:proofErr w:type="spellEnd"/>
+      <w:r>
+        <w:rPr>
+          <w:lang w:val="pt-PT"/>
+        </w:rPr>
+        <w:t xml:space="preserve"> Web </w:t>
+      </w:r>
+      <w:proofErr w:type="spellStart"/>
+      <w:r>
+        <w:rPr>
+          <w:lang w:val="pt-PT"/>
+        </w:rPr>
+        <w:t>Framework</w:t>
+      </w:r>
+      <w:proofErr w:type="spellEnd"/>
+      <w:r>
+        <w:rPr>
+          <w:lang w:val="pt-PT"/>
+        </w:rPr>
+        <w:t xml:space="preserve"> homepage. </w:t>
+      </w:r>
+      <w:hyperlink r:id="rId17" w:history="1">
+        <w:r>
+          <w:rPr>
+            <w:rStyle w:val="Hyperlink"/>
+            <w:lang w:val="pt-PT"/>
+          </w:rPr>
+          <w:t>http://www.djangoproject.com</w:t>
+        </w:r>
+      </w:hyperlink>
+      <w:r>
+        <w:rPr>
+          <w:lang w:val="pt-PT"/>
+        </w:rPr>
+        <w:t xml:space="preserve"> </w:t>
+      </w:r>
+    </w:p>
+    <w:p>
+      <w:pPr>
+        <w:ind w:firstLine="0"/>
+        <w:rPr>
+          <w:lang w:val="pt-PT"/>
+        </w:rPr>
+      </w:pPr>
     </w:p>
     <w:p>
       <w:pPr>
@@ -9995,7 +13283,7 @@
 </file>
 
 <file path=customXml/itemProps1.xml><?xml version="1.0" encoding="utf-8"?>
-<ds:datastoreItem xmlns:ds="http://schemas.openxmlformats.org/officeDocument/2006/customXml" ds:itemID="{266124DB-660F-3146-9972-34777EB1A74B}">
+<ds:datastoreItem xmlns:ds="http://schemas.openxmlformats.org/officeDocument/2006/customXml" ds:itemID="{BA5A2E9A-27D2-9349-8F61-BF5D04024FC9}">
   <ds:schemaRefs>
     <ds:schemaRef ds:uri="http://schemas.openxmlformats.org/officeDocument/2006/bibliography"/>
   </ds:schemaRefs>

--- a/Report/report_ws.docx
+++ b/Report/report_ws.docx
@@ -140,35 +140,33 @@
           <w:szCs w:val="18"/>
           <w:lang w:val="pt-PT" w:eastAsia="en-US"/>
         </w:rPr>
-        <w:t xml:space="preserve"> é um site de eventos musicais a realizar em Portugal. </w:t>
-      </w:r>
-      <w:bookmarkStart w:id="0" w:name="_GoBack"/>
-      <w:bookmarkEnd w:id="0"/>
+        <w:t xml:space="preserve"> é um site de eventos musicais a realizar em Portugal. À semelhança do que a </w:t>
+      </w:r>
+      <w:proofErr w:type="spellStart"/>
       <w:r>
         <w:rPr>
           <w:rFonts w:cs="Lucida Grande"/>
           <w:szCs w:val="18"/>
           <w:lang w:val="pt-PT" w:eastAsia="en-US"/>
         </w:rPr>
-        <w:t xml:space="preserve">À semelhança do que a </w:t>
-      </w:r>
-      <w:proofErr w:type="spellStart"/>
+        <w:t>LastFM</w:t>
+      </w:r>
+      <w:proofErr w:type="spellEnd"/>
       <w:r>
         <w:rPr>
           <w:rFonts w:cs="Lucida Grande"/>
           <w:szCs w:val="18"/>
           <w:lang w:val="pt-PT" w:eastAsia="en-US"/>
         </w:rPr>
-        <w:t>LastFM</w:t>
-      </w:r>
-      <w:proofErr w:type="spellEnd"/>
+        <w:t xml:space="preserve"> </w:t>
+      </w:r>
       <w:r>
         <w:rPr>
           <w:rFonts w:cs="Lucida Grande"/>
           <w:szCs w:val="18"/>
           <w:lang w:val="pt-PT" w:eastAsia="en-US"/>
         </w:rPr>
-        <w:t xml:space="preserve"> </w:t>
+        <w:t>[1</w:t>
       </w:r>
       <w:r>
         <w:rPr>
@@ -176,7 +174,7 @@
           <w:szCs w:val="18"/>
           <w:lang w:val="pt-PT" w:eastAsia="en-US"/>
         </w:rPr>
-        <w:t>[1</w:t>
+        <w:t xml:space="preserve">] </w:t>
       </w:r>
       <w:r>
         <w:rPr>
@@ -184,7 +182,7 @@
           <w:szCs w:val="18"/>
           <w:lang w:val="pt-PT" w:eastAsia="en-US"/>
         </w:rPr>
-        <w:t xml:space="preserve">] </w:t>
+        <w:t xml:space="preserve">oferece, esta iniciativa pretende apresentar e transformar a informação de eventos de </w:t>
       </w:r>
       <w:r>
         <w:rPr>
@@ -192,7 +190,7 @@
           <w:szCs w:val="18"/>
           <w:lang w:val="pt-PT" w:eastAsia="en-US"/>
         </w:rPr>
-        <w:t xml:space="preserve">oferece, esta iniciativa pretende apresentar e transformar a informação de eventos de </w:t>
+        <w:t>música</w:t>
       </w:r>
       <w:r>
         <w:rPr>
@@ -200,7 +198,7 @@
           <w:szCs w:val="18"/>
           <w:lang w:val="pt-PT" w:eastAsia="en-US"/>
         </w:rPr>
-        <w:t>música</w:t>
+        <w:t xml:space="preserve"> nacionais, em dados de um nível superior. </w:t>
       </w:r>
       <w:r>
         <w:rPr>
@@ -208,7 +206,7 @@
           <w:szCs w:val="18"/>
           <w:lang w:val="pt-PT" w:eastAsia="en-US"/>
         </w:rPr>
-        <w:t xml:space="preserve"> nacionais, em dados de um nível superior. </w:t>
+        <w:t>Técnicas</w:t>
       </w:r>
       <w:r>
         <w:rPr>
@@ -216,7 +214,7 @@
           <w:szCs w:val="18"/>
           <w:lang w:val="pt-PT" w:eastAsia="en-US"/>
         </w:rPr>
-        <w:t>Técnicas</w:t>
+        <w:t xml:space="preserve"> de recolha de informação e de Web </w:t>
       </w:r>
       <w:r>
         <w:rPr>
@@ -224,7 +222,7 @@
           <w:szCs w:val="18"/>
           <w:lang w:val="pt-PT" w:eastAsia="en-US"/>
         </w:rPr>
-        <w:t xml:space="preserve"> de recolha de informação e de Web </w:t>
+        <w:t>Semântica</w:t>
       </w:r>
       <w:r>
         <w:rPr>
@@ -232,14 +230,6 @@
           <w:szCs w:val="18"/>
           <w:lang w:val="pt-PT" w:eastAsia="en-US"/>
         </w:rPr>
-        <w:t>Semântica</w:t>
-      </w:r>
-      <w:r>
-        <w:rPr>
-          <w:rFonts w:cs="Lucida Grande"/>
-          <w:szCs w:val="18"/>
-          <w:lang w:val="pt-PT" w:eastAsia="en-US"/>
-        </w:rPr>
         <w:t xml:space="preserve"> foram usadas, de modo a concluir este trabalho com sucesso.</w:t>
       </w:r>
     </w:p>
@@ -655,7 +645,8 @@
       </w:pPr>
       <w:r>
         <w:rPr>
-          <w:lang w:val="pt-PT"/>
+          <w:noProof/>
+          <w:lang w:eastAsia="en-US"/>
         </w:rPr>
         <w:lastRenderedPageBreak/>
         <w:drawing>
@@ -670,7 +661,7 @@
             <wp:extent cx="4392295" cy="146050"/>
             <wp:effectExtent l="0" t="0" r="1905" b="6350"/>
             <wp:wrapNone/>
-            <wp:docPr id="8" name=""/>
+            <wp:docPr id="8" name="Picture 8"/>
             <wp:cNvGraphicFramePr>
               <a:graphicFrameLocks xmlns:a="http://schemas.openxmlformats.org/drawingml/2006/main" noChangeAspect="1"/>
             </wp:cNvGraphicFramePr>
@@ -1186,7 +1177,7 @@
             <wp:extent cx="4392295" cy="2403475"/>
             <wp:effectExtent l="0" t="0" r="1905" b="9525"/>
             <wp:wrapNone/>
-            <wp:docPr id="9" name=""/>
+            <wp:docPr id="9" name="Picture 9"/>
             <wp:cNvGraphicFramePr>
               <a:graphicFrameLocks xmlns:a="http://schemas.openxmlformats.org/drawingml/2006/main" noChangeAspect="1"/>
             </wp:cNvGraphicFramePr>
@@ -1943,39 +1934,111 @@
         <w:rPr>
           <w:lang w:val="pt-PT"/>
         </w:rPr>
-        <w:t xml:space="preserve">) que está definida no ficheiro </w:t>
-      </w:r>
-      <w:proofErr w:type="spellStart"/>
-      <w:r>
-        <w:rPr>
-          <w:lang w:val="pt-PT"/>
-        </w:rPr>
-        <w:t>Pr</w:t>
-      </w:r>
-      <w:r>
-        <w:rPr>
-          <w:lang w:val="pt-PT"/>
-        </w:rPr>
-        <w:t>ojecto_WS.owl</w:t>
-      </w:r>
-      <w:proofErr w:type="spellEnd"/>
-      <w:r>
-        <w:rPr>
-          <w:lang w:val="pt-PT"/>
-        </w:rPr>
-        <w:t xml:space="preserve"> na pasta Protege e </w:t>
-      </w:r>
-      <w:r>
-        <w:rPr>
-          <w:lang w:val="pt-PT"/>
-        </w:rPr>
-        <w:t xml:space="preserve">que tem a seguinte estrutura de </w:t>
-      </w:r>
-      <w:r>
-        <w:rPr>
-          <w:lang w:val="pt-PT"/>
-        </w:rPr>
-        <w:t>classes:</w:t>
+        <w:t xml:space="preserve">) que está </w:t>
+      </w:r>
+      <w:r>
+        <w:rPr>
+          <w:lang w:val="pt-PT"/>
+        </w:rPr>
+        <w:t xml:space="preserve">no </w:t>
+      </w:r>
+      <w:r>
+        <w:rPr>
+          <w:lang w:val="pt-PT"/>
+        </w:rPr>
+        <w:t xml:space="preserve">formato </w:t>
+      </w:r>
+      <w:r>
+        <w:rPr>
+          <w:i/>
+          <w:lang w:val="pt-PT"/>
+        </w:rPr>
+        <w:t>OWL</w:t>
+      </w:r>
+      <w:r>
+        <w:rPr>
+          <w:lang w:val="pt-PT"/>
+        </w:rPr>
+        <w:t xml:space="preserve"> </w:t>
+      </w:r>
+      <w:r>
+        <w:rPr>
+          <w:lang w:val="pt-PT"/>
+        </w:rPr>
+        <w:t>e foi desenvolvida utilizando a aplicação</w:t>
+      </w:r>
+      <w:r>
+        <w:rPr>
+          <w:lang w:val="pt-PT"/>
+        </w:rPr>
+        <w:t xml:space="preserve"> </w:t>
+      </w:r>
+      <w:r>
+        <w:rPr>
+          <w:i/>
+          <w:lang w:val="pt-PT"/>
+        </w:rPr>
+        <w:t>Protege</w:t>
+      </w:r>
+      <w:r>
+        <w:rPr>
+          <w:lang w:val="pt-PT"/>
+        </w:rPr>
+        <w:t>,</w:t>
+      </w:r>
+      <w:r>
+        <w:rPr>
+          <w:lang w:val="pt-PT"/>
+        </w:rPr>
+        <w:t xml:space="preserve"> </w:t>
+      </w:r>
+      <w:r>
+        <w:rPr>
+          <w:lang w:val="pt-PT"/>
+        </w:rPr>
+        <w:t>sendo que</w:t>
+      </w:r>
+      <w:r>
+        <w:rPr>
+          <w:lang w:val="pt-PT"/>
+        </w:rPr>
+        <w:t xml:space="preserve"> </w:t>
+      </w:r>
+      <w:r>
+        <w:rPr>
+          <w:lang w:val="pt-PT"/>
+        </w:rPr>
+        <w:t xml:space="preserve">a </w:t>
+      </w:r>
+      <w:r>
+        <w:rPr>
+          <w:lang w:val="pt-PT"/>
+        </w:rPr>
+        <w:t>sua</w:t>
+      </w:r>
+      <w:r>
+        <w:rPr>
+          <w:lang w:val="pt-PT"/>
+        </w:rPr>
+        <w:t xml:space="preserve"> estrutura de </w:t>
+      </w:r>
+      <w:r>
+        <w:rPr>
+          <w:lang w:val="pt-PT"/>
+        </w:rPr>
+        <w:t>classes</w:t>
+      </w:r>
+      <w:r>
+        <w:rPr>
+          <w:lang w:val="pt-PT"/>
+        </w:rPr>
+        <w:t xml:space="preserve"> está definida seguidamente</w:t>
+      </w:r>
+      <w:r>
+        <w:rPr>
+          <w:lang w:val="pt-PT"/>
+        </w:rPr>
+        <w:t>:</w:t>
       </w:r>
     </w:p>
     <w:p>
@@ -3107,7 +3170,7 @@
             <wp:extent cx="3890645" cy="2030730"/>
             <wp:effectExtent l="0" t="0" r="0" b="1270"/>
             <wp:wrapSquare wrapText="bothSides"/>
-            <wp:docPr id="3" name=""/>
+            <wp:docPr id="3" name="Picture 3"/>
             <wp:cNvGraphicFramePr>
               <a:graphicFrameLocks xmlns:a="http://schemas.openxmlformats.org/drawingml/2006/main" noChangeAspect="1"/>
             </wp:cNvGraphicFramePr>
@@ -4525,7 +4588,7 @@
             <wp:extent cx="3154045" cy="403860"/>
             <wp:effectExtent l="0" t="0" r="0" b="2540"/>
             <wp:wrapSquare wrapText="bothSides"/>
-            <wp:docPr id="7" name=""/>
+            <wp:docPr id="7" name="Picture 7"/>
             <wp:cNvGraphicFramePr>
               <a:graphicFrameLocks xmlns:a="http://schemas.openxmlformats.org/drawingml/2006/main" noChangeAspect="1"/>
             </wp:cNvGraphicFramePr>
@@ -5032,7 +5095,7 @@
             <wp:extent cx="3052445" cy="584200"/>
             <wp:effectExtent l="0" t="0" r="0" b="0"/>
             <wp:wrapSquare wrapText="bothSides"/>
-            <wp:docPr id="10" name=""/>
+            <wp:docPr id="10" name="Picture 10"/>
             <wp:cNvGraphicFramePr>
               <a:graphicFrameLocks xmlns:a="http://schemas.openxmlformats.org/drawingml/2006/main" noChangeAspect="1"/>
             </wp:cNvGraphicFramePr>
@@ -7132,44 +7195,243 @@
         <w:rPr>
           <w:lang w:val="pt-PT"/>
         </w:rPr>
-        <w:t xml:space="preserve">Entre as diferentes funcionalidades </w:t>
-      </w:r>
-      <w:r>
-        <w:rPr>
-          <w:lang w:val="pt-PT"/>
-        </w:rPr>
-        <w:t xml:space="preserve">da aplicação </w:t>
-      </w:r>
-      <w:r>
-        <w:rPr>
-          <w:lang w:val="pt-PT"/>
-        </w:rPr>
-        <w:t xml:space="preserve">destacam-se a pesquisa semântica por palavras chave, </w:t>
+        <w:t xml:space="preserve">Para validar o </w:t>
       </w:r>
       <w:proofErr w:type="spellStart"/>
       <w:r>
         <w:rPr>
           <w:lang w:val="pt-PT"/>
         </w:rPr>
-        <w:t>browsing</w:t>
+        <w:t>RDFa</w:t>
       </w:r>
       <w:proofErr w:type="spellEnd"/>
       <w:r>
         <w:rPr>
           <w:lang w:val="pt-PT"/>
         </w:rPr>
-        <w:t xml:space="preserve"> de eventos e sugestão de páginas relacionadas semanticamente.</w:t>
+        <w:t xml:space="preserve"> foi implementado um script (ficheiro get-rdfa.js) que percorre uma página </w:t>
+      </w:r>
+      <w:proofErr w:type="spellStart"/>
+      <w:r>
+        <w:rPr>
+          <w:i/>
+          <w:lang w:val="pt-PT"/>
+        </w:rPr>
+        <w:t>html</w:t>
+      </w:r>
+      <w:proofErr w:type="spellEnd"/>
+      <w:r>
+        <w:rPr>
+          <w:lang w:val="pt-PT"/>
+        </w:rPr>
+        <w:t xml:space="preserve">, recolhendo informação semântica desta através da análise das </w:t>
+      </w:r>
+      <w:proofErr w:type="spellStart"/>
+      <w:r>
+        <w:rPr>
+          <w:i/>
+          <w:lang w:val="pt-PT"/>
+        </w:rPr>
+        <w:t>tags</w:t>
+      </w:r>
+      <w:proofErr w:type="spellEnd"/>
+      <w:r>
+        <w:rPr>
+          <w:lang w:val="pt-PT"/>
+        </w:rPr>
+        <w:t xml:space="preserve"> </w:t>
+      </w:r>
+      <w:proofErr w:type="spellStart"/>
+      <w:r>
+        <w:rPr>
+          <w:lang w:val="pt-PT"/>
+        </w:rPr>
+        <w:t>RDFa</w:t>
+      </w:r>
+      <w:proofErr w:type="spellEnd"/>
+      <w:r>
+        <w:rPr>
+          <w:lang w:val="pt-PT"/>
+        </w:rPr>
+        <w:t xml:space="preserve"> presentes.</w:t>
       </w:r>
     </w:p>
     <w:p>
       <w:pPr>
-        <w:rPr>
-          <w:lang w:val="pt-PT"/>
-        </w:rPr>
-      </w:pPr>
+        <w:pStyle w:val="figlegend"/>
+        <w:keepNext w:val="0"/>
+        <w:rPr>
+          <w:lang w:val="pt-PT"/>
+        </w:rPr>
+      </w:pPr>
+      <w:r>
+        <w:rPr>
+          <w:noProof/>
+          <w:lang w:eastAsia="en-US"/>
+        </w:rPr>
+        <w:lastRenderedPageBreak/>
+        <w:drawing>
+          <wp:inline distT="0" distB="0" distL="0" distR="0" wp14:anchorId="1C9C4FDA" wp14:editId="0E703924">
+            <wp:extent cx="4392295" cy="2263775"/>
+            <wp:effectExtent l="0" t="0" r="1905" b="0"/>
+            <wp:docPr id="1" name="Picture 1"/>
+            <wp:cNvGraphicFramePr>
+              <a:graphicFrameLocks xmlns:a="http://schemas.openxmlformats.org/drawingml/2006/main" noChangeAspect="1"/>
+            </wp:cNvGraphicFramePr>
+            <a:graphic xmlns:a="http://schemas.openxmlformats.org/drawingml/2006/main">
+              <a:graphicData uri="http://schemas.openxmlformats.org/drawingml/2006/picture">
+                <pic:pic xmlns:pic="http://schemas.openxmlformats.org/drawingml/2006/picture">
+                  <pic:nvPicPr>
+                    <pic:cNvPr id="0" name="Screen shot 2011-01-07 at 9.49.06 PM.png"/>
+                    <pic:cNvPicPr/>
+                  </pic:nvPicPr>
+                  <pic:blipFill>
+                    <a:blip r:embed="rId16">
+                      <a:extLst>
+                        <a:ext uri="{28A0092B-C50C-407E-A947-70E740481C1C}">
+                          <a14:useLocalDpi xmlns:a14="http://schemas.microsoft.com/office/drawing/2010/main" val="0"/>
+                        </a:ext>
+                      </a:extLst>
+                    </a:blip>
+                    <a:stretch>
+                      <a:fillRect/>
+                    </a:stretch>
+                  </pic:blipFill>
+                  <pic:spPr>
+                    <a:xfrm>
+                      <a:off x="0" y="0"/>
+                      <a:ext cx="4392295" cy="2263775"/>
+                    </a:xfrm>
+                    <a:prstGeom prst="rect">
+                      <a:avLst/>
+                    </a:prstGeom>
+                  </pic:spPr>
+                </pic:pic>
+              </a:graphicData>
+            </a:graphic>
+          </wp:inline>
+        </w:drawing>
+      </w:r>
     </w:p>
     <w:p>
       <w:pPr>
+        <w:pStyle w:val="figlegend"/>
+        <w:keepNext w:val="0"/>
+        <w:rPr>
+          <w:i/>
+          <w:lang w:val="pt-PT"/>
+        </w:rPr>
+      </w:pPr>
+      <w:r>
+        <w:rPr>
+          <w:lang w:val="pt-PT"/>
+        </w:rPr>
+        <w:t xml:space="preserve">Figura </w:t>
+      </w:r>
+      <w:r>
+        <w:rPr>
+          <w:lang w:val="pt-PT"/>
+        </w:rPr>
+        <w:t>8</w:t>
+      </w:r>
+      <w:r>
+        <w:rPr>
+          <w:lang w:val="pt-PT"/>
+        </w:rPr>
+        <w:t xml:space="preserve"> – </w:t>
+      </w:r>
+      <w:r>
+        <w:rPr>
+          <w:lang w:val="pt-PT"/>
+        </w:rPr>
+        <w:t xml:space="preserve">Script utilizado para extrair informação de uma página através do uso de </w:t>
+      </w:r>
+      <w:proofErr w:type="spellStart"/>
+      <w:r>
+        <w:rPr>
+          <w:i/>
+          <w:lang w:val="pt-PT"/>
+        </w:rPr>
+        <w:t>tags</w:t>
+      </w:r>
+      <w:proofErr w:type="spellEnd"/>
+      <w:r>
+        <w:rPr>
+          <w:i/>
+          <w:lang w:val="pt-PT"/>
+        </w:rPr>
+        <w:t xml:space="preserve"> </w:t>
+      </w:r>
+      <w:r>
+        <w:rPr>
+          <w:lang w:val="pt-PT"/>
+        </w:rPr>
+        <w:t>RDFA</w:t>
+      </w:r>
+    </w:p>
+    <w:p>
+      <w:pPr>
+        <w:rPr>
+          <w:lang w:val="pt-PT"/>
+        </w:rPr>
+      </w:pPr>
+    </w:p>
+    <w:p>
+      <w:pPr>
+        <w:rPr>
+          <w:lang w:val="pt-PT"/>
+        </w:rPr>
+      </w:pPr>
+      <w:r>
+        <w:rPr>
+          <w:lang w:val="pt-PT"/>
+        </w:rPr>
+        <w:t xml:space="preserve">Entre as diferentes funcionalidades </w:t>
+      </w:r>
+      <w:r>
+        <w:rPr>
+          <w:lang w:val="pt-PT"/>
+        </w:rPr>
+        <w:t xml:space="preserve">da aplicação </w:t>
+      </w:r>
+      <w:r>
+        <w:rPr>
+          <w:lang w:val="pt-PT"/>
+        </w:rPr>
+        <w:t xml:space="preserve">destacam-se a pesquisa semântica por palavras chave, </w:t>
+      </w:r>
+      <w:proofErr w:type="spellStart"/>
+      <w:r>
+        <w:rPr>
+          <w:lang w:val="pt-PT"/>
+        </w:rPr>
+        <w:t>browsing</w:t>
+      </w:r>
+      <w:proofErr w:type="spellEnd"/>
+      <w:r>
+        <w:rPr>
+          <w:lang w:val="pt-PT"/>
+        </w:rPr>
+        <w:t xml:space="preserve"> de eventos e sugestão de páginas relacionadas semanticamente.</w:t>
+      </w:r>
+    </w:p>
+    <w:p>
+      <w:pPr>
+        <w:rPr>
+          <w:lang w:val="pt-PT"/>
+        </w:rPr>
+      </w:pPr>
+      <w:r>
+        <w:rPr>
+          <w:lang w:val="pt-PT"/>
+        </w:rPr>
+        <w:t xml:space="preserve">Para cada um dos passos do trabalho, foram utilizadas uma média de 8 horas extra-aula. </w:t>
+      </w:r>
+      <w:bookmarkStart w:id="0" w:name="_GoBack"/>
+      <w:bookmarkEnd w:id="0"/>
+    </w:p>
+    <w:p>
+      <w:pPr>
         <w:pStyle w:val="heading10"/>
         <w:rPr>
           <w:lang w:val="pt-PT"/>
@@ -7242,7 +7504,7 @@
         </w:rPr>
         <w:t xml:space="preserve"> Web site. </w:t>
       </w:r>
-      <w:hyperlink r:id="rId16" w:history="1">
+      <w:hyperlink r:id="rId17" w:history="1">
         <w:r>
           <w:rPr>
             <w:rStyle w:val="Hyperlink"/>
@@ -7321,7 +7583,7 @@
         </w:rPr>
         <w:t xml:space="preserve"> homepage. </w:t>
       </w:r>
-      <w:hyperlink r:id="rId17" w:history="1">
+      <w:hyperlink r:id="rId18" w:history="1">
         <w:r>
           <w:rPr>
             <w:rStyle w:val="Hyperlink"/>
@@ -11097,6 +11359,7 @@
   <w:style w:type="character" w:default="1" w:styleId="DefaultParagraphFont">
     <w:name w:val="Default Paragraph Font"/>
     <w:uiPriority w:val="1"/>
+    <w:semiHidden/>
     <w:unhideWhenUsed/>
   </w:style>
   <w:style w:type="table" w:default="1" w:styleId="TableNormal">
@@ -12203,6 +12466,7 @@
   <w:style w:type="character" w:default="1" w:styleId="DefaultParagraphFont">
     <w:name w:val="Default Paragraph Font"/>
     <w:uiPriority w:val="1"/>
+    <w:semiHidden/>
     <w:unhideWhenUsed/>
   </w:style>
   <w:style w:type="table" w:default="1" w:styleId="TableNormal">
@@ -13283,7 +13547,7 @@
 </file>
 
 <file path=customXml/itemProps1.xml><?xml version="1.0" encoding="utf-8"?>
-<ds:datastoreItem xmlns:ds="http://schemas.openxmlformats.org/officeDocument/2006/customXml" ds:itemID="{BA5A2E9A-27D2-9349-8F61-BF5D04024FC9}">
+<ds:datastoreItem xmlns:ds="http://schemas.openxmlformats.org/officeDocument/2006/customXml" ds:itemID="{6EC9E9C2-86BA-D64C-82D7-1DF1D47E6E44}">
   <ds:schemaRefs>
     <ds:schemaRef ds:uri="http://schemas.openxmlformats.org/officeDocument/2006/bibliography"/>
   </ds:schemaRefs>

--- a/Report/report_ws.docx
+++ b/Report/report_ws.docx
@@ -3545,10 +3545,33 @@
           <w:lang w:val="pt-PT"/>
         </w:rPr>
       </w:pPr>
+      <w:r>
+        <w:rPr>
+          <w:lang w:val="pt-PT"/>
+        </w:rPr>
+        <w:t>5</w:t>
+      </w:r>
+      <w:r>
+        <w:rPr>
+          <w:lang w:val="pt-PT"/>
+        </w:rPr>
+        <w:t>.</w:t>
+      </w:r>
+      <w:r>
+        <w:rPr>
+          <w:lang w:val="pt-PT"/>
+        </w:rPr>
+        <w:tab/>
+        <w:t>Descrição dos módulos mais importantes do sistema</w:t>
+      </w:r>
     </w:p>
     <w:p>
       <w:pPr>
-        <w:pStyle w:val="heading10"/>
+        <w:pStyle w:val="heading20"/>
+        <w:tabs>
+          <w:tab w:val="clear" w:pos="510"/>
+          <w:tab w:val="left" w:pos="397"/>
+        </w:tabs>
         <w:rPr>
           <w:lang w:val="pt-PT"/>
         </w:rPr>
@@ -3563,18 +3586,398 @@
         <w:rPr>
           <w:lang w:val="pt-PT"/>
         </w:rPr>
-        <w:t>.</w:t>
+        <w:t>.1.</w:t>
       </w:r>
       <w:r>
         <w:rPr>
           <w:lang w:val="pt-PT"/>
         </w:rPr>
         <w:tab/>
-        <w:t>Descrição dos módulos mais importantes do sistema</w:t>
+        <w:t>create_rdf.py</w:t>
       </w:r>
     </w:p>
     <w:p>
       <w:pPr>
+        <w:pStyle w:val="p1a"/>
+        <w:ind w:firstLine="397"/>
+        <w:rPr>
+          <w:lang w:val="pt-PT"/>
+        </w:rPr>
+      </w:pPr>
+      <w:r>
+        <w:rPr>
+          <w:lang w:val="pt-PT"/>
+        </w:rPr>
+        <w:t xml:space="preserve">Este módulo, apesar de não fazer parte da aplicação </w:t>
+      </w:r>
+      <w:proofErr w:type="spellStart"/>
+      <w:r>
+        <w:rPr>
+          <w:lang w:val="pt-PT"/>
+        </w:rPr>
+        <w:t>web</w:t>
+      </w:r>
+      <w:proofErr w:type="spellEnd"/>
+      <w:r>
+        <w:rPr>
+          <w:lang w:val="pt-PT"/>
+        </w:rPr>
+        <w:t xml:space="preserve">, é bastante importante na medida </w:t>
+      </w:r>
+      <w:r>
+        <w:rPr>
+          <w:lang w:val="pt-PT"/>
+        </w:rPr>
+        <w:t xml:space="preserve">em </w:t>
+      </w:r>
+      <w:r>
+        <w:rPr>
+          <w:lang w:val="pt-PT"/>
+        </w:rPr>
+        <w:t xml:space="preserve">que </w:t>
+      </w:r>
+      <w:r>
+        <w:rPr>
+          <w:lang w:val="pt-PT"/>
+        </w:rPr>
+        <w:t xml:space="preserve">quando é executado </w:t>
+      </w:r>
+      <w:r>
+        <w:rPr>
+          <w:lang w:val="pt-PT"/>
+        </w:rPr>
+        <w:t>carrega a base de dados com triplos.</w:t>
+      </w:r>
+      <w:r>
+        <w:rPr>
+          <w:lang w:val="pt-PT"/>
+        </w:rPr>
+        <w:t xml:space="preserve"> </w:t>
+      </w:r>
+      <w:r>
+        <w:rPr>
+          <w:lang w:val="pt-PT"/>
+        </w:rPr>
+        <w:t>A sua tarefa é</w:t>
+      </w:r>
+      <w:r>
+        <w:rPr>
+          <w:lang w:val="pt-PT"/>
+        </w:rPr>
+        <w:t xml:space="preserve"> processar </w:t>
+      </w:r>
+      <w:r>
+        <w:rPr>
+          <w:lang w:val="pt-PT"/>
+        </w:rPr>
+        <w:t>toda a informação obtida sobre os vários eventos, que se encontra espalhada por</w:t>
+      </w:r>
+      <w:r>
+        <w:rPr>
+          <w:lang w:val="pt-PT"/>
+        </w:rPr>
+        <w:t xml:space="preserve"> ficheiros que foram construídos previamente </w:t>
+      </w:r>
+      <w:r>
+        <w:rPr>
+          <w:lang w:val="pt-PT"/>
+        </w:rPr>
+        <w:t>através de</w:t>
+      </w:r>
+      <w:r>
+        <w:rPr>
+          <w:lang w:val="pt-PT"/>
+        </w:rPr>
+        <w:t xml:space="preserve"> </w:t>
+      </w:r>
+      <w:proofErr w:type="spellStart"/>
+      <w:r>
+        <w:rPr>
+          <w:i/>
+          <w:lang w:val="pt-PT"/>
+        </w:rPr>
+        <w:t>APIs</w:t>
+      </w:r>
+      <w:proofErr w:type="spellEnd"/>
+      <w:r>
+        <w:rPr>
+          <w:lang w:val="pt-PT"/>
+        </w:rPr>
+        <w:t xml:space="preserve"> e </w:t>
+      </w:r>
+      <w:r>
+        <w:rPr>
+          <w:lang w:val="pt-PT"/>
+        </w:rPr>
+        <w:t xml:space="preserve">de </w:t>
+      </w:r>
+      <w:r>
+        <w:rPr>
+          <w:lang w:val="pt-PT"/>
+        </w:rPr>
+        <w:t xml:space="preserve">técnicas de </w:t>
+      </w:r>
+      <w:proofErr w:type="spellStart"/>
+      <w:r>
+        <w:rPr>
+          <w:i/>
+          <w:lang w:val="pt-PT"/>
+        </w:rPr>
+        <w:t>screen</w:t>
+      </w:r>
+      <w:proofErr w:type="spellEnd"/>
+      <w:r>
+        <w:rPr>
+          <w:i/>
+          <w:lang w:val="pt-PT"/>
+        </w:rPr>
+        <w:t xml:space="preserve"> </w:t>
+      </w:r>
+      <w:proofErr w:type="spellStart"/>
+      <w:r>
+        <w:rPr>
+          <w:i/>
+          <w:lang w:val="pt-PT"/>
+        </w:rPr>
+        <w:t>scrapping</w:t>
+      </w:r>
+      <w:proofErr w:type="spellEnd"/>
+      <w:r>
+        <w:rPr>
+          <w:lang w:val="pt-PT"/>
+        </w:rPr>
+        <w:t>. Es</w:t>
+      </w:r>
+      <w:r>
+        <w:rPr>
+          <w:lang w:val="pt-PT"/>
+        </w:rPr>
+        <w:t>s</w:t>
+      </w:r>
+      <w:r>
+        <w:rPr>
+          <w:lang w:val="pt-PT"/>
+        </w:rPr>
+        <w:t xml:space="preserve">a informação encontra-se em formato </w:t>
+      </w:r>
+      <w:proofErr w:type="spellStart"/>
+      <w:r>
+        <w:rPr>
+          <w:i/>
+          <w:lang w:val="pt-PT"/>
+        </w:rPr>
+        <w:t>xml</w:t>
+      </w:r>
+      <w:proofErr w:type="spellEnd"/>
+      <w:r>
+        <w:rPr>
+          <w:lang w:val="pt-PT"/>
+        </w:rPr>
+        <w:t xml:space="preserve"> ou </w:t>
+      </w:r>
+      <w:proofErr w:type="spellStart"/>
+      <w:r>
+        <w:rPr>
+          <w:i/>
+          <w:lang w:val="pt-PT"/>
+        </w:rPr>
+        <w:t>json</w:t>
+      </w:r>
+      <w:proofErr w:type="spellEnd"/>
+      <w:r>
+        <w:rPr>
+          <w:lang w:val="pt-PT"/>
+        </w:rPr>
+        <w:t xml:space="preserve">, pelo que este módulo vai funcionar como uma espécie de </w:t>
+      </w:r>
+      <w:proofErr w:type="spellStart"/>
+      <w:r>
+        <w:rPr>
+          <w:i/>
+          <w:lang w:val="pt-PT"/>
+        </w:rPr>
+        <w:t>parser</w:t>
+      </w:r>
+      <w:proofErr w:type="spellEnd"/>
+      <w:r>
+        <w:rPr>
+          <w:lang w:val="pt-PT"/>
+        </w:rPr>
+        <w:t xml:space="preserve"> </w:t>
+      </w:r>
+      <w:r>
+        <w:rPr>
+          <w:lang w:val="pt-PT"/>
+        </w:rPr>
+        <w:t>que simplesmente</w:t>
+      </w:r>
+      <w:r>
+        <w:rPr>
+          <w:lang w:val="pt-PT"/>
+        </w:rPr>
+        <w:t xml:space="preserve"> a </w:t>
+      </w:r>
+      <w:r>
+        <w:rPr>
+          <w:lang w:val="pt-PT"/>
+        </w:rPr>
+        <w:t xml:space="preserve">interpreta e cria triplos estabelecendo relações entre </w:t>
+      </w:r>
+      <w:r>
+        <w:rPr>
+          <w:lang w:val="pt-PT"/>
+        </w:rPr>
+        <w:t>entidades</w:t>
+      </w:r>
+      <w:r>
+        <w:rPr>
+          <w:lang w:val="pt-PT"/>
+        </w:rPr>
+        <w:t>.</w:t>
+      </w:r>
+      <w:r>
+        <w:rPr>
+          <w:lang w:val="pt-PT"/>
+        </w:rPr>
+        <w:t xml:space="preserve"> </w:t>
+      </w:r>
+    </w:p>
+    <w:p>
+      <w:pPr>
+        <w:rPr>
+          <w:lang w:val="pt-PT"/>
+        </w:rPr>
+      </w:pPr>
+      <w:r>
+        <w:rPr>
+          <w:lang w:val="pt-PT"/>
+        </w:rPr>
+        <w:t>Existem também alguns tipos de informação que não estão disponíveis nos ficheiros mas que este módulo os consegue obter</w:t>
+      </w:r>
+      <w:r>
+        <w:rPr>
+          <w:lang w:val="pt-PT"/>
+        </w:rPr>
+        <w:t xml:space="preserve"> através de processamento</w:t>
+      </w:r>
+      <w:r>
+        <w:rPr>
+          <w:lang w:val="pt-PT"/>
+        </w:rPr>
+        <w:t xml:space="preserve">, como são o caso do número da semana e do </w:t>
+      </w:r>
+      <w:proofErr w:type="spellStart"/>
+      <w:r>
+        <w:rPr>
+          <w:i/>
+          <w:lang w:val="pt-PT"/>
+        </w:rPr>
+        <w:t>timestamp</w:t>
+      </w:r>
+      <w:proofErr w:type="spellEnd"/>
+      <w:r>
+        <w:rPr>
+          <w:lang w:val="pt-PT"/>
+        </w:rPr>
+        <w:t xml:space="preserve"> do evento, informações que podem ser obtidas </w:t>
+      </w:r>
+      <w:r>
+        <w:rPr>
+          <w:lang w:val="pt-PT"/>
+        </w:rPr>
+        <w:t>através do dia e da hora a que este</w:t>
+      </w:r>
+      <w:r>
+        <w:rPr>
+          <w:lang w:val="pt-PT"/>
+        </w:rPr>
+        <w:t xml:space="preserve"> ocorre. </w:t>
+      </w:r>
+      <w:r>
+        <w:rPr>
+          <w:lang w:val="pt-PT"/>
+        </w:rPr>
+        <w:t>Destaca-se também neste módulo o uso de expressões regulares de modo a extrair e filtrar um texto descritivo e um sumário que nos é fornecido sobre cada evento</w:t>
+      </w:r>
+      <w:r>
+        <w:rPr>
+          <w:lang w:val="pt-PT"/>
+        </w:rPr>
+        <w:t>,</w:t>
+      </w:r>
+      <w:r>
+        <w:rPr>
+          <w:lang w:val="pt-PT"/>
+        </w:rPr>
+        <w:t xml:space="preserve"> eliminando </w:t>
+      </w:r>
+      <w:r>
+        <w:rPr>
+          <w:lang w:val="pt-PT"/>
+        </w:rPr>
+        <w:t xml:space="preserve">assim o </w:t>
+      </w:r>
+      <w:r>
+        <w:rPr>
+          <w:lang w:val="pt-PT"/>
+        </w:rPr>
+        <w:t xml:space="preserve">“lixo” </w:t>
+      </w:r>
+      <w:r>
+        <w:rPr>
+          <w:lang w:val="pt-PT"/>
+        </w:rPr>
+        <w:t>que o</w:t>
+      </w:r>
+      <w:r>
+        <w:rPr>
+          <w:lang w:val="pt-PT"/>
+        </w:rPr>
+        <w:t xml:space="preserve"> </w:t>
+      </w:r>
+      <w:proofErr w:type="spellStart"/>
+      <w:r>
+        <w:rPr>
+          <w:i/>
+          <w:lang w:val="pt-PT"/>
+        </w:rPr>
+        <w:t>xml</w:t>
+      </w:r>
+      <w:proofErr w:type="spellEnd"/>
+      <w:r>
+        <w:rPr>
+          <w:lang w:val="pt-PT"/>
+        </w:rPr>
+        <w:t xml:space="preserve"> fornecido</w:t>
+      </w:r>
+      <w:r>
+        <w:rPr>
+          <w:lang w:val="pt-PT"/>
+        </w:rPr>
+        <w:t xml:space="preserve"> contém</w:t>
+      </w:r>
+      <w:r>
+        <w:rPr>
+          <w:lang w:val="pt-PT"/>
+        </w:rPr>
+        <w:t>.</w:t>
+      </w:r>
+      <w:r>
+        <w:rPr>
+          <w:lang w:val="pt-PT"/>
+        </w:rPr>
+        <w:t xml:space="preserve"> </w:t>
+      </w:r>
+    </w:p>
+    <w:p>
+      <w:pPr>
+        <w:rPr>
+          <w:lang w:val="pt-PT"/>
+        </w:rPr>
+      </w:pPr>
+    </w:p>
+    <w:p>
+      <w:pPr>
         <w:pStyle w:val="heading20"/>
         <w:tabs>
           <w:tab w:val="clear" w:pos="510"/>
@@ -3588,424 +3991,7 @@
         <w:rPr>
           <w:lang w:val="pt-PT"/>
         </w:rPr>
-        <w:t>5</w:t>
-      </w:r>
-      <w:r>
-        <w:rPr>
-          <w:lang w:val="pt-PT"/>
-        </w:rPr>
-        <w:t>.1.</w:t>
-      </w:r>
-      <w:r>
-        <w:rPr>
-          <w:lang w:val="pt-PT"/>
-        </w:rPr>
-        <w:tab/>
-        <w:t>create_rdf.py</w:t>
-      </w:r>
-    </w:p>
-    <w:p>
-      <w:pPr>
-        <w:pStyle w:val="p1a"/>
-        <w:ind w:firstLine="397"/>
-        <w:rPr>
-          <w:lang w:val="pt-PT"/>
-        </w:rPr>
-      </w:pPr>
-      <w:r>
-        <w:rPr>
-          <w:lang w:val="pt-PT"/>
-        </w:rPr>
-        <w:t xml:space="preserve">Este módulo, apesar de não fazer parte da aplicação </w:t>
-      </w:r>
-      <w:proofErr w:type="spellStart"/>
-      <w:r>
-        <w:rPr>
-          <w:lang w:val="pt-PT"/>
-        </w:rPr>
-        <w:t>web</w:t>
-      </w:r>
-      <w:proofErr w:type="spellEnd"/>
-      <w:r>
-        <w:rPr>
-          <w:lang w:val="pt-PT"/>
-        </w:rPr>
-        <w:t xml:space="preserve">, é bastante importante na medida </w:t>
-      </w:r>
-      <w:r>
-        <w:rPr>
-          <w:lang w:val="pt-PT"/>
-        </w:rPr>
-        <w:t xml:space="preserve">em </w:t>
-      </w:r>
-      <w:r>
-        <w:rPr>
-          <w:lang w:val="pt-PT"/>
-        </w:rPr>
-        <w:t xml:space="preserve">que </w:t>
-      </w:r>
-      <w:r>
-        <w:rPr>
-          <w:lang w:val="pt-PT"/>
-        </w:rPr>
-        <w:t xml:space="preserve">quando é executado </w:t>
-      </w:r>
-      <w:r>
-        <w:rPr>
-          <w:lang w:val="pt-PT"/>
-        </w:rPr>
-        <w:t>carrega a base de dados com triplos.</w:t>
-      </w:r>
-      <w:r>
-        <w:rPr>
-          <w:lang w:val="pt-PT"/>
-        </w:rPr>
-        <w:t xml:space="preserve"> </w:t>
-      </w:r>
-      <w:r>
-        <w:rPr>
-          <w:lang w:val="pt-PT"/>
-        </w:rPr>
-        <w:t>A sua tarefa é</w:t>
-      </w:r>
-      <w:r>
-        <w:rPr>
-          <w:lang w:val="pt-PT"/>
-        </w:rPr>
-        <w:t xml:space="preserve"> processar </w:t>
-      </w:r>
-      <w:r>
-        <w:rPr>
-          <w:lang w:val="pt-PT"/>
-        </w:rPr>
-        <w:t>toda a informação obtida sobre os vários eventos, que se encontra espalhada por</w:t>
-      </w:r>
-      <w:r>
-        <w:rPr>
-          <w:lang w:val="pt-PT"/>
-        </w:rPr>
-        <w:t xml:space="preserve"> ficheiros que foram construídos previamente </w:t>
-      </w:r>
-      <w:r>
-        <w:rPr>
-          <w:lang w:val="pt-PT"/>
-        </w:rPr>
-        <w:t>através de</w:t>
-      </w:r>
-      <w:r>
-        <w:rPr>
-          <w:lang w:val="pt-PT"/>
-        </w:rPr>
-        <w:t xml:space="preserve"> </w:t>
-      </w:r>
-      <w:proofErr w:type="spellStart"/>
-      <w:r>
-        <w:rPr>
-          <w:i/>
-          <w:lang w:val="pt-PT"/>
-        </w:rPr>
-        <w:t>APIs</w:t>
-      </w:r>
-      <w:proofErr w:type="spellEnd"/>
-      <w:r>
-        <w:rPr>
-          <w:lang w:val="pt-PT"/>
-        </w:rPr>
-        <w:t xml:space="preserve"> e </w:t>
-      </w:r>
-      <w:r>
-        <w:rPr>
-          <w:lang w:val="pt-PT"/>
-        </w:rPr>
-        <w:t xml:space="preserve">de </w:t>
-      </w:r>
-      <w:r>
-        <w:rPr>
-          <w:lang w:val="pt-PT"/>
-        </w:rPr>
-        <w:t xml:space="preserve">técnicas de </w:t>
-      </w:r>
-      <w:proofErr w:type="spellStart"/>
-      <w:r>
-        <w:rPr>
-          <w:i/>
-          <w:lang w:val="pt-PT"/>
-        </w:rPr>
-        <w:t>screen</w:t>
-      </w:r>
-      <w:proofErr w:type="spellEnd"/>
-      <w:r>
-        <w:rPr>
-          <w:i/>
-          <w:lang w:val="pt-PT"/>
-        </w:rPr>
-        <w:t xml:space="preserve"> </w:t>
-      </w:r>
-      <w:proofErr w:type="spellStart"/>
-      <w:r>
-        <w:rPr>
-          <w:i/>
-          <w:lang w:val="pt-PT"/>
-        </w:rPr>
-        <w:t>scrapping</w:t>
-      </w:r>
-      <w:proofErr w:type="spellEnd"/>
-      <w:r>
-        <w:rPr>
-          <w:lang w:val="pt-PT"/>
-        </w:rPr>
-        <w:t>. Es</w:t>
-      </w:r>
-      <w:r>
-        <w:rPr>
-          <w:lang w:val="pt-PT"/>
-        </w:rPr>
-        <w:t>s</w:t>
-      </w:r>
-      <w:r>
-        <w:rPr>
-          <w:lang w:val="pt-PT"/>
-        </w:rPr>
-        <w:t xml:space="preserve">a informação encontra-se em formato </w:t>
-      </w:r>
-      <w:proofErr w:type="spellStart"/>
-      <w:r>
-        <w:rPr>
-          <w:i/>
-          <w:lang w:val="pt-PT"/>
-        </w:rPr>
-        <w:t>xml</w:t>
-      </w:r>
-      <w:proofErr w:type="spellEnd"/>
-      <w:r>
-        <w:rPr>
-          <w:lang w:val="pt-PT"/>
-        </w:rPr>
-        <w:t xml:space="preserve"> ou </w:t>
-      </w:r>
-      <w:proofErr w:type="spellStart"/>
-      <w:r>
-        <w:rPr>
-          <w:i/>
-          <w:lang w:val="pt-PT"/>
-        </w:rPr>
-        <w:t>json</w:t>
-      </w:r>
-      <w:proofErr w:type="spellEnd"/>
-      <w:r>
-        <w:rPr>
-          <w:lang w:val="pt-PT"/>
-        </w:rPr>
-        <w:t xml:space="preserve">, pelo que este módulo vai funcionar como uma espécie de </w:t>
-      </w:r>
-      <w:proofErr w:type="spellStart"/>
-      <w:r>
-        <w:rPr>
-          <w:i/>
-          <w:lang w:val="pt-PT"/>
-        </w:rPr>
-        <w:t>parser</w:t>
-      </w:r>
-      <w:proofErr w:type="spellEnd"/>
-      <w:r>
-        <w:rPr>
-          <w:lang w:val="pt-PT"/>
-        </w:rPr>
-        <w:t xml:space="preserve"> </w:t>
-      </w:r>
-      <w:r>
-        <w:rPr>
-          <w:lang w:val="pt-PT"/>
-        </w:rPr>
-        <w:t>que simplesmente</w:t>
-      </w:r>
-      <w:r>
-        <w:rPr>
-          <w:lang w:val="pt-PT"/>
-        </w:rPr>
-        <w:t xml:space="preserve"> a </w:t>
-      </w:r>
-      <w:r>
-        <w:rPr>
-          <w:lang w:val="pt-PT"/>
-        </w:rPr>
-        <w:t xml:space="preserve">interpreta e cria triplos estabelecendo relações entre </w:t>
-      </w:r>
-      <w:r>
-        <w:rPr>
-          <w:lang w:val="pt-PT"/>
-        </w:rPr>
-        <w:t>entidades</w:t>
-      </w:r>
-      <w:r>
-        <w:rPr>
-          <w:lang w:val="pt-PT"/>
-        </w:rPr>
-        <w:t>.</w:t>
-      </w:r>
-      <w:r>
-        <w:rPr>
-          <w:lang w:val="pt-PT"/>
-        </w:rPr>
-        <w:t xml:space="preserve"> </w:t>
-      </w:r>
-    </w:p>
-    <w:p>
-      <w:pPr>
-        <w:rPr>
-          <w:lang w:val="pt-PT"/>
-        </w:rPr>
-      </w:pPr>
-      <w:r>
-        <w:rPr>
-          <w:lang w:val="pt-PT"/>
-        </w:rPr>
-        <w:t>Existem também alguns tipos de informação que não estão disponíveis nos ficheiros mas que este módulo os consegue obter</w:t>
-      </w:r>
-      <w:r>
-        <w:rPr>
-          <w:lang w:val="pt-PT"/>
-        </w:rPr>
-        <w:t xml:space="preserve"> através de processamento</w:t>
-      </w:r>
-      <w:r>
-        <w:rPr>
-          <w:lang w:val="pt-PT"/>
-        </w:rPr>
-        <w:t xml:space="preserve">, como são o caso do número da semana e do </w:t>
-      </w:r>
-      <w:proofErr w:type="spellStart"/>
-      <w:r>
-        <w:rPr>
-          <w:i/>
-          <w:lang w:val="pt-PT"/>
-        </w:rPr>
-        <w:t>timestamp</w:t>
-      </w:r>
-      <w:proofErr w:type="spellEnd"/>
-      <w:r>
-        <w:rPr>
-          <w:lang w:val="pt-PT"/>
-        </w:rPr>
-        <w:t xml:space="preserve"> do evento, informações que podem ser obtidas </w:t>
-      </w:r>
-      <w:r>
-        <w:rPr>
-          <w:lang w:val="pt-PT"/>
-        </w:rPr>
-        <w:t>através do dia e da hora a que este</w:t>
-      </w:r>
-      <w:r>
-        <w:rPr>
-          <w:lang w:val="pt-PT"/>
-        </w:rPr>
-        <w:t xml:space="preserve"> ocorre. </w:t>
-      </w:r>
-      <w:r>
-        <w:rPr>
-          <w:lang w:val="pt-PT"/>
-        </w:rPr>
-        <w:t xml:space="preserve">Destaca-se também neste módulo o </w:t>
-      </w:r>
-      <w:r>
-        <w:rPr>
-          <w:lang w:val="pt-PT"/>
-        </w:rPr>
         <w:lastRenderedPageBreak/>
-        <w:t>uso de expressões regulares de modo a extrair e filtrar um texto descritivo e um sumário que nos é fornecido sobre cada evento</w:t>
-      </w:r>
-      <w:r>
-        <w:rPr>
-          <w:lang w:val="pt-PT"/>
-        </w:rPr>
-        <w:t>,</w:t>
-      </w:r>
-      <w:r>
-        <w:rPr>
-          <w:lang w:val="pt-PT"/>
-        </w:rPr>
-        <w:t xml:space="preserve"> eliminando </w:t>
-      </w:r>
-      <w:r>
-        <w:rPr>
-          <w:lang w:val="pt-PT"/>
-        </w:rPr>
-        <w:t xml:space="preserve">assim o </w:t>
-      </w:r>
-      <w:r>
-        <w:rPr>
-          <w:lang w:val="pt-PT"/>
-        </w:rPr>
-        <w:t xml:space="preserve">“lixo” </w:t>
-      </w:r>
-      <w:r>
-        <w:rPr>
-          <w:lang w:val="pt-PT"/>
-        </w:rPr>
-        <w:t>que o</w:t>
-      </w:r>
-      <w:r>
-        <w:rPr>
-          <w:lang w:val="pt-PT"/>
-        </w:rPr>
-        <w:t xml:space="preserve"> </w:t>
-      </w:r>
-      <w:proofErr w:type="spellStart"/>
-      <w:r>
-        <w:rPr>
-          <w:i/>
-          <w:lang w:val="pt-PT"/>
-        </w:rPr>
-        <w:t>xml</w:t>
-      </w:r>
-      <w:proofErr w:type="spellEnd"/>
-      <w:r>
-        <w:rPr>
-          <w:lang w:val="pt-PT"/>
-        </w:rPr>
-        <w:t xml:space="preserve"> fornecido</w:t>
-      </w:r>
-      <w:r>
-        <w:rPr>
-          <w:lang w:val="pt-PT"/>
-        </w:rPr>
-        <w:t xml:space="preserve"> contém</w:t>
-      </w:r>
-      <w:r>
-        <w:rPr>
-          <w:lang w:val="pt-PT"/>
-        </w:rPr>
-        <w:t>.</w:t>
-      </w:r>
-      <w:r>
-        <w:rPr>
-          <w:lang w:val="pt-PT"/>
-        </w:rPr>
-        <w:t xml:space="preserve"> </w:t>
-      </w:r>
-    </w:p>
-    <w:p>
-      <w:pPr>
-        <w:rPr>
-          <w:lang w:val="pt-PT"/>
-        </w:rPr>
-      </w:pPr>
-    </w:p>
-    <w:p>
-      <w:pPr>
-        <w:pStyle w:val="heading20"/>
-        <w:tabs>
-          <w:tab w:val="clear" w:pos="510"/>
-          <w:tab w:val="left" w:pos="397"/>
-        </w:tabs>
-        <w:rPr>
-          <w:lang w:val="pt-PT"/>
-        </w:rPr>
-      </w:pPr>
-      <w:r>
-        <w:rPr>
-          <w:lang w:val="pt-PT"/>
-        </w:rPr>
         <w:t>5</w:t>
       </w:r>
       <w:r>
@@ -4782,6 +4768,7 @@
         <w:rPr>
           <w:lang w:val="pt-PT"/>
         </w:rPr>
+        <w:lastRenderedPageBreak/>
         <w:t>5</w:t>
       </w:r>
       <w:r>
@@ -4829,6 +4816,12 @@
           <w:lang w:val="pt-PT"/>
         </w:rPr>
         <w:t xml:space="preserve">na medida </w:t>
+      </w:r>
+      <w:r>
+        <w:rPr>
+          <w:lang w:val="pt-PT"/>
+        </w:rPr>
+        <w:t xml:space="preserve">em </w:t>
       </w:r>
       <w:r>
         <w:rPr>
@@ -5006,7 +4999,19 @@
         <w:rPr>
           <w:lang w:val="pt-PT"/>
         </w:rPr>
-        <w:t xml:space="preserve"> automaticamente por nós e devolver-nos uma lista com os objectos desejados, à semelhança do que acontece nas funções descritas acima na secção 4.2. </w:t>
+        <w:t xml:space="preserve"> automaticamente por nós e devolver-nos uma lista com os objectos desejados, à semelhança do que acontece nas fun</w:t>
+      </w:r>
+      <w:r>
+        <w:rPr>
+          <w:lang w:val="pt-PT"/>
+        </w:rPr>
+        <w:t>ções descritas acima na secção 5</w:t>
+      </w:r>
+      <w:r>
+        <w:rPr>
+          <w:lang w:val="pt-PT"/>
+        </w:rPr>
+        <w:t xml:space="preserve">.2. </w:t>
       </w:r>
       <w:r>
         <w:rPr>
@@ -5695,68 +5700,74 @@
         <w:rPr>
           <w:lang w:val="pt-PT"/>
         </w:rPr>
-        <w:t xml:space="preserve">num dos menus de </w:t>
+        <w:t xml:space="preserve">num dos menus de filtragem do </w:t>
+      </w:r>
+      <w:proofErr w:type="spellStart"/>
+      <w:r>
+        <w:rPr>
+          <w:i/>
+          <w:lang w:val="pt-PT"/>
+        </w:rPr>
+        <w:t>browsing</w:t>
+      </w:r>
+      <w:proofErr w:type="spellEnd"/>
+      <w:r>
+        <w:rPr>
+          <w:lang w:val="pt-PT"/>
+        </w:rPr>
+        <w:t xml:space="preserve"> do sistema.</w:t>
+      </w:r>
+      <w:r>
+        <w:rPr>
+          <w:lang w:val="pt-PT"/>
+        </w:rPr>
+        <w:t xml:space="preserve"> </w:t>
+      </w:r>
+      <w:r>
+        <w:rPr>
+          <w:lang w:val="pt-PT"/>
+        </w:rPr>
+        <w:t xml:space="preserve">No final, cada uma delas vai chamar a função </w:t>
+      </w:r>
+      <w:proofErr w:type="spellStart"/>
+      <w:r>
+        <w:rPr>
+          <w:i/>
+          <w:lang w:val="pt-PT"/>
+        </w:rPr>
+        <w:t>browsing</w:t>
+      </w:r>
+      <w:proofErr w:type="spellEnd"/>
+      <w:r>
+        <w:rPr>
+          <w:lang w:val="pt-PT"/>
+        </w:rPr>
+        <w:t xml:space="preserve">, que vai passar os valores actualizados </w:t>
+      </w:r>
+      <w:r>
+        <w:rPr>
+          <w:lang w:val="pt-PT"/>
+        </w:rPr>
+        <w:t xml:space="preserve"> </w:t>
+      </w:r>
+      <w:r>
+        <w:rPr>
+          <w:lang w:val="pt-PT"/>
+        </w:rPr>
+        <w:t xml:space="preserve">a cada uma das funções descritas na </w:t>
       </w:r>
       <w:r>
         <w:rPr>
           <w:lang w:val="pt-PT"/>
         </w:rPr>
         <w:lastRenderedPageBreak/>
-        <w:t xml:space="preserve">filtragem do </w:t>
-      </w:r>
-      <w:proofErr w:type="spellStart"/>
-      <w:r>
-        <w:rPr>
-          <w:i/>
-          <w:lang w:val="pt-PT"/>
-        </w:rPr>
-        <w:t>browsing</w:t>
-      </w:r>
-      <w:proofErr w:type="spellEnd"/>
-      <w:r>
-        <w:rPr>
-          <w:lang w:val="pt-PT"/>
-        </w:rPr>
-        <w:t xml:space="preserve"> do sistema.</w:t>
-      </w:r>
-      <w:r>
-        <w:rPr>
-          <w:lang w:val="pt-PT"/>
-        </w:rPr>
-        <w:t xml:space="preserve"> </w:t>
-      </w:r>
-      <w:r>
-        <w:rPr>
-          <w:lang w:val="pt-PT"/>
-        </w:rPr>
-        <w:t xml:space="preserve">No final, cada uma delas vai chamar a função </w:t>
-      </w:r>
-      <w:proofErr w:type="spellStart"/>
-      <w:r>
-        <w:rPr>
-          <w:i/>
-          <w:lang w:val="pt-PT"/>
-        </w:rPr>
-        <w:t>browsing</w:t>
-      </w:r>
-      <w:proofErr w:type="spellEnd"/>
-      <w:r>
-        <w:rPr>
-          <w:lang w:val="pt-PT"/>
-        </w:rPr>
-        <w:t xml:space="preserve">, que vai passar os valores actualizados </w:t>
-      </w:r>
-      <w:r>
-        <w:rPr>
-          <w:lang w:val="pt-PT"/>
-        </w:rPr>
-        <w:t xml:space="preserve"> </w:t>
-      </w:r>
-      <w:r>
-        <w:rPr>
-          <w:lang w:val="pt-PT"/>
-        </w:rPr>
-        <w:t xml:space="preserve">a cada uma das funções descritas na secção 4.3.2. Como cada uma delas devolve um dicionário, esta função vai fundi-los </w:t>
+        <w:t>secção 5</w:t>
+      </w:r>
+      <w:r>
+        <w:rPr>
+          <w:lang w:val="pt-PT"/>
+        </w:rPr>
+        <w:t xml:space="preserve">.3.2. Como cada uma delas devolve um dicionário, esta função vai fundi-los </w:t>
       </w:r>
       <w:r>
         <w:rPr>
@@ -6483,14 +6494,14 @@
         <w:rPr>
           <w:lang w:val="pt-PT"/>
         </w:rPr>
-        <w:t xml:space="preserve"> Esta função começa por percorrer a lista de palavras e, para cada palavra, vai verificar se tem ou não uma destas palavras </w:t>
+        <w:t xml:space="preserve"> Esta função começa por percorrer a lista de palavras e, para cada palavra, vai verificar se tem ou não uma destas palavras reservadas na posição imediatamente antes ou depois. Em caso afirmativo, o sistema </w:t>
       </w:r>
       <w:r>
         <w:rPr>
           <w:lang w:val="pt-PT"/>
         </w:rPr>
         <w:lastRenderedPageBreak/>
-        <w:t>reservadas na posição imediatamente antes ou depois. Em caso afirmativo, o sistema vai associar essas duas palavras, caso contrário estaremos na presença de uma palavra ambígua</w:t>
+        <w:t>vai associar essas duas palavras, caso contrário estaremos na presença de uma palavra ambígua</w:t>
       </w:r>
       <w:r>
         <w:rPr>
@@ -6768,7 +6779,19 @@
         <w:rPr>
           <w:lang w:val="pt-PT"/>
         </w:rPr>
-        <w:t xml:space="preserve">De seguida, à semelhança do que acontece na função descrita na secção 4.3.4, vai ser atribuído um peso a cada um dos eventos resultantes de uma determinada </w:t>
+        <w:t>De seguida, à semelhança do que acontec</w:t>
+      </w:r>
+      <w:r>
+        <w:rPr>
+          <w:lang w:val="pt-PT"/>
+        </w:rPr>
+        <w:t>e na função descrita na secção 5</w:t>
+      </w:r>
+      <w:r>
+        <w:rPr>
+          <w:lang w:val="pt-PT"/>
+        </w:rPr>
+        <w:t xml:space="preserve">.3.4, vai ser atribuído um peso a cada um dos eventos resultantes de uma determinada </w:t>
       </w:r>
       <w:proofErr w:type="spellStart"/>
       <w:r>
@@ -6834,7 +6857,19 @@
         <w:rPr>
           <w:lang w:val="pt-PT"/>
         </w:rPr>
-        <w:t>um algoritmo semelhante ao descrito na secção 4.3.4 e são devolvidos todos os eventos ordenados por ordem decrescente de peso</w:t>
+        <w:t>um algoritmo se</w:t>
+      </w:r>
+      <w:r>
+        <w:rPr>
+          <w:lang w:val="pt-PT"/>
+        </w:rPr>
+        <w:t>melhante ao descrito na secção 5</w:t>
+      </w:r>
+      <w:r>
+        <w:rPr>
+          <w:lang w:val="pt-PT"/>
+        </w:rPr>
+        <w:t>.3.4 e são devolvidos todos os eventos ordenados por ordem decrescente de peso</w:t>
       </w:r>
       <w:r>
         <w:rPr>
@@ -7209,7 +7244,20 @@
         <w:rPr>
           <w:lang w:val="pt-PT"/>
         </w:rPr>
-        <w:t xml:space="preserve"> foi implementado um script (ficheiro get-rdfa.js) que percorre uma página </w:t>
+        <w:t xml:space="preserve"> foi implementado um </w:t>
+      </w:r>
+      <w:r>
+        <w:rPr>
+          <w:i/>
+          <w:lang w:val="pt-PT"/>
+        </w:rPr>
+        <w:t>script</w:t>
+      </w:r>
+      <w:r>
+        <w:rPr>
+          <w:lang w:val="pt-PT"/>
+        </w:rPr>
+        <w:t xml:space="preserve"> (ficheiro get-rdfa.js) que percorre uma página </w:t>
       </w:r>
       <w:proofErr w:type="spellStart"/>
       <w:r>
@@ -7217,7 +7265,21 @@
           <w:i/>
           <w:lang w:val="pt-PT"/>
         </w:rPr>
+        <w:t>x</w:t>
+      </w:r>
+      <w:r>
+        <w:rPr>
+          <w:i/>
+          <w:lang w:val="pt-PT"/>
+        </w:rPr>
         <w:t>html</w:t>
+      </w:r>
+      <w:r>
+        <w:rPr>
+          <w:i/>
+          <w:lang w:val="pt-PT"/>
+        </w:rPr>
+        <w:t>+rdfa</w:t>
       </w:r>
       <w:proofErr w:type="spellEnd"/>
       <w:r>
@@ -7326,25 +7388,7 @@
         <w:rPr>
           <w:lang w:val="pt-PT"/>
         </w:rPr>
-        <w:t xml:space="preserve">Figura </w:t>
-      </w:r>
-      <w:r>
-        <w:rPr>
-          <w:lang w:val="pt-PT"/>
-        </w:rPr>
-        <w:t>8</w:t>
-      </w:r>
-      <w:r>
-        <w:rPr>
-          <w:lang w:val="pt-PT"/>
-        </w:rPr>
-        <w:t xml:space="preserve"> – </w:t>
-      </w:r>
-      <w:r>
-        <w:rPr>
-          <w:lang w:val="pt-PT"/>
-        </w:rPr>
-        <w:t xml:space="preserve">Script utilizado para extrair informação de uma página através do uso de </w:t>
+        <w:t xml:space="preserve">Figura 8 – Script utilizado para extrair informação de uma página através do uso de </w:t>
       </w:r>
       <w:proofErr w:type="spellStart"/>
       <w:r>
@@ -7427,35 +7471,35 @@
         </w:rPr>
         <w:t xml:space="preserve">Para cada um dos passos do trabalho, foram utilizadas uma média de 8 horas extra-aula. </w:t>
       </w:r>
+    </w:p>
+    <w:p>
+      <w:pPr>
+        <w:pStyle w:val="heading10"/>
+        <w:rPr>
+          <w:lang w:val="pt-PT"/>
+        </w:rPr>
+      </w:pPr>
+      <w:r>
+        <w:rPr>
+          <w:lang w:val="pt-PT"/>
+        </w:rPr>
+        <w:t>7.</w:t>
+      </w:r>
+      <w:r>
+        <w:rPr>
+          <w:lang w:val="pt-PT"/>
+        </w:rPr>
+        <w:tab/>
+        <w:t>Referência</w:t>
+      </w:r>
+      <w:r>
+        <w:rPr>
+          <w:lang w:val="pt-PT"/>
+        </w:rPr>
+        <w:t>s</w:t>
+      </w:r>
       <w:bookmarkStart w:id="0" w:name="_GoBack"/>
       <w:bookmarkEnd w:id="0"/>
-    </w:p>
-    <w:p>
-      <w:pPr>
-        <w:pStyle w:val="heading10"/>
-        <w:rPr>
-          <w:lang w:val="pt-PT"/>
-        </w:rPr>
-      </w:pPr>
-      <w:r>
-        <w:rPr>
-          <w:lang w:val="pt-PT"/>
-        </w:rPr>
-        <w:t>7.</w:t>
-      </w:r>
-      <w:r>
-        <w:rPr>
-          <w:lang w:val="pt-PT"/>
-        </w:rPr>
-        <w:tab/>
-        <w:t>Referência</w:t>
-      </w:r>
-      <w:r>
-        <w:rPr>
-          <w:lang w:val="pt-PT"/>
-        </w:rPr>
-        <w:t>s</w:t>
-      </w:r>
     </w:p>
     <w:p>
       <w:pPr>
@@ -13547,7 +13591,7 @@
 </file>
 
 <file path=customXml/itemProps1.xml><?xml version="1.0" encoding="utf-8"?>
-<ds:datastoreItem xmlns:ds="http://schemas.openxmlformats.org/officeDocument/2006/customXml" ds:itemID="{6EC9E9C2-86BA-D64C-82D7-1DF1D47E6E44}">
+<ds:datastoreItem xmlns:ds="http://schemas.openxmlformats.org/officeDocument/2006/customXml" ds:itemID="{F2C3A543-2E40-7247-8127-EF50F144AA5C}">
   <ds:schemaRefs>
     <ds:schemaRef ds:uri="http://schemas.openxmlformats.org/officeDocument/2006/bibliography"/>
   </ds:schemaRefs>
